--- a/[Đồ án] Quản lý khách sạn/ThietKeDuLieu/Cá nhân/[1560217] [TKDL].docx
+++ b/[Đồ án] Quản lý khách sạn/ThietKeDuLieu/Cá nhân/[1560217] [TKDL].docx
@@ -7,28 +7,27 @@
         <w:tblStyle w:val="TableGrid"/>
         <w:tblW w:w="0" w:type="auto"/>
         <w:tblInd w:w="468" w:type="dxa"/>
+        <w:tblLayout w:type="fixed"/>
         <w:tblLook w:val="04A0" w:firstRow="1" w:lastRow="0" w:firstColumn="1" w:lastColumn="0" w:noHBand="0" w:noVBand="1"/>
       </w:tblPr>
       <w:tblGrid>
-        <w:gridCol w:w="1545"/>
-        <w:gridCol w:w="1508"/>
-        <w:gridCol w:w="1374"/>
-        <w:gridCol w:w="1410"/>
-        <w:gridCol w:w="1441"/>
-        <w:gridCol w:w="1270"/>
+        <w:gridCol w:w="879"/>
+        <w:gridCol w:w="1483"/>
+        <w:gridCol w:w="851"/>
+        <w:gridCol w:w="850"/>
+        <w:gridCol w:w="1276"/>
+        <w:gridCol w:w="3209"/>
       </w:tblGrid>
       <w:tr>
         <w:tc>
           <w:tcPr>
-            <w:tcW w:w="1545" w:type="dxa"/>
-            <w:shd w:val="clear" w:color="auto" w:fill="7F7F7F" w:themeFill="text1" w:themeFillTint="80"/>
-          </w:tcPr>
-          <w:p>
-            <w:pPr>
-              <w:pStyle w:val="MyTable"/>
-            </w:pPr>
-            <w:bookmarkStart w:id="0" w:name="_GoBack"/>
-            <w:bookmarkEnd w:id="0"/>
+            <w:tcW w:w="879" w:type="dxa"/>
+            <w:shd w:val="clear" w:color="auto" w:fill="7F7F7F" w:themeFill="text1" w:themeFillTint="80"/>
+          </w:tcPr>
+          <w:p>
+            <w:pPr>
+              <w:pStyle w:val="MyTable"/>
+            </w:pPr>
             <w:r>
               <w:t>Mã số</w:t>
             </w:r>
@@ -36,7 +35,7 @@
         </w:tc>
         <w:tc>
           <w:tcPr>
-            <w:tcW w:w="7003" w:type="dxa"/>
+            <w:tcW w:w="7669" w:type="dxa"/>
             <w:gridSpan w:val="5"/>
             <w:shd w:val="clear" w:color="auto" w:fill="7F7F7F" w:themeFill="text1" w:themeFillTint="80"/>
           </w:tcPr>
@@ -56,7 +55,7 @@
       <w:tr>
         <w:tc>
           <w:tcPr>
-            <w:tcW w:w="1545" w:type="dxa"/>
+            <w:tcW w:w="879" w:type="dxa"/>
             <w:shd w:val="clear" w:color="auto" w:fill="7F7F7F" w:themeFill="text1" w:themeFillTint="80"/>
           </w:tcPr>
           <w:p>
@@ -70,7 +69,7 @@
         </w:tc>
         <w:tc>
           <w:tcPr>
-            <w:tcW w:w="7003" w:type="dxa"/>
+            <w:tcW w:w="7669" w:type="dxa"/>
             <w:gridSpan w:val="5"/>
             <w:shd w:val="clear" w:color="auto" w:fill="7F7F7F" w:themeFill="text1" w:themeFillTint="80"/>
           </w:tcPr>
@@ -93,7 +92,7 @@
       <w:tr>
         <w:tc>
           <w:tcPr>
-            <w:tcW w:w="1545" w:type="dxa"/>
+            <w:tcW w:w="879" w:type="dxa"/>
             <w:shd w:val="clear" w:color="auto" w:fill="7F7F7F" w:themeFill="text1" w:themeFillTint="80"/>
           </w:tcPr>
           <w:p>
@@ -107,7 +106,7 @@
         </w:tc>
         <w:tc>
           <w:tcPr>
-            <w:tcW w:w="7003" w:type="dxa"/>
+            <w:tcW w:w="7669" w:type="dxa"/>
             <w:gridSpan w:val="5"/>
             <w:shd w:val="clear" w:color="auto" w:fill="7F7F7F" w:themeFill="text1" w:themeFillTint="80"/>
           </w:tcPr>
@@ -141,7 +140,7 @@
       <w:tr>
         <w:tc>
           <w:tcPr>
-            <w:tcW w:w="1545" w:type="dxa"/>
+            <w:tcW w:w="879" w:type="dxa"/>
             <w:shd w:val="clear" w:color="auto" w:fill="7F7F7F" w:themeFill="text1" w:themeFillTint="80"/>
           </w:tcPr>
           <w:p>
@@ -155,7 +154,7 @@
         </w:tc>
         <w:tc>
           <w:tcPr>
-            <w:tcW w:w="1508" w:type="dxa"/>
+            <w:tcW w:w="1483" w:type="dxa"/>
             <w:shd w:val="clear" w:color="auto" w:fill="7F7F7F" w:themeFill="text1" w:themeFillTint="80"/>
           </w:tcPr>
           <w:p>
@@ -169,7 +168,7 @@
         </w:tc>
         <w:tc>
           <w:tcPr>
-            <w:tcW w:w="1374" w:type="dxa"/>
+            <w:tcW w:w="851" w:type="dxa"/>
             <w:shd w:val="clear" w:color="auto" w:fill="7F7F7F" w:themeFill="text1" w:themeFillTint="80"/>
           </w:tcPr>
           <w:p>
@@ -183,7 +182,7 @@
         </w:tc>
         <w:tc>
           <w:tcPr>
-            <w:tcW w:w="1410" w:type="dxa"/>
+            <w:tcW w:w="850" w:type="dxa"/>
             <w:shd w:val="clear" w:color="auto" w:fill="7F7F7F" w:themeFill="text1" w:themeFillTint="80"/>
           </w:tcPr>
           <w:p>
@@ -197,7 +196,7 @@
         </w:tc>
         <w:tc>
           <w:tcPr>
-            <w:tcW w:w="1441" w:type="dxa"/>
+            <w:tcW w:w="1276" w:type="dxa"/>
             <w:shd w:val="clear" w:color="auto" w:fill="7F7F7F" w:themeFill="text1" w:themeFillTint="80"/>
           </w:tcPr>
           <w:p>
@@ -211,7 +210,7 @@
         </w:tc>
         <w:tc>
           <w:tcPr>
-            <w:tcW w:w="1270" w:type="dxa"/>
+            <w:tcW w:w="3209" w:type="dxa"/>
             <w:shd w:val="clear" w:color="auto" w:fill="7F7F7F" w:themeFill="text1" w:themeFillTint="80"/>
           </w:tcPr>
           <w:p>
@@ -227,7 +226,7 @@
       <w:tr>
         <w:tc>
           <w:tcPr>
-            <w:tcW w:w="1545" w:type="dxa"/>
+            <w:tcW w:w="879" w:type="dxa"/>
           </w:tcPr>
           <w:p>
             <w:pPr>
@@ -240,7 +239,7 @@
         </w:tc>
         <w:tc>
           <w:tcPr>
-            <w:tcW w:w="1508" w:type="dxa"/>
+            <w:tcW w:w="1483" w:type="dxa"/>
           </w:tcPr>
           <w:p>
             <w:pPr>
@@ -253,7 +252,7 @@
         </w:tc>
         <w:tc>
           <w:tcPr>
-            <w:tcW w:w="1374" w:type="dxa"/>
+            <w:tcW w:w="851" w:type="dxa"/>
           </w:tcPr>
           <w:p>
             <w:pPr>
@@ -266,7 +265,7 @@
         </w:tc>
         <w:tc>
           <w:tcPr>
-            <w:tcW w:w="1410" w:type="dxa"/>
+            <w:tcW w:w="850" w:type="dxa"/>
           </w:tcPr>
           <w:p>
             <w:pPr>
@@ -279,7 +278,7 @@
         </w:tc>
         <w:tc>
           <w:tcPr>
-            <w:tcW w:w="1441" w:type="dxa"/>
+            <w:tcW w:w="1276" w:type="dxa"/>
           </w:tcPr>
           <w:p>
             <w:pPr>
@@ -288,32 +287,37 @@
             <w:r>
               <w:t>Khóa chính</w:t>
             </w:r>
-          </w:p>
-        </w:tc>
-        <w:tc>
-          <w:tcPr>
-            <w:tcW w:w="1270" w:type="dxa"/>
-          </w:tcPr>
-          <w:p>
-            <w:pPr>
-              <w:pStyle w:val="MyTable"/>
-            </w:pPr>
-            <w:r>
-              <w:t xml:space="preserve">Mã </w:t>
-            </w:r>
-            <w:r>
-              <w:t>nhân</w:t>
-            </w:r>
-            <w:r>
-              <w:t xml:space="preserve"> viên </w:t>
-            </w:r>
-          </w:p>
-        </w:tc>
-      </w:tr>
-      <w:tr>
-        <w:tc>
-          <w:tcPr>
-            <w:tcW w:w="1545" w:type="dxa"/>
+            <w:r>
+              <w:t xml:space="preserve">, </w:t>
+            </w:r>
+            <w:r>
+              <w:t>Tham chiếu</w:t>
+            </w:r>
+            <w:bookmarkStart w:id="0" w:name="_GoBack"/>
+            <w:bookmarkEnd w:id="0"/>
+          </w:p>
+        </w:tc>
+        <w:tc>
+          <w:tcPr>
+            <w:tcW w:w="3209" w:type="dxa"/>
+          </w:tcPr>
+          <w:p>
+            <w:pPr>
+              <w:pStyle w:val="MyTable"/>
+            </w:pPr>
+            <w:r>
+              <w:t xml:space="preserve">Mã NV, </w:t>
+            </w:r>
+            <w:r>
+              <w:t>Tham chiếu NhanVien.MaNhanVien</w:t>
+            </w:r>
+          </w:p>
+        </w:tc>
+      </w:tr>
+      <w:tr>
+        <w:tc>
+          <w:tcPr>
+            <w:tcW w:w="879" w:type="dxa"/>
           </w:tcPr>
           <w:p>
             <w:pPr>
@@ -326,7 +330,7 @@
         </w:tc>
         <w:tc>
           <w:tcPr>
-            <w:tcW w:w="1508" w:type="dxa"/>
+            <w:tcW w:w="1483" w:type="dxa"/>
           </w:tcPr>
           <w:p>
             <w:pPr>
@@ -339,7 +343,7 @@
         </w:tc>
         <w:tc>
           <w:tcPr>
-            <w:tcW w:w="1374" w:type="dxa"/>
+            <w:tcW w:w="851" w:type="dxa"/>
           </w:tcPr>
           <w:p>
             <w:pPr>
@@ -352,7 +356,7 @@
         </w:tc>
         <w:tc>
           <w:tcPr>
-            <w:tcW w:w="1410" w:type="dxa"/>
+            <w:tcW w:w="850" w:type="dxa"/>
           </w:tcPr>
           <w:p>
             <w:pPr>
@@ -365,7 +369,7 @@
         </w:tc>
         <w:tc>
           <w:tcPr>
-            <w:tcW w:w="1441" w:type="dxa"/>
+            <w:tcW w:w="1276" w:type="dxa"/>
           </w:tcPr>
           <w:p>
             <w:pPr>
@@ -374,11 +378,17 @@
             <w:r>
               <w:t>Khóa chính</w:t>
             </w:r>
-          </w:p>
-        </w:tc>
-        <w:tc>
-          <w:tcPr>
-            <w:tcW w:w="1270" w:type="dxa"/>
+            <w:r>
+              <w:t xml:space="preserve">, </w:t>
+            </w:r>
+            <w:r>
+              <w:t>Tham chiếu</w:t>
+            </w:r>
+          </w:p>
+        </w:tc>
+        <w:tc>
+          <w:tcPr>
+            <w:tcW w:w="3209" w:type="dxa"/>
           </w:tcPr>
           <w:p>
             <w:pPr>
@@ -387,13 +397,16 @@
             <w:r>
               <w:t>Mã lỗi vi phạm</w:t>
             </w:r>
-          </w:p>
-        </w:tc>
-      </w:tr>
-      <w:tr>
-        <w:tc>
-          <w:tcPr>
-            <w:tcW w:w="1545" w:type="dxa"/>
+            <w:r>
+              <w:t>, tham chiếu ViPham.MaViPham</w:t>
+            </w:r>
+          </w:p>
+        </w:tc>
+      </w:tr>
+      <w:tr>
+        <w:tc>
+          <w:tcPr>
+            <w:tcW w:w="879" w:type="dxa"/>
           </w:tcPr>
           <w:p>
             <w:pPr>
@@ -406,7 +419,7 @@
         </w:tc>
         <w:tc>
           <w:tcPr>
-            <w:tcW w:w="1508" w:type="dxa"/>
+            <w:tcW w:w="1483" w:type="dxa"/>
           </w:tcPr>
           <w:p>
             <w:pPr>
@@ -422,7 +435,7 @@
         </w:tc>
         <w:tc>
           <w:tcPr>
-            <w:tcW w:w="1374" w:type="dxa"/>
+            <w:tcW w:w="851" w:type="dxa"/>
           </w:tcPr>
           <w:p>
             <w:pPr>
@@ -435,27 +448,27 @@
         </w:tc>
         <w:tc>
           <w:tcPr>
-            <w:tcW w:w="1410" w:type="dxa"/>
-          </w:tcPr>
-          <w:p>
-            <w:pPr>
-              <w:pStyle w:val="MyTable"/>
-            </w:pPr>
-          </w:p>
-        </w:tc>
-        <w:tc>
-          <w:tcPr>
-            <w:tcW w:w="1441" w:type="dxa"/>
-          </w:tcPr>
-          <w:p>
-            <w:pPr>
-              <w:pStyle w:val="MyTable"/>
-            </w:pPr>
-          </w:p>
-        </w:tc>
-        <w:tc>
-          <w:tcPr>
-            <w:tcW w:w="1270" w:type="dxa"/>
+            <w:tcW w:w="850" w:type="dxa"/>
+          </w:tcPr>
+          <w:p>
+            <w:pPr>
+              <w:pStyle w:val="MyTable"/>
+            </w:pPr>
+          </w:p>
+        </w:tc>
+        <w:tc>
+          <w:tcPr>
+            <w:tcW w:w="1276" w:type="dxa"/>
+          </w:tcPr>
+          <w:p>
+            <w:pPr>
+              <w:pStyle w:val="MyTable"/>
+            </w:pPr>
+          </w:p>
+        </w:tc>
+        <w:tc>
+          <w:tcPr>
+            <w:tcW w:w="3209" w:type="dxa"/>
           </w:tcPr>
           <w:p>
             <w:pPr>
@@ -470,7 +483,7 @@
       <w:tr>
         <w:tc>
           <w:tcPr>
-            <w:tcW w:w="1545" w:type="dxa"/>
+            <w:tcW w:w="879" w:type="dxa"/>
           </w:tcPr>
           <w:p>
             <w:pPr>
@@ -483,7 +496,7 @@
         </w:tc>
         <w:tc>
           <w:tcPr>
-            <w:tcW w:w="1508" w:type="dxa"/>
+            <w:tcW w:w="1483" w:type="dxa"/>
           </w:tcPr>
           <w:p>
             <w:pPr>
@@ -496,7 +509,7 @@
         </w:tc>
         <w:tc>
           <w:tcPr>
-            <w:tcW w:w="1374" w:type="dxa"/>
+            <w:tcW w:w="851" w:type="dxa"/>
           </w:tcPr>
           <w:p>
             <w:pPr>
@@ -509,27 +522,27 @@
         </w:tc>
         <w:tc>
           <w:tcPr>
-            <w:tcW w:w="1410" w:type="dxa"/>
-          </w:tcPr>
-          <w:p>
-            <w:pPr>
-              <w:pStyle w:val="MyTable"/>
-            </w:pPr>
-          </w:p>
-        </w:tc>
-        <w:tc>
-          <w:tcPr>
-            <w:tcW w:w="1441" w:type="dxa"/>
-          </w:tcPr>
-          <w:p>
-            <w:pPr>
-              <w:pStyle w:val="MyTable"/>
-            </w:pPr>
-          </w:p>
-        </w:tc>
-        <w:tc>
-          <w:tcPr>
-            <w:tcW w:w="1270" w:type="dxa"/>
+            <w:tcW w:w="850" w:type="dxa"/>
+          </w:tcPr>
+          <w:p>
+            <w:pPr>
+              <w:pStyle w:val="MyTable"/>
+            </w:pPr>
+          </w:p>
+        </w:tc>
+        <w:tc>
+          <w:tcPr>
+            <w:tcW w:w="1276" w:type="dxa"/>
+          </w:tcPr>
+          <w:p>
+            <w:pPr>
+              <w:pStyle w:val="MyTable"/>
+            </w:pPr>
+          </w:p>
+        </w:tc>
+        <w:tc>
+          <w:tcPr>
+            <w:tcW w:w="3209" w:type="dxa"/>
           </w:tcPr>
           <w:p>
             <w:pPr>
@@ -870,7 +883,10 @@
               <w:pStyle w:val="MyTable"/>
             </w:pPr>
             <w:r>
-              <w:t>Nvarchar</w:t>
+              <w:t>n</w:t>
+            </w:r>
+            <w:r>
+              <w:t>varchar</w:t>
             </w:r>
           </w:p>
         </w:tc>
@@ -950,7 +966,7 @@
               <w:pStyle w:val="MyTable"/>
             </w:pPr>
             <w:r>
-              <w:t>date</w:t>
+              <w:t>money</w:t>
             </w:r>
           </w:p>
         </w:tc>
@@ -962,6 +978,9 @@
             <w:pPr>
               <w:pStyle w:val="MyTable"/>
             </w:pPr>
+            <w:r>
+              <w:t>money</w:t>
+            </w:r>
           </w:p>
         </w:tc>
         <w:tc>
@@ -998,12 +1017,12 @@
         <w:tblLook w:val="04A0" w:firstRow="1" w:lastRow="0" w:firstColumn="1" w:lastColumn="0" w:noHBand="0" w:noVBand="1"/>
       </w:tblPr>
       <w:tblGrid>
-        <w:gridCol w:w="1376"/>
+        <w:gridCol w:w="1372"/>
         <w:gridCol w:w="2068"/>
-        <w:gridCol w:w="1014"/>
-        <w:gridCol w:w="1123"/>
+        <w:gridCol w:w="1022"/>
+        <w:gridCol w:w="1127"/>
         <w:gridCol w:w="932"/>
-        <w:gridCol w:w="2035"/>
+        <w:gridCol w:w="2027"/>
       </w:tblGrid>
       <w:tr>
         <w:tc>
@@ -1081,6 +1100,7 @@
               <w:pStyle w:val="MyTable"/>
             </w:pPr>
             <w:r>
+              <w:lastRenderedPageBreak/>
               <w:t>Tên bảng</w:t>
             </w:r>
           </w:p>
@@ -1129,7 +1149,6 @@
               <w:pStyle w:val="MyTable"/>
             </w:pPr>
             <w:r>
-              <w:lastRenderedPageBreak/>
               <w:t>STT</w:t>
             </w:r>
           </w:p>
@@ -1401,6 +1420,83 @@
               <w:pStyle w:val="MyTable"/>
             </w:pPr>
             <w:r>
+              <w:t>money</w:t>
+            </w:r>
+          </w:p>
+        </w:tc>
+        <w:tc>
+          <w:tcPr>
+            <w:tcW w:w="1134" w:type="dxa"/>
+          </w:tcPr>
+          <w:p>
+            <w:pPr>
+              <w:pStyle w:val="MyTable"/>
+            </w:pPr>
+            <w:r>
+              <w:t>money</w:t>
+            </w:r>
+          </w:p>
+        </w:tc>
+        <w:tc>
+          <w:tcPr>
+            <w:tcW w:w="850" w:type="dxa"/>
+          </w:tcPr>
+          <w:p>
+            <w:pPr>
+              <w:pStyle w:val="MyTable"/>
+            </w:pPr>
+          </w:p>
+        </w:tc>
+        <w:tc>
+          <w:tcPr>
+            <w:tcW w:w="2075" w:type="dxa"/>
+          </w:tcPr>
+          <w:p>
+            <w:pPr>
+              <w:pStyle w:val="MyTable"/>
+            </w:pPr>
+            <w:r>
+              <w:t>Tổng số tiền</w:t>
+            </w:r>
+          </w:p>
+        </w:tc>
+      </w:tr>
+      <w:tr>
+        <w:tc>
+          <w:tcPr>
+            <w:tcW w:w="1397" w:type="dxa"/>
+          </w:tcPr>
+          <w:p>
+            <w:pPr>
+              <w:pStyle w:val="MyTable"/>
+            </w:pPr>
+            <w:r>
+              <w:t>4</w:t>
+            </w:r>
+          </w:p>
+        </w:tc>
+        <w:tc>
+          <w:tcPr>
+            <w:tcW w:w="2068" w:type="dxa"/>
+          </w:tcPr>
+          <w:p>
+            <w:pPr>
+              <w:pStyle w:val="MyTable"/>
+            </w:pPr>
+            <w:r>
+              <w:t>SoLuongNgay</w:t>
+            </w:r>
+          </w:p>
+        </w:tc>
+        <w:tc>
+          <w:tcPr>
+            <w:tcW w:w="1024" w:type="dxa"/>
+          </w:tcPr>
+          <w:p>
+            <w:pPr>
+              <w:pStyle w:val="MyTable"/>
+            </w:pPr>
+            <w:r>
               <w:t>int</w:t>
             </w:r>
           </w:p>
@@ -1437,7 +1533,7 @@
               <w:pStyle w:val="MyTable"/>
             </w:pPr>
             <w:r>
-              <w:t>Tổng số tiền</w:t>
+              <w:t>Số ngày khách hàng thuê</w:t>
             </w:r>
           </w:p>
         </w:tc>
@@ -1452,7 +1548,7 @@
               <w:pStyle w:val="MyTable"/>
             </w:pPr>
             <w:r>
-              <w:t>4</w:t>
+              <w:t>5</w:t>
             </w:r>
           </w:p>
         </w:tc>
@@ -1465,7 +1561,7 @@
               <w:pStyle w:val="MyTable"/>
             </w:pPr>
             <w:r>
-              <w:t>SoLuongNgay</w:t>
+              <w:t>SoTienPhat</w:t>
             </w:r>
           </w:p>
         </w:tc>
@@ -1478,7 +1574,7 @@
               <w:pStyle w:val="MyTable"/>
             </w:pPr>
             <w:r>
-              <w:t>int</w:t>
+              <w:t>money</w:t>
             </w:r>
           </w:p>
         </w:tc>
@@ -1491,7 +1587,7 @@
               <w:pStyle w:val="MyTable"/>
             </w:pPr>
             <w:r>
-              <w:t>int</w:t>
+              <w:t>money</w:t>
             </w:r>
           </w:p>
         </w:tc>
@@ -1514,7 +1610,7 @@
               <w:pStyle w:val="MyTable"/>
             </w:pPr>
             <w:r>
-              <w:t>Số ngày khách hàng thuê</w:t>
+              <w:t>Số tiền phạt của khách hàng</w:t>
             </w:r>
           </w:p>
         </w:tc>
@@ -1529,7 +1625,7 @@
               <w:pStyle w:val="MyTable"/>
             </w:pPr>
             <w:r>
-              <w:t>5</w:t>
+              <w:t>6</w:t>
             </w:r>
           </w:p>
         </w:tc>
@@ -1542,7 +1638,10 @@
               <w:pStyle w:val="MyTable"/>
             </w:pPr>
             <w:r>
-              <w:t>SoTienPhat</w:t>
+              <w:t>TongTien</w:t>
+            </w:r>
+            <w:r>
+              <w:t>DV</w:t>
             </w:r>
           </w:p>
         </w:tc>
@@ -1555,7 +1654,7 @@
               <w:pStyle w:val="MyTable"/>
             </w:pPr>
             <w:r>
-              <w:t>int</w:t>
+              <w:t>money</w:t>
             </w:r>
           </w:p>
         </w:tc>
@@ -1568,87 +1667,7 @@
               <w:pStyle w:val="MyTable"/>
             </w:pPr>
             <w:r>
-              <w:t>int</w:t>
-            </w:r>
-          </w:p>
-        </w:tc>
-        <w:tc>
-          <w:tcPr>
-            <w:tcW w:w="850" w:type="dxa"/>
-          </w:tcPr>
-          <w:p>
-            <w:pPr>
-              <w:pStyle w:val="MyTable"/>
-            </w:pPr>
-          </w:p>
-        </w:tc>
-        <w:tc>
-          <w:tcPr>
-            <w:tcW w:w="2075" w:type="dxa"/>
-          </w:tcPr>
-          <w:p>
-            <w:pPr>
-              <w:pStyle w:val="MyTable"/>
-            </w:pPr>
-            <w:r>
-              <w:t>Số tiền phạt của khách hàng</w:t>
-            </w:r>
-          </w:p>
-        </w:tc>
-      </w:tr>
-      <w:tr>
-        <w:tc>
-          <w:tcPr>
-            <w:tcW w:w="1397" w:type="dxa"/>
-          </w:tcPr>
-          <w:p>
-            <w:pPr>
-              <w:pStyle w:val="MyTable"/>
-            </w:pPr>
-            <w:r>
-              <w:t>6</w:t>
-            </w:r>
-          </w:p>
-        </w:tc>
-        <w:tc>
-          <w:tcPr>
-            <w:tcW w:w="2068" w:type="dxa"/>
-          </w:tcPr>
-          <w:p>
-            <w:pPr>
-              <w:pStyle w:val="MyTable"/>
-            </w:pPr>
-            <w:r>
-              <w:t>TongTien</w:t>
-            </w:r>
-            <w:r>
-              <w:t>DV</w:t>
-            </w:r>
-          </w:p>
-        </w:tc>
-        <w:tc>
-          <w:tcPr>
-            <w:tcW w:w="1024" w:type="dxa"/>
-          </w:tcPr>
-          <w:p>
-            <w:pPr>
-              <w:pStyle w:val="MyTable"/>
-            </w:pPr>
-            <w:r>
-              <w:t>int</w:t>
-            </w:r>
-          </w:p>
-        </w:tc>
-        <w:tc>
-          <w:tcPr>
-            <w:tcW w:w="1134" w:type="dxa"/>
-          </w:tcPr>
-          <w:p>
-            <w:pPr>
-              <w:pStyle w:val="MyTable"/>
-            </w:pPr>
-            <w:r>
-              <w:t>int</w:t>
+              <w:t>money</w:t>
             </w:r>
           </w:p>
         </w:tc>
@@ -1687,12 +1706,12 @@
         <w:tblLook w:val="04A0" w:firstRow="1" w:lastRow="0" w:firstColumn="1" w:lastColumn="0" w:noHBand="0" w:noVBand="1"/>
       </w:tblPr>
       <w:tblGrid>
-        <w:gridCol w:w="1415"/>
-        <w:gridCol w:w="2005"/>
-        <w:gridCol w:w="1255"/>
-        <w:gridCol w:w="1089"/>
-        <w:gridCol w:w="1276"/>
-        <w:gridCol w:w="1508"/>
+        <w:gridCol w:w="854"/>
+        <w:gridCol w:w="1962"/>
+        <w:gridCol w:w="961"/>
+        <w:gridCol w:w="961"/>
+        <w:gridCol w:w="915"/>
+        <w:gridCol w:w="2895"/>
       </w:tblGrid>
       <w:tr>
         <w:tc>
@@ -1720,7 +1739,13 @@
               <w:pStyle w:val="MyTable"/>
             </w:pPr>
             <w:r>
-              <w:t>TblCTDichVu</w:t>
+              <w:t>TblC</w:t>
+            </w:r>
+            <w:r>
+              <w:t>hiTiet</w:t>
+            </w:r>
+            <w:r>
+              <w:t>DichVu</w:t>
             </w:r>
           </w:p>
         </w:tc>
@@ -1974,7 +1999,10 @@
               <w:pStyle w:val="MyTable"/>
             </w:pPr>
             <w:r>
-              <w:t xml:space="preserve">Mã dịch vụ </w:t>
+              <w:t>Tham chiếu DichVu.MaDichVu</w:t>
+            </w:r>
+            <w:r>
+              <w:t xml:space="preserve"> </w:t>
             </w:r>
           </w:p>
         </w:tc>
@@ -2040,6 +2068,9 @@
             <w:pPr>
               <w:pStyle w:val="MyTable"/>
             </w:pPr>
+            <w:r>
+              <w:t>Tham chiếu</w:t>
+            </w:r>
           </w:p>
         </w:tc>
         <w:tc>
@@ -2053,6 +2084,9 @@
             <w:r>
               <w:t>Mã người quản lí</w:t>
             </w:r>
+            <w:r>
+              <w:t>, tham chiếu NhanVien.MaNhanVien</w:t>
+            </w:r>
           </w:p>
         </w:tc>
       </w:tr>
@@ -2214,6 +2248,7 @@
               <w:pStyle w:val="MyTable"/>
             </w:pPr>
             <w:r>
+              <w:lastRenderedPageBreak/>
               <w:t>5</w:t>
             </w:r>
           </w:p>
@@ -2240,7 +2275,7 @@
               <w:pStyle w:val="MyTable"/>
             </w:pPr>
             <w:r>
-              <w:t>int</w:t>
+              <w:t>money</w:t>
             </w:r>
           </w:p>
         </w:tc>
@@ -2253,7 +2288,10 @@
               <w:pStyle w:val="MyTable"/>
             </w:pPr>
             <w:r>
-              <w:t>int</w:t>
+              <w:t>m</w:t>
+            </w:r>
+            <w:r>
+              <w:t>oney</w:t>
             </w:r>
           </w:p>
         </w:tc>
@@ -2291,19 +2329,14 @@
         <w:tblLook w:val="04A0" w:firstRow="1" w:lastRow="0" w:firstColumn="1" w:lastColumn="0" w:noHBand="0" w:noVBand="1"/>
       </w:tblPr>
       <w:tblGrid>
-        <w:gridCol w:w="1654"/>
-        <w:gridCol w:w="1373"/>
-        <w:gridCol w:w="1134"/>
+        <w:gridCol w:w="1220"/>
+        <w:gridCol w:w="1327"/>
+        <w:gridCol w:w="928"/>
         <w:gridCol w:w="854"/>
-        <w:gridCol w:w="1556"/>
-        <w:gridCol w:w="2217"/>
-        <w:gridCol w:w="8"/>
+        <w:gridCol w:w="1211"/>
+        <w:gridCol w:w="3256"/>
       </w:tblGrid>
       <w:tr>
-        <w:trPr>
-          <w:gridAfter w:val="1"/>
-          <w:wAfter w:w="8" w:type="dxa"/>
-        </w:trPr>
         <w:tc>
           <w:tcPr>
             <w:tcW w:w="1654" w:type="dxa"/>
@@ -2338,10 +2371,6 @@
         </w:tc>
       </w:tr>
       <w:tr>
-        <w:trPr>
-          <w:gridAfter w:val="1"/>
-          <w:wAfter w:w="8" w:type="dxa"/>
-        </w:trPr>
         <w:tc>
           <w:tcPr>
             <w:tcW w:w="1654" w:type="dxa"/>
@@ -2388,10 +2417,6 @@
         </w:tc>
       </w:tr>
       <w:tr>
-        <w:trPr>
-          <w:gridAfter w:val="1"/>
-          <w:wAfter w:w="8" w:type="dxa"/>
-        </w:trPr>
         <w:tc>
           <w:tcPr>
             <w:tcW w:w="1654" w:type="dxa"/>
@@ -2426,7 +2451,7 @@
         <w:tc>
           <w:tcPr>
             <w:tcW w:w="8796" w:type="dxa"/>
-            <w:gridSpan w:val="7"/>
+            <w:gridSpan w:val="6"/>
             <w:shd w:val="clear" w:color="auto" w:fill="D0CECE" w:themeFill="background2" w:themeFillShade="E6"/>
           </w:tcPr>
           <w:p>
@@ -2440,10 +2465,6 @@
         </w:tc>
       </w:tr>
       <w:tr>
-        <w:trPr>
-          <w:gridAfter w:val="1"/>
-          <w:wAfter w:w="8" w:type="dxa"/>
-        </w:trPr>
         <w:tc>
           <w:tcPr>
             <w:tcW w:w="1654" w:type="dxa"/>
@@ -2454,7 +2475,6 @@
               <w:pStyle w:val="MyTable"/>
             </w:pPr>
             <w:r>
-              <w:lastRenderedPageBreak/>
               <w:t>STT</w:t>
             </w:r>
           </w:p>
@@ -2531,10 +2551,6 @@
         </w:tc>
       </w:tr>
       <w:tr>
-        <w:trPr>
-          <w:gridAfter w:val="1"/>
-          <w:wAfter w:w="8" w:type="dxa"/>
-        </w:trPr>
         <w:tc>
           <w:tcPr>
             <w:tcW w:w="1654" w:type="dxa"/>
@@ -2611,14 +2627,13 @@
             <w:r>
               <w:t>Mã khách hàng</w:t>
             </w:r>
-          </w:p>
-        </w:tc>
-      </w:tr>
-      <w:tr>
-        <w:trPr>
-          <w:gridAfter w:val="1"/>
-          <w:wAfter w:w="8" w:type="dxa"/>
-        </w:trPr>
+            <w:r>
+              <w:t>, tham chiếu KhachHang.IDKhachHang</w:t>
+            </w:r>
+          </w:p>
+        </w:tc>
+      </w:tr>
+      <w:tr>
         <w:tc>
           <w:tcPr>
             <w:tcW w:w="1654" w:type="dxa"/>
@@ -2695,14 +2710,13 @@
             <w:r>
               <w:t>Mã dịch vụ</w:t>
             </w:r>
-          </w:p>
-        </w:tc>
-      </w:tr>
-      <w:tr>
-        <w:trPr>
-          <w:gridAfter w:val="1"/>
-          <w:wAfter w:w="8" w:type="dxa"/>
-        </w:trPr>
+            <w:r>
+              <w:t>, tham chiếu DichVu.MaDichVu</w:t>
+            </w:r>
+          </w:p>
+        </w:tc>
+      </w:tr>
+      <w:tr>
         <w:tc>
           <w:tcPr>
             <w:tcW w:w="1654" w:type="dxa"/>
@@ -2725,7 +2739,7 @@
               <w:pStyle w:val="MyTable"/>
             </w:pPr>
             <w:r>
-              <w:t>Thời gian</w:t>
+              <w:t>ThoiGian</w:t>
             </w:r>
           </w:p>
         </w:tc>
@@ -2777,10 +2791,6 @@
         </w:tc>
       </w:tr>
       <w:tr>
-        <w:trPr>
-          <w:gridAfter w:val="1"/>
-          <w:wAfter w:w="8" w:type="dxa"/>
-        </w:trPr>
         <w:tc>
           <w:tcPr>
             <w:tcW w:w="1654" w:type="dxa"/>
@@ -2841,9 +2851,6 @@
             <w:pPr>
               <w:pStyle w:val="MyTable"/>
             </w:pPr>
-            <w:r>
-              <w:t>Check con</w:t>
-            </w:r>
           </w:p>
         </w:tc>
         <w:tc>
@@ -2870,12 +2877,12 @@
         <w:tblLook w:val="04A0" w:firstRow="1" w:lastRow="0" w:firstColumn="1" w:lastColumn="0" w:noHBand="0" w:noVBand="1"/>
       </w:tblPr>
       <w:tblGrid>
-        <w:gridCol w:w="1078"/>
-        <w:gridCol w:w="1984"/>
+        <w:gridCol w:w="870"/>
+        <w:gridCol w:w="1974"/>
         <w:gridCol w:w="1196"/>
         <w:gridCol w:w="854"/>
-        <w:gridCol w:w="1078"/>
-        <w:gridCol w:w="2551"/>
+        <w:gridCol w:w="932"/>
+        <w:gridCol w:w="2961"/>
       </w:tblGrid>
       <w:tr>
         <w:tc>
@@ -2934,19 +2941,7 @@
               <w:pStyle w:val="MyTable"/>
             </w:pPr>
             <w:r>
-              <w:t>[2]-[</w:t>
-            </w:r>
-            <w:r>
-              <w:t>NV</w:t>
-            </w:r>
-            <w:r>
-              <w:t>], [</w:t>
-            </w:r>
-            <w:r>
-              <w:t>NV05</w:t>
-            </w:r>
-            <w:r>
-              <w:t>]</w:t>
+              <w:t>[2]-[NV], [NV05]</w:t>
             </w:r>
           </w:p>
           <w:p>
@@ -3311,6 +3306,9 @@
             <w:pPr>
               <w:pStyle w:val="MyTable"/>
             </w:pPr>
+            <w:r>
+              <w:t>Tham chiếu</w:t>
+            </w:r>
           </w:p>
         </w:tc>
         <w:tc>
@@ -3322,7 +3320,7 @@
               <w:pStyle w:val="MyTable"/>
             </w:pPr>
             <w:r>
-              <w:t>Mã trưởng bộ phận</w:t>
+              <w:t>Tham chiếu NhanVien.MaNhanVien</w:t>
             </w:r>
           </w:p>
         </w:tc>
@@ -3429,6 +3427,7 @@
               <w:pStyle w:val="MyTable"/>
             </w:pPr>
             <w:r>
+              <w:lastRenderedPageBreak/>
               <w:t>Mã số</w:t>
             </w:r>
           </w:p>
@@ -3478,13 +3477,7 @@
               <w:pStyle w:val="MyTable"/>
             </w:pPr>
             <w:r>
-              <w:t>[2]-[</w:t>
-            </w:r>
-            <w:r>
-              <w:t>BGD03</w:t>
-            </w:r>
-            <w:r>
-              <w:t>]</w:t>
+              <w:t>[2]-[BGD03]</w:t>
             </w:r>
           </w:p>
           <w:p>
@@ -3791,6 +3784,24 @@
           </w:p>
         </w:tc>
       </w:tr>
+    </w:tbl>
+    <w:p/>
+    <w:p/>
+    <w:tbl>
+      <w:tblPr>
+        <w:tblStyle w:val="TableGrid"/>
+        <w:tblW w:w="8741" w:type="dxa"/>
+        <w:tblInd w:w="468" w:type="dxa"/>
+        <w:tblLook w:val="04A0" w:firstRow="1" w:lastRow="0" w:firstColumn="1" w:lastColumn="0" w:noHBand="0" w:noVBand="1"/>
+      </w:tblPr>
+      <w:tblGrid>
+        <w:gridCol w:w="1052"/>
+        <w:gridCol w:w="1925"/>
+        <w:gridCol w:w="1169"/>
+        <w:gridCol w:w="979"/>
+        <w:gridCol w:w="1183"/>
+        <w:gridCol w:w="2433"/>
+      </w:tblGrid>
       <w:tr>
         <w:tc>
           <w:tcPr>
@@ -3817,13 +3828,7 @@
               <w:pStyle w:val="MyTable"/>
             </w:pPr>
             <w:r>
-              <w:t>Tbl</w:t>
-            </w:r>
-            <w:r>
-              <w:t xml:space="preserve"> </w:t>
-            </w:r>
-            <w:r>
-              <w:t>ChiTietHoaDon</w:t>
+              <w:t>Tbl ChiTietHoaDon</w:t>
             </w:r>
           </w:p>
         </w:tc>
@@ -3839,7 +3844,6 @@
               <w:pStyle w:val="MyTable"/>
             </w:pPr>
             <w:r>
-              <w:lastRenderedPageBreak/>
               <w:t>Tham chiếu</w:t>
             </w:r>
           </w:p>
@@ -3855,19 +3859,7 @@
               <w:pStyle w:val="MyTable"/>
             </w:pPr>
             <w:r>
-              <w:t>[2]-[</w:t>
-            </w:r>
-            <w:r>
-              <w:t>HD</w:t>
-            </w:r>
-            <w:r>
-              <w:t>]</w:t>
-            </w:r>
-            <w:r>
-              <w:t xml:space="preserve">, </w:t>
-            </w:r>
-            <w:r>
-              <w:t>[HD01], [DV], [DV01], [TB], [TB01]</w:t>
+              <w:t>[2]-[HD], [HD01], [2]-[DV], [DV01],[2]-[TB], [TB01]</w:t>
             </w:r>
           </w:p>
         </w:tc>
@@ -4029,10 +4021,7 @@
               <w:pStyle w:val="MyTable"/>
             </w:pPr>
             <w:r>
-              <w:t>Ma</w:t>
-            </w:r>
-            <w:r>
-              <w:t>HD</w:t>
+              <w:t>MaHD</w:t>
             </w:r>
           </w:p>
         </w:tc>
@@ -4084,10 +4073,7 @@
               <w:pStyle w:val="MyTable"/>
             </w:pPr>
             <w:r>
-              <w:t xml:space="preserve">Mã </w:t>
-            </w:r>
-            <w:r>
-              <w:t>hóa đơn</w:t>
+              <w:t>Mã hóa đơn</w:t>
             </w:r>
           </w:p>
         </w:tc>
@@ -4153,6 +4139,9 @@
             <w:pPr>
               <w:pStyle w:val="MyTable"/>
             </w:pPr>
+            <w:r>
+              <w:t>Tham chiếu</w:t>
+            </w:r>
           </w:p>
         </w:tc>
         <w:tc>
@@ -4166,6 +4155,9 @@
             <w:r>
               <w:t>Mã phòng</w:t>
             </w:r>
+            <w:r>
+              <w:t>, tham chiếu Phong.MaPhong</w:t>
+            </w:r>
           </w:p>
         </w:tc>
       </w:tr>
@@ -4205,6 +4197,83 @@
               <w:pStyle w:val="MyTable"/>
             </w:pPr>
             <w:r>
+              <w:t>money</w:t>
+            </w:r>
+          </w:p>
+        </w:tc>
+        <w:tc>
+          <w:tcPr>
+            <w:tcW w:w="854" w:type="dxa"/>
+          </w:tcPr>
+          <w:p>
+            <w:pPr>
+              <w:pStyle w:val="MyTable"/>
+            </w:pPr>
+            <w:r>
+              <w:t>money</w:t>
+            </w:r>
+          </w:p>
+        </w:tc>
+        <w:tc>
+          <w:tcPr>
+            <w:tcW w:w="1219" w:type="dxa"/>
+          </w:tcPr>
+          <w:p>
+            <w:pPr>
+              <w:pStyle w:val="MyTable"/>
+            </w:pPr>
+          </w:p>
+        </w:tc>
+        <w:tc>
+          <w:tcPr>
+            <w:tcW w:w="2410" w:type="dxa"/>
+          </w:tcPr>
+          <w:p>
+            <w:pPr>
+              <w:pStyle w:val="MyTable"/>
+            </w:pPr>
+            <w:r>
+              <w:t>Giá phòng</w:t>
+            </w:r>
+          </w:p>
+        </w:tc>
+      </w:tr>
+      <w:tr>
+        <w:tc>
+          <w:tcPr>
+            <w:tcW w:w="1078" w:type="dxa"/>
+          </w:tcPr>
+          <w:p>
+            <w:pPr>
+              <w:pStyle w:val="MyTable"/>
+            </w:pPr>
+            <w:r>
+              <w:t>4</w:t>
+            </w:r>
+          </w:p>
+        </w:tc>
+        <w:tc>
+          <w:tcPr>
+            <w:tcW w:w="1984" w:type="dxa"/>
+          </w:tcPr>
+          <w:p>
+            <w:pPr>
+              <w:pStyle w:val="MyTable"/>
+            </w:pPr>
+            <w:r>
+              <w:t>MaDichVu</w:t>
+            </w:r>
+          </w:p>
+        </w:tc>
+        <w:tc>
+          <w:tcPr>
+            <w:tcW w:w="1196" w:type="dxa"/>
+          </w:tcPr>
+          <w:p>
+            <w:pPr>
+              <w:pStyle w:val="MyTable"/>
+            </w:pPr>
+            <w:r>
               <w:t>int</w:t>
             </w:r>
           </w:p>
@@ -4230,6 +4299,9 @@
             <w:pPr>
               <w:pStyle w:val="MyTable"/>
             </w:pPr>
+            <w:r>
+              <w:t>Tham chiếu</w:t>
+            </w:r>
           </w:p>
         </w:tc>
         <w:tc>
@@ -4241,7 +4313,10 @@
               <w:pStyle w:val="MyTable"/>
             </w:pPr>
             <w:r>
-              <w:t>Giá phòng</w:t>
+              <w:t>Mã dịch vụ</w:t>
+            </w:r>
+            <w:r>
+              <w:t>, tham chiếu DichVu.MaDichVu</w:t>
             </w:r>
           </w:p>
         </w:tc>
@@ -4256,7 +4331,7 @@
               <w:pStyle w:val="MyTable"/>
             </w:pPr>
             <w:r>
-              <w:t>4</w:t>
+              <w:t>5</w:t>
             </w:r>
           </w:p>
         </w:tc>
@@ -4269,7 +4344,7 @@
               <w:pStyle w:val="MyTable"/>
             </w:pPr>
             <w:r>
-              <w:t>MaDichVu</w:t>
+              <w:t>GiaDichVu</w:t>
             </w:r>
           </w:p>
         </w:tc>
@@ -4282,6 +4357,86 @@
               <w:pStyle w:val="MyTable"/>
             </w:pPr>
             <w:r>
+              <w:t>m</w:t>
+            </w:r>
+            <w:r>
+              <w:t>oney</w:t>
+            </w:r>
+          </w:p>
+        </w:tc>
+        <w:tc>
+          <w:tcPr>
+            <w:tcW w:w="854" w:type="dxa"/>
+          </w:tcPr>
+          <w:p>
+            <w:pPr>
+              <w:pStyle w:val="MyTable"/>
+            </w:pPr>
+            <w:r>
+              <w:t>money</w:t>
+            </w:r>
+          </w:p>
+        </w:tc>
+        <w:tc>
+          <w:tcPr>
+            <w:tcW w:w="1219" w:type="dxa"/>
+          </w:tcPr>
+          <w:p>
+            <w:pPr>
+              <w:pStyle w:val="MyTable"/>
+            </w:pPr>
+          </w:p>
+        </w:tc>
+        <w:tc>
+          <w:tcPr>
+            <w:tcW w:w="2410" w:type="dxa"/>
+          </w:tcPr>
+          <w:p>
+            <w:pPr>
+              <w:pStyle w:val="MyTable"/>
+            </w:pPr>
+            <w:r>
+              <w:t>Giá dịch vụ</w:t>
+            </w:r>
+          </w:p>
+        </w:tc>
+      </w:tr>
+      <w:tr>
+        <w:tc>
+          <w:tcPr>
+            <w:tcW w:w="1078" w:type="dxa"/>
+          </w:tcPr>
+          <w:p>
+            <w:pPr>
+              <w:pStyle w:val="MyTable"/>
+            </w:pPr>
+            <w:r>
+              <w:t>6</w:t>
+            </w:r>
+          </w:p>
+        </w:tc>
+        <w:tc>
+          <w:tcPr>
+            <w:tcW w:w="1984" w:type="dxa"/>
+          </w:tcPr>
+          <w:p>
+            <w:pPr>
+              <w:pStyle w:val="MyTable"/>
+            </w:pPr>
+            <w:r>
+              <w:t>MaThietBi</w:t>
+            </w:r>
+          </w:p>
+        </w:tc>
+        <w:tc>
+          <w:tcPr>
+            <w:tcW w:w="1196" w:type="dxa"/>
+          </w:tcPr>
+          <w:p>
+            <w:pPr>
+              <w:pStyle w:val="MyTable"/>
+            </w:pPr>
+            <w:r>
               <w:t>int</w:t>
             </w:r>
           </w:p>
@@ -4307,6 +4462,9 @@
             <w:pPr>
               <w:pStyle w:val="MyTable"/>
             </w:pPr>
+            <w:r>
+              <w:t>Tham chiếu</w:t>
+            </w:r>
           </w:p>
         </w:tc>
         <w:tc>
@@ -4318,7 +4476,10 @@
               <w:pStyle w:val="MyTable"/>
             </w:pPr>
             <w:r>
-              <w:t>Mã dịch vụ</w:t>
+              <w:t>Mã thiết bị</w:t>
+            </w:r>
+            <w:r>
+              <w:t>, tham chiếu ThietBi.MaThietBi</w:t>
             </w:r>
           </w:p>
         </w:tc>
@@ -4333,7 +4494,7 @@
               <w:pStyle w:val="MyTable"/>
             </w:pPr>
             <w:r>
-              <w:t>5</w:t>
+              <w:t>7</w:t>
             </w:r>
           </w:p>
         </w:tc>
@@ -4346,7 +4507,7 @@
               <w:pStyle w:val="MyTable"/>
             </w:pPr>
             <w:r>
-              <w:t>GiaDichVu</w:t>
+              <w:t>GiaThietBi</w:t>
             </w:r>
           </w:p>
         </w:tc>
@@ -4359,7 +4520,7 @@
               <w:pStyle w:val="MyTable"/>
             </w:pPr>
             <w:r>
-              <w:t>int</w:t>
+              <w:t>money</w:t>
             </w:r>
           </w:p>
         </w:tc>
@@ -4372,161 +4533,7 @@
               <w:pStyle w:val="MyTable"/>
             </w:pPr>
             <w:r>
-              <w:t>int</w:t>
-            </w:r>
-          </w:p>
-        </w:tc>
-        <w:tc>
-          <w:tcPr>
-            <w:tcW w:w="1219" w:type="dxa"/>
-          </w:tcPr>
-          <w:p>
-            <w:pPr>
-              <w:pStyle w:val="MyTable"/>
-            </w:pPr>
-          </w:p>
-        </w:tc>
-        <w:tc>
-          <w:tcPr>
-            <w:tcW w:w="2410" w:type="dxa"/>
-          </w:tcPr>
-          <w:p>
-            <w:pPr>
-              <w:pStyle w:val="MyTable"/>
-            </w:pPr>
-            <w:r>
-              <w:t>Giá dịch vụ</w:t>
-            </w:r>
-          </w:p>
-        </w:tc>
-      </w:tr>
-      <w:tr>
-        <w:tc>
-          <w:tcPr>
-            <w:tcW w:w="1078" w:type="dxa"/>
-          </w:tcPr>
-          <w:p>
-            <w:pPr>
-              <w:pStyle w:val="MyTable"/>
-            </w:pPr>
-            <w:r>
-              <w:t>6</w:t>
-            </w:r>
-          </w:p>
-        </w:tc>
-        <w:tc>
-          <w:tcPr>
-            <w:tcW w:w="1984" w:type="dxa"/>
-          </w:tcPr>
-          <w:p>
-            <w:pPr>
-              <w:pStyle w:val="MyTable"/>
-            </w:pPr>
-            <w:r>
-              <w:t>MaThietBi</w:t>
-            </w:r>
-          </w:p>
-        </w:tc>
-        <w:tc>
-          <w:tcPr>
-            <w:tcW w:w="1196" w:type="dxa"/>
-          </w:tcPr>
-          <w:p>
-            <w:pPr>
-              <w:pStyle w:val="MyTable"/>
-            </w:pPr>
-            <w:r>
-              <w:t>int</w:t>
-            </w:r>
-          </w:p>
-        </w:tc>
-        <w:tc>
-          <w:tcPr>
-            <w:tcW w:w="854" w:type="dxa"/>
-          </w:tcPr>
-          <w:p>
-            <w:pPr>
-              <w:pStyle w:val="MyTable"/>
-            </w:pPr>
-            <w:r>
-              <w:t>int</w:t>
-            </w:r>
-          </w:p>
-        </w:tc>
-        <w:tc>
-          <w:tcPr>
-            <w:tcW w:w="1219" w:type="dxa"/>
-          </w:tcPr>
-          <w:p>
-            <w:pPr>
-              <w:pStyle w:val="MyTable"/>
-            </w:pPr>
-          </w:p>
-        </w:tc>
-        <w:tc>
-          <w:tcPr>
-            <w:tcW w:w="2410" w:type="dxa"/>
-          </w:tcPr>
-          <w:p>
-            <w:pPr>
-              <w:pStyle w:val="MyTable"/>
-            </w:pPr>
-            <w:r>
-              <w:t>Mã thiết bị</w:t>
-            </w:r>
-          </w:p>
-        </w:tc>
-      </w:tr>
-      <w:tr>
-        <w:tc>
-          <w:tcPr>
-            <w:tcW w:w="1078" w:type="dxa"/>
-          </w:tcPr>
-          <w:p>
-            <w:pPr>
-              <w:pStyle w:val="MyTable"/>
-            </w:pPr>
-            <w:r>
-              <w:t>7</w:t>
-            </w:r>
-          </w:p>
-        </w:tc>
-        <w:tc>
-          <w:tcPr>
-            <w:tcW w:w="1984" w:type="dxa"/>
-          </w:tcPr>
-          <w:p>
-            <w:pPr>
-              <w:pStyle w:val="MyTable"/>
-            </w:pPr>
-            <w:r>
-              <w:t>GiaThietBi</w:t>
-            </w:r>
-          </w:p>
-        </w:tc>
-        <w:tc>
-          <w:tcPr>
-            <w:tcW w:w="1196" w:type="dxa"/>
-          </w:tcPr>
-          <w:p>
-            <w:pPr>
-              <w:pStyle w:val="MyTable"/>
-            </w:pPr>
-            <w:r>
-              <w:t>int</w:t>
-            </w:r>
-          </w:p>
-        </w:tc>
-        <w:tc>
-          <w:tcPr>
-            <w:tcW w:w="854" w:type="dxa"/>
-          </w:tcPr>
-          <w:p>
-            <w:pPr>
-              <w:pStyle w:val="MyTable"/>
-            </w:pPr>
-            <w:r>
-              <w:t>int</w:t>
+              <w:t>money</w:t>
             </w:r>
           </w:p>
         </w:tc>
@@ -5053,6 +5060,109 @@
       <w:lang w:val="en-US"/>
     </w:rPr>
   </w:style>
+  <w:style w:type="character" w:styleId="CommentReference">
+    <w:name w:val="annotation reference"/>
+    <w:basedOn w:val="DefaultParagraphFont"/>
+    <w:uiPriority w:val="99"/>
+    <w:semiHidden/>
+    <w:unhideWhenUsed/>
+    <w:rsid w:val="0088374E"/>
+    <w:rPr>
+      <w:sz w:val="16"/>
+      <w:szCs w:val="16"/>
+    </w:rPr>
+  </w:style>
+  <w:style w:type="paragraph" w:styleId="CommentText">
+    <w:name w:val="annotation text"/>
+    <w:basedOn w:val="Normal"/>
+    <w:link w:val="CommentTextChar"/>
+    <w:uiPriority w:val="99"/>
+    <w:semiHidden/>
+    <w:unhideWhenUsed/>
+    <w:rsid w:val="0088374E"/>
+    <w:pPr>
+      <w:spacing w:line="240" w:lineRule="auto"/>
+    </w:pPr>
+    <w:rPr>
+      <w:sz w:val="20"/>
+      <w:szCs w:val="20"/>
+    </w:rPr>
+  </w:style>
+  <w:style w:type="character" w:customStyle="1" w:styleId="CommentTextChar">
+    <w:name w:val="Comment Text Char"/>
+    <w:basedOn w:val="DefaultParagraphFont"/>
+    <w:link w:val="CommentText"/>
+    <w:uiPriority w:val="99"/>
+    <w:semiHidden/>
+    <w:rsid w:val="0088374E"/>
+    <w:rPr>
+      <w:rFonts w:asciiTheme="minorHAnsi" w:hAnsiTheme="minorHAnsi" w:cstheme="minorBidi"/>
+      <w:sz w:val="20"/>
+      <w:szCs w:val="20"/>
+      <w:lang w:val="en-US"/>
+    </w:rPr>
+  </w:style>
+  <w:style w:type="paragraph" w:styleId="CommentSubject">
+    <w:name w:val="annotation subject"/>
+    <w:basedOn w:val="CommentText"/>
+    <w:next w:val="CommentText"/>
+    <w:link w:val="CommentSubjectChar"/>
+    <w:uiPriority w:val="99"/>
+    <w:semiHidden/>
+    <w:unhideWhenUsed/>
+    <w:rsid w:val="0088374E"/>
+    <w:rPr>
+      <w:b/>
+      <w:bCs/>
+    </w:rPr>
+  </w:style>
+  <w:style w:type="character" w:customStyle="1" w:styleId="CommentSubjectChar">
+    <w:name w:val="Comment Subject Char"/>
+    <w:basedOn w:val="CommentTextChar"/>
+    <w:link w:val="CommentSubject"/>
+    <w:uiPriority w:val="99"/>
+    <w:semiHidden/>
+    <w:rsid w:val="0088374E"/>
+    <w:rPr>
+      <w:rFonts w:asciiTheme="minorHAnsi" w:hAnsiTheme="minorHAnsi" w:cstheme="minorBidi"/>
+      <w:b/>
+      <w:bCs/>
+      <w:sz w:val="20"/>
+      <w:szCs w:val="20"/>
+      <w:lang w:val="en-US"/>
+    </w:rPr>
+  </w:style>
+  <w:style w:type="paragraph" w:styleId="BalloonText">
+    <w:name w:val="Balloon Text"/>
+    <w:basedOn w:val="Normal"/>
+    <w:link w:val="BalloonTextChar"/>
+    <w:uiPriority w:val="99"/>
+    <w:semiHidden/>
+    <w:unhideWhenUsed/>
+    <w:rsid w:val="0088374E"/>
+    <w:pPr>
+      <w:spacing w:after="0" w:line="240" w:lineRule="auto"/>
+    </w:pPr>
+    <w:rPr>
+      <w:rFonts w:ascii="Segoe UI" w:hAnsi="Segoe UI" w:cs="Segoe UI"/>
+      <w:sz w:val="18"/>
+      <w:szCs w:val="18"/>
+    </w:rPr>
+  </w:style>
+  <w:style w:type="character" w:customStyle="1" w:styleId="BalloonTextChar">
+    <w:name w:val="Balloon Text Char"/>
+    <w:basedOn w:val="DefaultParagraphFont"/>
+    <w:link w:val="BalloonText"/>
+    <w:uiPriority w:val="99"/>
+    <w:semiHidden/>
+    <w:rsid w:val="0088374E"/>
+    <w:rPr>
+      <w:rFonts w:ascii="Segoe UI" w:hAnsi="Segoe UI" w:cs="Segoe UI"/>
+      <w:sz w:val="18"/>
+      <w:szCs w:val="18"/>
+      <w:lang w:val="en-US"/>
+    </w:rPr>
+  </w:style>
 </w:styles>
 </file>
 

--- a/[Đồ án] Quản lý khách sạn/ThietKeDuLieu/Cá nhân/[1560217] [TKDL].docx
+++ b/[Đồ án] Quản lý khách sạn/ThietKeDuLieu/Cá nhân/[1560217] [TKDL].docx
@@ -12,11 +12,11 @@
       </w:tblPr>
       <w:tblGrid>
         <w:gridCol w:w="879"/>
-        <w:gridCol w:w="1483"/>
+        <w:gridCol w:w="1625"/>
         <w:gridCol w:w="851"/>
-        <w:gridCol w:w="850"/>
-        <w:gridCol w:w="1276"/>
-        <w:gridCol w:w="3209"/>
+        <w:gridCol w:w="992"/>
+        <w:gridCol w:w="1134"/>
+        <w:gridCol w:w="3067"/>
       </w:tblGrid>
       <w:tr>
         <w:tc>
@@ -154,7 +154,7 @@
         </w:tc>
         <w:tc>
           <w:tcPr>
-            <w:tcW w:w="1483" w:type="dxa"/>
+            <w:tcW w:w="1625" w:type="dxa"/>
             <w:shd w:val="clear" w:color="auto" w:fill="7F7F7F" w:themeFill="text1" w:themeFillTint="80"/>
           </w:tcPr>
           <w:p>
@@ -182,7 +182,7 @@
         </w:tc>
         <w:tc>
           <w:tcPr>
-            <w:tcW w:w="850" w:type="dxa"/>
+            <w:tcW w:w="992" w:type="dxa"/>
             <w:shd w:val="clear" w:color="auto" w:fill="7F7F7F" w:themeFill="text1" w:themeFillTint="80"/>
           </w:tcPr>
           <w:p>
@@ -196,7 +196,7 @@
         </w:tc>
         <w:tc>
           <w:tcPr>
-            <w:tcW w:w="1276" w:type="dxa"/>
+            <w:tcW w:w="1134" w:type="dxa"/>
             <w:shd w:val="clear" w:color="auto" w:fill="7F7F7F" w:themeFill="text1" w:themeFillTint="80"/>
           </w:tcPr>
           <w:p>
@@ -210,7 +210,7 @@
         </w:tc>
         <w:tc>
           <w:tcPr>
-            <w:tcW w:w="3209" w:type="dxa"/>
+            <w:tcW w:w="3067" w:type="dxa"/>
             <w:shd w:val="clear" w:color="auto" w:fill="7F7F7F" w:themeFill="text1" w:themeFillTint="80"/>
           </w:tcPr>
           <w:p>
@@ -239,7 +239,7 @@
         </w:tc>
         <w:tc>
           <w:tcPr>
-            <w:tcW w:w="1483" w:type="dxa"/>
+            <w:tcW w:w="1625" w:type="dxa"/>
           </w:tcPr>
           <w:p>
             <w:pPr>
@@ -265,7 +265,7 @@
         </w:tc>
         <w:tc>
           <w:tcPr>
-            <w:tcW w:w="850" w:type="dxa"/>
+            <w:tcW w:w="992" w:type="dxa"/>
           </w:tcPr>
           <w:p>
             <w:pPr>
@@ -278,7 +278,7 @@
         </w:tc>
         <w:tc>
           <w:tcPr>
-            <w:tcW w:w="1276" w:type="dxa"/>
+            <w:tcW w:w="1134" w:type="dxa"/>
           </w:tcPr>
           <w:p>
             <w:pPr>
@@ -291,7 +291,179 @@
               <w:t xml:space="preserve">, </w:t>
             </w:r>
             <w:r>
-              <w:t>Tham chiếu</w:t>
+              <w:t>Khóa ngoại</w:t>
+            </w:r>
+          </w:p>
+        </w:tc>
+        <w:tc>
+          <w:tcPr>
+            <w:tcW w:w="3067" w:type="dxa"/>
+          </w:tcPr>
+          <w:p>
+            <w:pPr>
+              <w:pStyle w:val="MyTable"/>
+            </w:pPr>
+            <w:r>
+              <w:t xml:space="preserve">Mã NV, </w:t>
+            </w:r>
+            <w:r>
+              <w:t>Tham chiếu NhanVien.MaNhanVien</w:t>
+            </w:r>
+          </w:p>
+        </w:tc>
+      </w:tr>
+      <w:tr>
+        <w:tc>
+          <w:tcPr>
+            <w:tcW w:w="879" w:type="dxa"/>
+          </w:tcPr>
+          <w:p>
+            <w:pPr>
+              <w:pStyle w:val="MyTable"/>
+            </w:pPr>
+            <w:r>
+              <w:t>2</w:t>
+            </w:r>
+          </w:p>
+        </w:tc>
+        <w:tc>
+          <w:tcPr>
+            <w:tcW w:w="1625" w:type="dxa"/>
+          </w:tcPr>
+          <w:p>
+            <w:pPr>
+              <w:pStyle w:val="MyTable"/>
+            </w:pPr>
+            <w:r>
+              <w:t>MaViPham</w:t>
+            </w:r>
+          </w:p>
+        </w:tc>
+        <w:tc>
+          <w:tcPr>
+            <w:tcW w:w="851" w:type="dxa"/>
+          </w:tcPr>
+          <w:p>
+            <w:pPr>
+              <w:pStyle w:val="MyTable"/>
+            </w:pPr>
+            <w:r>
+              <w:t>int</w:t>
+            </w:r>
+          </w:p>
+        </w:tc>
+        <w:tc>
+          <w:tcPr>
+            <w:tcW w:w="992" w:type="dxa"/>
+          </w:tcPr>
+          <w:p>
+            <w:pPr>
+              <w:pStyle w:val="MyTable"/>
+            </w:pPr>
+            <w:r>
+              <w:t>int</w:t>
+            </w:r>
+          </w:p>
+        </w:tc>
+        <w:tc>
+          <w:tcPr>
+            <w:tcW w:w="1134" w:type="dxa"/>
+          </w:tcPr>
+          <w:p>
+            <w:pPr>
+              <w:pStyle w:val="MyTable"/>
+            </w:pPr>
+            <w:r>
+              <w:t>Khóa chính</w:t>
+            </w:r>
+            <w:r>
+              <w:t xml:space="preserve">, </w:t>
+            </w:r>
+            <w:r>
+              <w:t>Khóa ngoại</w:t>
+            </w:r>
+          </w:p>
+        </w:tc>
+        <w:tc>
+          <w:tcPr>
+            <w:tcW w:w="3067" w:type="dxa"/>
+          </w:tcPr>
+          <w:p>
+            <w:pPr>
+              <w:pStyle w:val="MyTable"/>
+            </w:pPr>
+            <w:r>
+              <w:t>Mã lỗi vi phạm</w:t>
+            </w:r>
+            <w:r>
+              <w:t>, tham chiếu ViPham.MaViPham</w:t>
+            </w:r>
+          </w:p>
+        </w:tc>
+      </w:tr>
+      <w:tr>
+        <w:tc>
+          <w:tcPr>
+            <w:tcW w:w="879" w:type="dxa"/>
+          </w:tcPr>
+          <w:p>
+            <w:pPr>
+              <w:pStyle w:val="MyTable"/>
+            </w:pPr>
+            <w:r>
+              <w:t>3</w:t>
+            </w:r>
+          </w:p>
+        </w:tc>
+        <w:tc>
+          <w:tcPr>
+            <w:tcW w:w="1625" w:type="dxa"/>
+          </w:tcPr>
+          <w:p>
+            <w:pPr>
+              <w:pStyle w:val="MyTable"/>
+            </w:pPr>
+            <w:r>
+              <w:t>Ngay</w:t>
+            </w:r>
+            <w:r>
+              <w:t xml:space="preserve"> </w:t>
+            </w:r>
+          </w:p>
+        </w:tc>
+        <w:tc>
+          <w:tcPr>
+            <w:tcW w:w="851" w:type="dxa"/>
+          </w:tcPr>
+          <w:p>
+            <w:pPr>
+              <w:pStyle w:val="MyTable"/>
+            </w:pPr>
+            <w:r>
+              <w:t>date</w:t>
+            </w:r>
+          </w:p>
+        </w:tc>
+        <w:tc>
+          <w:tcPr>
+            <w:tcW w:w="992" w:type="dxa"/>
+          </w:tcPr>
+          <w:p>
+            <w:pPr>
+              <w:pStyle w:val="MyTable"/>
+            </w:pPr>
+          </w:p>
+        </w:tc>
+        <w:tc>
+          <w:tcPr>
+            <w:tcW w:w="1134" w:type="dxa"/>
+          </w:tcPr>
+          <w:p>
+            <w:pPr>
+              <w:pStyle w:val="MyTable"/>
+            </w:pPr>
+            <w:r>
+              <w:t>Khóa chính</w:t>
             </w:r>
             <w:bookmarkStart w:id="0" w:name="_GoBack"/>
             <w:bookmarkEnd w:id="0"/>
@@ -299,17 +471,14 @@
         </w:tc>
         <w:tc>
           <w:tcPr>
-            <w:tcW w:w="3209" w:type="dxa"/>
-          </w:tcPr>
-          <w:p>
-            <w:pPr>
-              <w:pStyle w:val="MyTable"/>
-            </w:pPr>
-            <w:r>
-              <w:t xml:space="preserve">Mã NV, </w:t>
-            </w:r>
-            <w:r>
-              <w:t>Tham chiếu NhanVien.MaNhanVien</w:t>
+            <w:tcW w:w="3067" w:type="dxa"/>
+          </w:tcPr>
+          <w:p>
+            <w:pPr>
+              <w:pStyle w:val="MyTable"/>
+            </w:pPr>
+            <w:r>
+              <w:t>Ngày vi phạm</w:t>
             </w:r>
           </w:p>
         </w:tc>
@@ -324,20 +493,20 @@
               <w:pStyle w:val="MyTable"/>
             </w:pPr>
             <w:r>
-              <w:t>2</w:t>
-            </w:r>
-          </w:p>
-        </w:tc>
-        <w:tc>
-          <w:tcPr>
-            <w:tcW w:w="1483" w:type="dxa"/>
-          </w:tcPr>
-          <w:p>
-            <w:pPr>
-              <w:pStyle w:val="MyTable"/>
-            </w:pPr>
-            <w:r>
-              <w:t>MaViPham</w:t>
+              <w:t>4</w:t>
+            </w:r>
+          </w:p>
+        </w:tc>
+        <w:tc>
+          <w:tcPr>
+            <w:tcW w:w="1625" w:type="dxa"/>
+          </w:tcPr>
+          <w:p>
+            <w:pPr>
+              <w:pStyle w:val="MyTable"/>
+            </w:pPr>
+            <w:r>
+              <w:t>SoLan</w:t>
             </w:r>
           </w:p>
         </w:tc>
@@ -356,193 +525,27 @@
         </w:tc>
         <w:tc>
           <w:tcPr>
-            <w:tcW w:w="850" w:type="dxa"/>
-          </w:tcPr>
-          <w:p>
-            <w:pPr>
-              <w:pStyle w:val="MyTable"/>
-            </w:pPr>
-            <w:r>
-              <w:t>int</w:t>
-            </w:r>
-          </w:p>
-        </w:tc>
-        <w:tc>
-          <w:tcPr>
-            <w:tcW w:w="1276" w:type="dxa"/>
-          </w:tcPr>
-          <w:p>
-            <w:pPr>
-              <w:pStyle w:val="MyTable"/>
-            </w:pPr>
-            <w:r>
-              <w:t>Khóa chính</w:t>
-            </w:r>
-            <w:r>
-              <w:t xml:space="preserve">, </w:t>
-            </w:r>
-            <w:r>
-              <w:t>Tham chiếu</w:t>
-            </w:r>
-          </w:p>
-        </w:tc>
-        <w:tc>
-          <w:tcPr>
-            <w:tcW w:w="3209" w:type="dxa"/>
-          </w:tcPr>
-          <w:p>
-            <w:pPr>
-              <w:pStyle w:val="MyTable"/>
-            </w:pPr>
-            <w:r>
-              <w:t>Mã lỗi vi phạm</w:t>
-            </w:r>
-            <w:r>
-              <w:t>, tham chiếu ViPham.MaViPham</w:t>
-            </w:r>
-          </w:p>
-        </w:tc>
-      </w:tr>
-      <w:tr>
-        <w:tc>
-          <w:tcPr>
-            <w:tcW w:w="879" w:type="dxa"/>
-          </w:tcPr>
-          <w:p>
-            <w:pPr>
-              <w:pStyle w:val="MyTable"/>
-            </w:pPr>
-            <w:r>
-              <w:t>3</w:t>
-            </w:r>
-          </w:p>
-        </w:tc>
-        <w:tc>
-          <w:tcPr>
-            <w:tcW w:w="1483" w:type="dxa"/>
-          </w:tcPr>
-          <w:p>
-            <w:pPr>
-              <w:pStyle w:val="MyTable"/>
-            </w:pPr>
-            <w:r>
-              <w:t>Ngay</w:t>
-            </w:r>
-            <w:r>
-              <w:t xml:space="preserve"> </w:t>
-            </w:r>
-          </w:p>
-        </w:tc>
-        <w:tc>
-          <w:tcPr>
-            <w:tcW w:w="851" w:type="dxa"/>
-          </w:tcPr>
-          <w:p>
-            <w:pPr>
-              <w:pStyle w:val="MyTable"/>
-            </w:pPr>
-            <w:r>
-              <w:t>date</w:t>
-            </w:r>
-          </w:p>
-        </w:tc>
-        <w:tc>
-          <w:tcPr>
-            <w:tcW w:w="850" w:type="dxa"/>
-          </w:tcPr>
-          <w:p>
-            <w:pPr>
-              <w:pStyle w:val="MyTable"/>
-            </w:pPr>
-          </w:p>
-        </w:tc>
-        <w:tc>
-          <w:tcPr>
-            <w:tcW w:w="1276" w:type="dxa"/>
-          </w:tcPr>
-          <w:p>
-            <w:pPr>
-              <w:pStyle w:val="MyTable"/>
-            </w:pPr>
-          </w:p>
-        </w:tc>
-        <w:tc>
-          <w:tcPr>
-            <w:tcW w:w="3209" w:type="dxa"/>
-          </w:tcPr>
-          <w:p>
-            <w:pPr>
-              <w:pStyle w:val="MyTable"/>
-            </w:pPr>
-            <w:r>
-              <w:t>Ngày vi phạm</w:t>
-            </w:r>
-          </w:p>
-        </w:tc>
-      </w:tr>
-      <w:tr>
-        <w:tc>
-          <w:tcPr>
-            <w:tcW w:w="879" w:type="dxa"/>
-          </w:tcPr>
-          <w:p>
-            <w:pPr>
-              <w:pStyle w:val="MyTable"/>
-            </w:pPr>
-            <w:r>
-              <w:t>4</w:t>
-            </w:r>
-          </w:p>
-        </w:tc>
-        <w:tc>
-          <w:tcPr>
-            <w:tcW w:w="1483" w:type="dxa"/>
-          </w:tcPr>
-          <w:p>
-            <w:pPr>
-              <w:pStyle w:val="MyTable"/>
-            </w:pPr>
-            <w:r>
-              <w:t>SoLan</w:t>
-            </w:r>
-          </w:p>
-        </w:tc>
-        <w:tc>
-          <w:tcPr>
-            <w:tcW w:w="851" w:type="dxa"/>
-          </w:tcPr>
-          <w:p>
-            <w:pPr>
-              <w:pStyle w:val="MyTable"/>
-            </w:pPr>
-            <w:r>
-              <w:t>int</w:t>
-            </w:r>
-          </w:p>
-        </w:tc>
-        <w:tc>
-          <w:tcPr>
-            <w:tcW w:w="850" w:type="dxa"/>
-          </w:tcPr>
-          <w:p>
-            <w:pPr>
-              <w:pStyle w:val="MyTable"/>
-            </w:pPr>
-          </w:p>
-        </w:tc>
-        <w:tc>
-          <w:tcPr>
-            <w:tcW w:w="1276" w:type="dxa"/>
-          </w:tcPr>
-          <w:p>
-            <w:pPr>
-              <w:pStyle w:val="MyTable"/>
-            </w:pPr>
-          </w:p>
-        </w:tc>
-        <w:tc>
-          <w:tcPr>
-            <w:tcW w:w="3209" w:type="dxa"/>
+            <w:tcW w:w="992" w:type="dxa"/>
+          </w:tcPr>
+          <w:p>
+            <w:pPr>
+              <w:pStyle w:val="MyTable"/>
+            </w:pPr>
+          </w:p>
+        </w:tc>
+        <w:tc>
+          <w:tcPr>
+            <w:tcW w:w="1134" w:type="dxa"/>
+          </w:tcPr>
+          <w:p>
+            <w:pPr>
+              <w:pStyle w:val="MyTable"/>
+            </w:pPr>
+          </w:p>
+        </w:tc>
+        <w:tc>
+          <w:tcPr>
+            <w:tcW w:w="3067" w:type="dxa"/>
           </w:tcPr>
           <w:p>
             <w:pPr>
@@ -966,7 +969,7 @@
               <w:pStyle w:val="MyTable"/>
             </w:pPr>
             <w:r>
-              <w:t>money</w:t>
+              <w:t>decimal</w:t>
             </w:r>
           </w:p>
         </w:tc>
@@ -979,7 +982,7 @@
               <w:pStyle w:val="MyTable"/>
             </w:pPr>
             <w:r>
-              <w:t>money</w:t>
+              <w:t>decimal</w:t>
             </w:r>
           </w:p>
         </w:tc>
@@ -1017,12 +1020,12 @@
         <w:tblLook w:val="04A0" w:firstRow="1" w:lastRow="0" w:firstColumn="1" w:lastColumn="0" w:noHBand="0" w:noVBand="1"/>
       </w:tblPr>
       <w:tblGrid>
-        <w:gridCol w:w="1372"/>
+        <w:gridCol w:w="1343"/>
         <w:gridCol w:w="2068"/>
-        <w:gridCol w:w="1022"/>
-        <w:gridCol w:w="1127"/>
+        <w:gridCol w:w="1103"/>
+        <w:gridCol w:w="1131"/>
         <w:gridCol w:w="932"/>
-        <w:gridCol w:w="2027"/>
+        <w:gridCol w:w="1971"/>
       </w:tblGrid>
       <w:tr>
         <w:tc>
@@ -1066,6 +1069,7 @@
               <w:pStyle w:val="MyTable"/>
             </w:pPr>
             <w:r>
+              <w:lastRenderedPageBreak/>
               <w:t>Tham chiếu</w:t>
             </w:r>
           </w:p>
@@ -1100,7 +1104,6 @@
               <w:pStyle w:val="MyTable"/>
             </w:pPr>
             <w:r>
-              <w:lastRenderedPageBreak/>
               <w:t>Tên bảng</w:t>
             </w:r>
           </w:p>
@@ -1420,7 +1423,7 @@
               <w:pStyle w:val="MyTable"/>
             </w:pPr>
             <w:r>
-              <w:t>money</w:t>
+              <w:t>decimal</w:t>
             </w:r>
           </w:p>
         </w:tc>
@@ -1433,7 +1436,7 @@
               <w:pStyle w:val="MyTable"/>
             </w:pPr>
             <w:r>
-              <w:t>money</w:t>
+              <w:t>decimal</w:t>
             </w:r>
           </w:p>
         </w:tc>
@@ -1574,7 +1577,7 @@
               <w:pStyle w:val="MyTable"/>
             </w:pPr>
             <w:r>
-              <w:t>money</w:t>
+              <w:t>decimal</w:t>
             </w:r>
           </w:p>
         </w:tc>
@@ -1587,7 +1590,7 @@
               <w:pStyle w:val="MyTable"/>
             </w:pPr>
             <w:r>
-              <w:t>money</w:t>
+              <w:t>decimal</w:t>
             </w:r>
           </w:p>
         </w:tc>
@@ -1654,7 +1657,7 @@
               <w:pStyle w:val="MyTable"/>
             </w:pPr>
             <w:r>
-              <w:t>money</w:t>
+              <w:t>decimal</w:t>
             </w:r>
           </w:p>
         </w:tc>
@@ -1667,7 +1670,7 @@
               <w:pStyle w:val="MyTable"/>
             </w:pPr>
             <w:r>
-              <w:t>money</w:t>
+              <w:t>decimal</w:t>
             </w:r>
           </w:p>
         </w:tc>
@@ -1706,12 +1709,12 @@
         <w:tblLook w:val="04A0" w:firstRow="1" w:lastRow="0" w:firstColumn="1" w:lastColumn="0" w:noHBand="0" w:noVBand="1"/>
       </w:tblPr>
       <w:tblGrid>
-        <w:gridCol w:w="854"/>
-        <w:gridCol w:w="1962"/>
-        <w:gridCol w:w="961"/>
-        <w:gridCol w:w="961"/>
-        <w:gridCol w:w="915"/>
-        <w:gridCol w:w="2895"/>
+        <w:gridCol w:w="833"/>
+        <w:gridCol w:w="1906"/>
+        <w:gridCol w:w="1054"/>
+        <w:gridCol w:w="1054"/>
+        <w:gridCol w:w="892"/>
+        <w:gridCol w:w="2809"/>
       </w:tblGrid>
       <w:tr>
         <w:tc>
@@ -2069,7 +2072,7 @@
               <w:pStyle w:val="MyTable"/>
             </w:pPr>
             <w:r>
-              <w:t>Tham chiếu</w:t>
+              <w:t>Khóa ngoại</w:t>
             </w:r>
           </w:p>
         </w:tc>
@@ -2275,7 +2278,7 @@
               <w:pStyle w:val="MyTable"/>
             </w:pPr>
             <w:r>
-              <w:t>money</w:t>
+              <w:t>decimal</w:t>
             </w:r>
           </w:p>
         </w:tc>
@@ -2288,10 +2291,7 @@
               <w:pStyle w:val="MyTable"/>
             </w:pPr>
             <w:r>
-              <w:t>m</w:t>
-            </w:r>
-            <w:r>
-              <w:t>oney</w:t>
+              <w:t>decimal</w:t>
             </w:r>
           </w:p>
         </w:tc>
@@ -2614,6 +2614,12 @@
             <w:r>
               <w:t>Khóa chính</w:t>
             </w:r>
+            <w:r>
+              <w:t xml:space="preserve">, </w:t>
+            </w:r>
+            <w:r>
+              <w:t>Khóa ngoại</w:t>
+            </w:r>
           </w:p>
         </w:tc>
         <w:tc>
@@ -2696,6 +2702,12 @@
             </w:pPr>
             <w:r>
               <w:t>Khóa chính</w:t>
+            </w:r>
+            <w:r>
+              <w:t xml:space="preserve">, </w:t>
+            </w:r>
+            <w:r>
+              <w:t>Khóa ngoại</w:t>
             </w:r>
           </w:p>
         </w:tc>
@@ -3307,7 +3319,7 @@
               <w:pStyle w:val="MyTable"/>
             </w:pPr>
             <w:r>
-              <w:t>Tham chiếu</w:t>
+              <w:t>Khóa ngoại</w:t>
             </w:r>
           </w:p>
         </w:tc>
@@ -3335,6 +3347,7 @@
               <w:pStyle w:val="MyTable"/>
             </w:pPr>
             <w:r>
+              <w:lastRenderedPageBreak/>
               <w:t>4</w:t>
             </w:r>
           </w:p>
@@ -3427,7 +3440,6 @@
               <w:pStyle w:val="MyTable"/>
             </w:pPr>
             <w:r>
-              <w:lastRenderedPageBreak/>
               <w:t>Mã số</w:t>
             </w:r>
           </w:p>
@@ -3795,11 +3807,11 @@
         <w:tblLook w:val="04A0" w:firstRow="1" w:lastRow="0" w:firstColumn="1" w:lastColumn="0" w:noHBand="0" w:noVBand="1"/>
       </w:tblPr>
       <w:tblGrid>
-        <w:gridCol w:w="1052"/>
-        <w:gridCol w:w="1925"/>
-        <w:gridCol w:w="1169"/>
-        <w:gridCol w:w="979"/>
-        <w:gridCol w:w="1183"/>
+        <w:gridCol w:w="1025"/>
+        <w:gridCol w:w="1862"/>
+        <w:gridCol w:w="1172"/>
+        <w:gridCol w:w="1103"/>
+        <w:gridCol w:w="1146"/>
         <w:gridCol w:w="2433"/>
       </w:tblGrid>
       <w:tr>
@@ -4140,7 +4152,7 @@
               <w:pStyle w:val="MyTable"/>
             </w:pPr>
             <w:r>
-              <w:t>Tham chiếu</w:t>
+              <w:t>Khóa ngoại</w:t>
             </w:r>
           </w:p>
         </w:tc>
@@ -4197,7 +4209,7 @@
               <w:pStyle w:val="MyTable"/>
             </w:pPr>
             <w:r>
-              <w:t>money</w:t>
+              <w:t>decimal</w:t>
             </w:r>
           </w:p>
         </w:tc>
@@ -4210,7 +4222,7 @@
               <w:pStyle w:val="MyTable"/>
             </w:pPr>
             <w:r>
-              <w:t>money</w:t>
+              <w:t>decimal</w:t>
             </w:r>
           </w:p>
         </w:tc>
@@ -4300,7 +4312,7 @@
               <w:pStyle w:val="MyTable"/>
             </w:pPr>
             <w:r>
-              <w:t>Tham chiếu</w:t>
+              <w:t>Khóa ngoại</w:t>
             </w:r>
           </w:p>
         </w:tc>
@@ -4357,10 +4369,7 @@
               <w:pStyle w:val="MyTable"/>
             </w:pPr>
             <w:r>
-              <w:t>m</w:t>
-            </w:r>
-            <w:r>
-              <w:t>oney</w:t>
+              <w:t>decimal</w:t>
             </w:r>
           </w:p>
         </w:tc>
@@ -4373,7 +4382,7 @@
               <w:pStyle w:val="MyTable"/>
             </w:pPr>
             <w:r>
-              <w:t>money</w:t>
+              <w:t>decimal</w:t>
             </w:r>
           </w:p>
         </w:tc>
@@ -4463,7 +4472,7 @@
               <w:pStyle w:val="MyTable"/>
             </w:pPr>
             <w:r>
-              <w:t>Tham chiếu</w:t>
+              <w:t>Khóa ngoại</w:t>
             </w:r>
           </w:p>
         </w:tc>
@@ -4494,6 +4503,7 @@
               <w:pStyle w:val="MyTable"/>
             </w:pPr>
             <w:r>
+              <w:lastRenderedPageBreak/>
               <w:t>7</w:t>
             </w:r>
           </w:p>
@@ -4520,7 +4530,7 @@
               <w:pStyle w:val="MyTable"/>
             </w:pPr>
             <w:r>
-              <w:t>money</w:t>
+              <w:t>decimal</w:t>
             </w:r>
           </w:p>
         </w:tc>
@@ -4533,7 +4543,7 @@
               <w:pStyle w:val="MyTable"/>
             </w:pPr>
             <w:r>
-              <w:t>money</w:t>
+              <w:t>decimal</w:t>
             </w:r>
           </w:p>
         </w:tc>

--- a/[Đồ án] Quản lý khách sạn/ThietKeDuLieu/Cá nhân/[1560217] [TKDL].docx
+++ b/[Đồ án] Quản lý khách sạn/ThietKeDuLieu/Cá nhân/[1560217] [TKDL].docx
@@ -1,10 +1,10 @@
 
 <file path=word/document.xml><?xml version="1.0" encoding="utf-8"?>
-<w:document xmlns:wpc="http://schemas.microsoft.com/office/word/2010/wordprocessingCanvas" xmlns:cx="http://schemas.microsoft.com/office/drawing/2014/chartex" xmlns:cx1="http://schemas.microsoft.com/office/drawing/2015/9/8/chartex" xmlns:mc="http://schemas.openxmlformats.org/markup-compatibility/2006" xmlns:o="urn:schemas-microsoft-com:office:office" xmlns:r="http://schemas.openxmlformats.org/officeDocument/2006/relationships" xmlns:m="http://schemas.openxmlformats.org/officeDocument/2006/math" xmlns:v="urn:schemas-microsoft-com:vml" xmlns:wp14="http://schemas.microsoft.com/office/word/2010/wordprocessingDrawing" xmlns:wp="http://schemas.openxmlformats.org/drawingml/2006/wordprocessingDrawing" xmlns:w10="urn:schemas-microsoft-com:office:word" xmlns:w="http://schemas.openxmlformats.org/wordprocessingml/2006/main" xmlns:w14="http://schemas.microsoft.com/office/word/2010/wordml" xmlns:w15="http://schemas.microsoft.com/office/word/2012/wordml" xmlns:w16se="http://schemas.microsoft.com/office/word/2015/wordml/symex" xmlns:wpg="http://schemas.microsoft.com/office/word/2010/wordprocessingGroup" xmlns:wpi="http://schemas.microsoft.com/office/word/2010/wordprocessingInk" xmlns:wne="http://schemas.microsoft.com/office/word/2006/wordml" xmlns:wps="http://schemas.microsoft.com/office/word/2010/wordprocessingShape" mc:Ignorable="w14 w15 w16se wp14">
+<w:document xmlns:wpc="http://schemas.microsoft.com/office/word/2010/wordprocessingCanvas" xmlns:cx="http://schemas.microsoft.com/office/drawing/2014/chartex" xmlns:cx1="http://schemas.microsoft.com/office/drawing/2015/9/8/chartex" xmlns:cx2="http://schemas.microsoft.com/office/drawing/2015/10/21/chartex" xmlns:cx3="http://schemas.microsoft.com/office/drawing/2016/5/9/chartex" xmlns:cx4="http://schemas.microsoft.com/office/drawing/2016/5/10/chartex" xmlns:cx5="http://schemas.microsoft.com/office/drawing/2016/5/11/chartex" xmlns:cx6="http://schemas.microsoft.com/office/drawing/2016/5/12/chartex" xmlns:cx7="http://schemas.microsoft.com/office/drawing/2016/5/13/chartex" xmlns:cx8="http://schemas.microsoft.com/office/drawing/2016/5/14/chartex" xmlns:mc="http://schemas.openxmlformats.org/markup-compatibility/2006" xmlns:aink="http://schemas.microsoft.com/office/drawing/2016/ink" xmlns:am3d="http://schemas.microsoft.com/office/drawing/2017/model3d" xmlns:o="urn:schemas-microsoft-com:office:office" xmlns:r="http://schemas.openxmlformats.org/officeDocument/2006/relationships" xmlns:m="http://schemas.openxmlformats.org/officeDocument/2006/math" xmlns:v="urn:schemas-microsoft-com:vml" xmlns:wp14="http://schemas.microsoft.com/office/word/2010/wordprocessingDrawing" xmlns:wp="http://schemas.openxmlformats.org/drawingml/2006/wordprocessingDrawing" xmlns:w10="urn:schemas-microsoft-com:office:word" xmlns:w="http://schemas.openxmlformats.org/wordprocessingml/2006/main" xmlns:w14="http://schemas.microsoft.com/office/word/2010/wordml" xmlns:w15="http://schemas.microsoft.com/office/word/2012/wordml" xmlns:w16cid="http://schemas.microsoft.com/office/word/2016/wordml/cid" xmlns:w16se="http://schemas.microsoft.com/office/word/2015/wordml/symex" xmlns:wpg="http://schemas.microsoft.com/office/word/2010/wordprocessingGroup" xmlns:wpi="http://schemas.microsoft.com/office/word/2010/wordprocessingInk" xmlns:wne="http://schemas.microsoft.com/office/word/2006/wordml" xmlns:wps="http://schemas.microsoft.com/office/word/2010/wordprocessingShape" mc:Ignorable="w14 w15 w16se w16cid wp14">
   <w:body>
     <w:tbl>
       <w:tblPr>
-        <w:tblStyle w:val="TableGrid"/>
+        <w:tblStyle w:val="LiBang"/>
         <w:tblW w:w="0" w:type="auto"/>
         <w:tblInd w:w="468" w:type="dxa"/>
         <w:tblLayout w:type="fixed"/>
@@ -15,8 +15,8 @@
         <w:gridCol w:w="1483"/>
         <w:gridCol w:w="851"/>
         <w:gridCol w:w="850"/>
-        <w:gridCol w:w="1276"/>
-        <w:gridCol w:w="3209"/>
+        <w:gridCol w:w="1764"/>
+        <w:gridCol w:w="2721"/>
       </w:tblGrid>
       <w:tr>
         <w:tc>
@@ -28,6 +28,8 @@
             <w:pPr>
               <w:pStyle w:val="MyTable"/>
             </w:pPr>
+            <w:bookmarkStart w:id="0" w:name="_GoBack"/>
+            <w:bookmarkEnd w:id="0"/>
             <w:r>
               <w:t>Mã số</w:t>
             </w:r>
@@ -196,7 +198,7 @@
         </w:tc>
         <w:tc>
           <w:tcPr>
-            <w:tcW w:w="1276" w:type="dxa"/>
+            <w:tcW w:w="1764" w:type="dxa"/>
             <w:shd w:val="clear" w:color="auto" w:fill="7F7F7F" w:themeFill="text1" w:themeFillTint="80"/>
           </w:tcPr>
           <w:p>
@@ -210,7 +212,7 @@
         </w:tc>
         <w:tc>
           <w:tcPr>
-            <w:tcW w:w="3209" w:type="dxa"/>
+            <w:tcW w:w="2721" w:type="dxa"/>
             <w:shd w:val="clear" w:color="auto" w:fill="7F7F7F" w:themeFill="text1" w:themeFillTint="80"/>
           </w:tcPr>
           <w:p>
@@ -278,7 +280,7 @@
         </w:tc>
         <w:tc>
           <w:tcPr>
-            <w:tcW w:w="1276" w:type="dxa"/>
+            <w:tcW w:w="1764" w:type="dxa"/>
           </w:tcPr>
           <w:p>
             <w:pPr>
@@ -293,13 +295,11 @@
             <w:r>
               <w:t>Tham chiếu</w:t>
             </w:r>
-            <w:bookmarkStart w:id="0" w:name="_GoBack"/>
-            <w:bookmarkEnd w:id="0"/>
-          </w:p>
-        </w:tc>
-        <w:tc>
-          <w:tcPr>
-            <w:tcW w:w="3209" w:type="dxa"/>
+          </w:p>
+        </w:tc>
+        <w:tc>
+          <w:tcPr>
+            <w:tcW w:w="2721" w:type="dxa"/>
           </w:tcPr>
           <w:p>
             <w:pPr>
@@ -369,7 +369,7 @@
         </w:tc>
         <w:tc>
           <w:tcPr>
-            <w:tcW w:w="1276" w:type="dxa"/>
+            <w:tcW w:w="1764" w:type="dxa"/>
           </w:tcPr>
           <w:p>
             <w:pPr>
@@ -388,7 +388,7 @@
         </w:tc>
         <w:tc>
           <w:tcPr>
-            <w:tcW w:w="3209" w:type="dxa"/>
+            <w:tcW w:w="2721" w:type="dxa"/>
           </w:tcPr>
           <w:p>
             <w:pPr>
@@ -458,17 +458,17 @@
         </w:tc>
         <w:tc>
           <w:tcPr>
-            <w:tcW w:w="1276" w:type="dxa"/>
-          </w:tcPr>
-          <w:p>
-            <w:pPr>
-              <w:pStyle w:val="MyTable"/>
-            </w:pPr>
-          </w:p>
-        </w:tc>
-        <w:tc>
-          <w:tcPr>
-            <w:tcW w:w="3209" w:type="dxa"/>
+            <w:tcW w:w="1764" w:type="dxa"/>
+          </w:tcPr>
+          <w:p>
+            <w:pPr>
+              <w:pStyle w:val="MyTable"/>
+            </w:pPr>
+          </w:p>
+        </w:tc>
+        <w:tc>
+          <w:tcPr>
+            <w:tcW w:w="2721" w:type="dxa"/>
           </w:tcPr>
           <w:p>
             <w:pPr>
@@ -532,17 +532,17 @@
         </w:tc>
         <w:tc>
           <w:tcPr>
-            <w:tcW w:w="1276" w:type="dxa"/>
-          </w:tcPr>
-          <w:p>
-            <w:pPr>
-              <w:pStyle w:val="MyTable"/>
-            </w:pPr>
-          </w:p>
-        </w:tc>
-        <w:tc>
-          <w:tcPr>
-            <w:tcW w:w="3209" w:type="dxa"/>
+            <w:tcW w:w="1764" w:type="dxa"/>
+          </w:tcPr>
+          <w:p>
+            <w:pPr>
+              <w:pStyle w:val="MyTable"/>
+            </w:pPr>
+          </w:p>
+        </w:tc>
+        <w:tc>
+          <w:tcPr>
+            <w:tcW w:w="2721" w:type="dxa"/>
           </w:tcPr>
           <w:p>
             <w:pPr>
@@ -558,7 +558,7 @@
     <w:p/>
     <w:tbl>
       <w:tblPr>
-        <w:tblStyle w:val="TableGrid"/>
+        <w:tblStyle w:val="LiBang"/>
         <w:tblW w:w="0" w:type="auto"/>
         <w:tblInd w:w="468" w:type="dxa"/>
         <w:tblLook w:val="04A0" w:firstRow="1" w:lastRow="0" w:firstColumn="1" w:lastColumn="0" w:noHBand="0" w:noVBand="1"/>
@@ -1011,7 +1011,7 @@
     <w:p/>
     <w:tbl>
       <w:tblPr>
-        <w:tblStyle w:val="TableGrid"/>
+        <w:tblStyle w:val="LiBang"/>
         <w:tblW w:w="0" w:type="auto"/>
         <w:tblInd w:w="468" w:type="dxa"/>
         <w:tblLook w:val="04A0" w:firstRow="1" w:lastRow="0" w:firstColumn="1" w:lastColumn="0" w:noHBand="0" w:noVBand="1"/>
@@ -1100,7 +1100,6 @@
               <w:pStyle w:val="MyTable"/>
             </w:pPr>
             <w:r>
-              <w:lastRenderedPageBreak/>
               <w:t>Tên bảng</w:t>
             </w:r>
           </w:p>
@@ -1133,6 +1132,7 @@
               <w:pStyle w:val="MyTable"/>
             </w:pPr>
             <w:r>
+              <w:lastRenderedPageBreak/>
               <w:t>Danh sách các cột</w:t>
             </w:r>
           </w:p>
@@ -1700,7 +1700,7 @@
     <w:p/>
     <w:tbl>
       <w:tblPr>
-        <w:tblStyle w:val="TableGrid"/>
+        <w:tblStyle w:val="LiBang"/>
         <w:tblW w:w="0" w:type="auto"/>
         <w:tblInd w:w="468" w:type="dxa"/>
         <w:tblLook w:val="04A0" w:firstRow="1" w:lastRow="0" w:firstColumn="1" w:lastColumn="0" w:noHBand="0" w:noVBand="1"/>
@@ -2248,7 +2248,6 @@
               <w:pStyle w:val="MyTable"/>
             </w:pPr>
             <w:r>
-              <w:lastRenderedPageBreak/>
               <w:t>5</w:t>
             </w:r>
           </w:p>
@@ -2288,10 +2287,7 @@
               <w:pStyle w:val="MyTable"/>
             </w:pPr>
             <w:r>
-              <w:t>m</w:t>
-            </w:r>
-            <w:r>
-              <w:t>oney</w:t>
+              <w:t>money</w:t>
             </w:r>
           </w:p>
         </w:tc>
@@ -2323,7 +2319,7 @@
     <w:p/>
     <w:tbl>
       <w:tblPr>
-        <w:tblStyle w:val="TableGrid"/>
+        <w:tblStyle w:val="LiBang"/>
         <w:tblW w:w="8796" w:type="dxa"/>
         <w:tblInd w:w="468" w:type="dxa"/>
         <w:tblLook w:val="04A0" w:firstRow="1" w:lastRow="0" w:firstColumn="1" w:lastColumn="0" w:noHBand="0" w:noVBand="1"/>
@@ -2871,7 +2867,7 @@
     <w:p/>
     <w:tbl>
       <w:tblPr>
-        <w:tblStyle w:val="TableGrid"/>
+        <w:tblStyle w:val="LiBang"/>
         <w:tblW w:w="8741" w:type="dxa"/>
         <w:tblInd w:w="468" w:type="dxa"/>
         <w:tblLook w:val="04A0" w:firstRow="1" w:lastRow="0" w:firstColumn="1" w:lastColumn="0" w:noHBand="0" w:noVBand="1"/>
@@ -3403,7 +3399,7 @@
     <w:p/>
     <w:tbl>
       <w:tblPr>
-        <w:tblStyle w:val="TableGrid"/>
+        <w:tblStyle w:val="LiBang"/>
         <w:tblW w:w="8741" w:type="dxa"/>
         <w:tblInd w:w="468" w:type="dxa"/>
         <w:tblLook w:val="04A0" w:firstRow="1" w:lastRow="0" w:firstColumn="1" w:lastColumn="0" w:noHBand="0" w:noVBand="1"/>
@@ -3427,7 +3423,6 @@
               <w:pStyle w:val="MyTable"/>
             </w:pPr>
             <w:r>
-              <w:lastRenderedPageBreak/>
               <w:t>Mã số</w:t>
             </w:r>
           </w:p>
@@ -3462,6 +3457,7 @@
               <w:pStyle w:val="MyTable"/>
             </w:pPr>
             <w:r>
+              <w:lastRenderedPageBreak/>
               <w:t>Tham chiếu</w:t>
             </w:r>
           </w:p>
@@ -3789,7 +3785,7 @@
     <w:p/>
     <w:tbl>
       <w:tblPr>
-        <w:tblStyle w:val="TableGrid"/>
+        <w:tblStyle w:val="LiBang"/>
         <w:tblW w:w="8741" w:type="dxa"/>
         <w:tblInd w:w="468" w:type="dxa"/>
         <w:tblLook w:val="04A0" w:firstRow="1" w:lastRow="0" w:firstColumn="1" w:lastColumn="0" w:noHBand="0" w:noVBand="1"/>
@@ -3859,7 +3855,15 @@
               <w:pStyle w:val="MyTable"/>
             </w:pPr>
             <w:r>
-              <w:t>[2]-[HD], [HD01], [2]-[DV], [DV01],[2]-[TB], [TB01]</w:t>
+              <w:t>[2]-[HD], [HD01], [2]-[DV], [DV01</w:t>
+            </w:r>
+            <w:proofErr w:type="gramStart"/>
+            <w:r>
+              <w:t>],[</w:t>
+            </w:r>
+            <w:proofErr w:type="gramEnd"/>
+            <w:r>
+              <w:t>2]-[TB], [TB01]</w:t>
             </w:r>
           </w:p>
         </w:tc>
@@ -4357,10 +4361,7 @@
               <w:pStyle w:val="MyTable"/>
             </w:pPr>
             <w:r>
-              <w:t>m</w:t>
-            </w:r>
-            <w:r>
-              <w:t>oney</w:t>
+              <w:t>money</w:t>
             </w:r>
           </w:p>
         </w:tc>
@@ -4574,7 +4575,7 @@
 </file>
 
 <file path=word/styles.xml><?xml version="1.0" encoding="utf-8"?>
-<w:styles xmlns:mc="http://schemas.openxmlformats.org/markup-compatibility/2006" xmlns:r="http://schemas.openxmlformats.org/officeDocument/2006/relationships" xmlns:w="http://schemas.openxmlformats.org/wordprocessingml/2006/main" xmlns:w14="http://schemas.microsoft.com/office/word/2010/wordml" xmlns:w15="http://schemas.microsoft.com/office/word/2012/wordml" xmlns:w16se="http://schemas.microsoft.com/office/word/2015/wordml/symex" mc:Ignorable="w14 w15 w16se">
+<w:styles xmlns:mc="http://schemas.openxmlformats.org/markup-compatibility/2006" xmlns:r="http://schemas.openxmlformats.org/officeDocument/2006/relationships" xmlns:w="http://schemas.openxmlformats.org/wordprocessingml/2006/main" xmlns:w14="http://schemas.microsoft.com/office/word/2010/wordml" xmlns:w15="http://schemas.microsoft.com/office/word/2012/wordml" xmlns:w16cid="http://schemas.microsoft.com/office/word/2016/wordml/cid" xmlns:w16se="http://schemas.microsoft.com/office/word/2015/wordml/symex" mc:Ignorable="w14 w15 w16se w16cid">
   <w:docDefaults>
     <w:rPrDefault>
       <w:rPr>
@@ -4590,7 +4591,7 @@
       </w:pPr>
     </w:pPrDefault>
   </w:docDefaults>
-  <w:latentStyles w:defLockedState="0" w:defUIPriority="99" w:defSemiHidden="0" w:defUnhideWhenUsed="0" w:defQFormat="0" w:count="371">
+  <w:latentStyles w:defLockedState="0" w:defUIPriority="99" w:defSemiHidden="0" w:defUnhideWhenUsed="0" w:defQFormat="0" w:count="375">
     <w:lsdException w:name="Normal" w:uiPriority="0" w:qFormat="1"/>
     <w:lsdException w:name="heading 1" w:uiPriority="9" w:qFormat="1"/>
     <w:lsdException w:name="heading 2" w:semiHidden="1" w:uiPriority="9" w:unhideWhenUsed="1" w:qFormat="1"/>
@@ -4696,7 +4697,6 @@
     <w:lsdException w:name="HTML Sample" w:semiHidden="1" w:unhideWhenUsed="1"/>
     <w:lsdException w:name="HTML Typewriter" w:semiHidden="1" w:unhideWhenUsed="1"/>
     <w:lsdException w:name="HTML Variable" w:semiHidden="1" w:unhideWhenUsed="1"/>
-    <w:lsdException w:name="Normal Table" w:semiHidden="1" w:unhideWhenUsed="1"/>
     <w:lsdException w:name="annotation subject" w:semiHidden="1" w:unhideWhenUsed="1"/>
     <w:lsdException w:name="No List" w:semiHidden="1" w:unhideWhenUsed="1"/>
     <w:lsdException w:name="Outline List 1" w:semiHidden="1" w:unhideWhenUsed="1"/>
@@ -4740,10 +4740,8 @@
     <w:lsdException w:name="Table Elegant" w:semiHidden="1" w:unhideWhenUsed="1"/>
     <w:lsdException w:name="Table Professional" w:semiHidden="1" w:unhideWhenUsed="1"/>
     <w:lsdException w:name="Table Subtle 1" w:semiHidden="1" w:unhideWhenUsed="1"/>
-    <w:lsdException w:name="Table Subtle 2" w:semiHidden="1" w:unhideWhenUsed="1"/>
     <w:lsdException w:name="Table Web 1" w:semiHidden="1" w:unhideWhenUsed="1"/>
     <w:lsdException w:name="Table Web 2" w:semiHidden="1" w:unhideWhenUsed="1"/>
-    <w:lsdException w:name="Table Web 3" w:semiHidden="1" w:unhideWhenUsed="1"/>
     <w:lsdException w:name="Balloon Text" w:semiHidden="1" w:unhideWhenUsed="1"/>
     <w:lsdException w:name="Table Grid" w:uiPriority="59"/>
     <w:lsdException w:name="Table Theme" w:semiHidden="1" w:unhideWhenUsed="1"/>
@@ -4962,8 +4960,12 @@
     <w:lsdException w:name="List Table 5 Dark Accent 6" w:uiPriority="50"/>
     <w:lsdException w:name="List Table 6 Colorful Accent 6" w:uiPriority="51"/>
     <w:lsdException w:name="List Table 7 Colorful Accent 6" w:uiPriority="52"/>
+    <w:lsdException w:name="Mention" w:semiHidden="1" w:unhideWhenUsed="1"/>
+    <w:lsdException w:name="Smart Hyperlink" w:semiHidden="1" w:unhideWhenUsed="1"/>
+    <w:lsdException w:name="Hashtag" w:semiHidden="1" w:unhideWhenUsed="1"/>
+    <w:lsdException w:name="Unresolved Mention" w:semiHidden="1" w:unhideWhenUsed="1"/>
   </w:latentStyles>
-  <w:style w:type="paragraph" w:default="1" w:styleId="Normal">
+  <w:style w:type="paragraph" w:default="1" w:styleId="Binhthng">
     <w:name w:val="Normal"/>
     <w:qFormat/>
     <w:rsid w:val="00BD3A49"/>
@@ -4973,13 +4975,13 @@
       <w:lang w:val="en-US"/>
     </w:rPr>
   </w:style>
-  <w:style w:type="character" w:default="1" w:styleId="DefaultParagraphFont">
+  <w:style w:type="character" w:default="1" w:styleId="Phngmcinhcuaoanvn">
     <w:name w:val="Default Paragraph Font"/>
     <w:uiPriority w:val="1"/>
     <w:semiHidden/>
     <w:unhideWhenUsed/>
   </w:style>
-  <w:style w:type="table" w:default="1" w:styleId="TableNormal">
+  <w:style w:type="table" w:default="1" w:styleId="BangThngthng">
     <w:name w:val="Normal Table"/>
     <w:uiPriority w:val="99"/>
     <w:semiHidden/>
@@ -4994,15 +4996,15 @@
       </w:tblCellMar>
     </w:tblPr>
   </w:style>
-  <w:style w:type="numbering" w:default="1" w:styleId="NoList">
+  <w:style w:type="numbering" w:default="1" w:styleId="Khngco">
     <w:name w:val="No List"/>
     <w:uiPriority w:val="99"/>
     <w:semiHidden/>
     <w:unhideWhenUsed/>
   </w:style>
-  <w:style w:type="paragraph" w:styleId="ListParagraph">
+  <w:style w:type="paragraph" w:styleId="oancuaDanhsach">
     <w:name w:val="List Paragraph"/>
-    <w:basedOn w:val="Normal"/>
+    <w:basedOn w:val="Binhthng"/>
     <w:uiPriority w:val="34"/>
     <w:qFormat/>
     <w:rsid w:val="00BD3A49"/>
@@ -5011,9 +5013,9 @@
       <w:contextualSpacing/>
     </w:pPr>
   </w:style>
-  <w:style w:type="table" w:styleId="TableGrid">
+  <w:style w:type="table" w:styleId="LiBang">
     <w:name w:val="Table Grid"/>
-    <w:basedOn w:val="TableNormal"/>
+    <w:basedOn w:val="BangThngthng"/>
     <w:uiPriority w:val="59"/>
     <w:rsid w:val="00BD3A49"/>
     <w:pPr>
@@ -5037,7 +5039,7 @@
   </w:style>
   <w:style w:type="paragraph" w:customStyle="1" w:styleId="MyTable">
     <w:name w:val="My Table"/>
-    <w:basedOn w:val="Normal"/>
+    <w:basedOn w:val="Binhthng"/>
     <w:link w:val="MyTableChar"/>
     <w:qFormat/>
     <w:rsid w:val="00BD3A49"/>
@@ -5052,7 +5054,7 @@
   </w:style>
   <w:style w:type="character" w:customStyle="1" w:styleId="MyTableChar">
     <w:name w:val="My Table Char"/>
-    <w:basedOn w:val="DefaultParagraphFont"/>
+    <w:basedOn w:val="Phngmcinhcuaoanvn"/>
     <w:link w:val="MyTable"/>
     <w:rsid w:val="00BD3A49"/>
     <w:rPr>
@@ -5060,9 +5062,9 @@
       <w:lang w:val="en-US"/>
     </w:rPr>
   </w:style>
-  <w:style w:type="character" w:styleId="CommentReference">
+  <w:style w:type="character" w:styleId="ThamchiuChuthich">
     <w:name w:val="annotation reference"/>
-    <w:basedOn w:val="DefaultParagraphFont"/>
+    <w:basedOn w:val="Phngmcinhcuaoanvn"/>
     <w:uiPriority w:val="99"/>
     <w:semiHidden/>
     <w:unhideWhenUsed/>
@@ -5072,10 +5074,10 @@
       <w:szCs w:val="16"/>
     </w:rPr>
   </w:style>
-  <w:style w:type="paragraph" w:styleId="CommentText">
+  <w:style w:type="paragraph" w:styleId="VnbanChuthich">
     <w:name w:val="annotation text"/>
-    <w:basedOn w:val="Normal"/>
-    <w:link w:val="CommentTextChar"/>
+    <w:basedOn w:val="Binhthng"/>
+    <w:link w:val="VnbanChuthichChar"/>
     <w:uiPriority w:val="99"/>
     <w:semiHidden/>
     <w:unhideWhenUsed/>
@@ -5088,10 +5090,10 @@
       <w:szCs w:val="20"/>
     </w:rPr>
   </w:style>
-  <w:style w:type="character" w:customStyle="1" w:styleId="CommentTextChar">
-    <w:name w:val="Comment Text Char"/>
-    <w:basedOn w:val="DefaultParagraphFont"/>
-    <w:link w:val="CommentText"/>
+  <w:style w:type="character" w:customStyle="1" w:styleId="VnbanChuthichChar">
+    <w:name w:val="Văn bản Chú thích Char"/>
+    <w:basedOn w:val="Phngmcinhcuaoanvn"/>
+    <w:link w:val="VnbanChuthich"/>
     <w:uiPriority w:val="99"/>
     <w:semiHidden/>
     <w:rsid w:val="0088374E"/>
@@ -5102,11 +5104,11 @@
       <w:lang w:val="en-US"/>
     </w:rPr>
   </w:style>
-  <w:style w:type="paragraph" w:styleId="CommentSubject">
+  <w:style w:type="paragraph" w:styleId="ChuChuthich">
     <w:name w:val="annotation subject"/>
-    <w:basedOn w:val="CommentText"/>
-    <w:next w:val="CommentText"/>
-    <w:link w:val="CommentSubjectChar"/>
+    <w:basedOn w:val="VnbanChuthich"/>
+    <w:next w:val="VnbanChuthich"/>
+    <w:link w:val="ChuChuthichChar"/>
     <w:uiPriority w:val="99"/>
     <w:semiHidden/>
     <w:unhideWhenUsed/>
@@ -5116,10 +5118,10 @@
       <w:bCs/>
     </w:rPr>
   </w:style>
-  <w:style w:type="character" w:customStyle="1" w:styleId="CommentSubjectChar">
-    <w:name w:val="Comment Subject Char"/>
-    <w:basedOn w:val="CommentTextChar"/>
-    <w:link w:val="CommentSubject"/>
+  <w:style w:type="character" w:customStyle="1" w:styleId="ChuChuthichChar">
+    <w:name w:val="Chủ đề Chú thích Char"/>
+    <w:basedOn w:val="VnbanChuthichChar"/>
+    <w:link w:val="ChuChuthich"/>
     <w:uiPriority w:val="99"/>
     <w:semiHidden/>
     <w:rsid w:val="0088374E"/>
@@ -5132,10 +5134,10 @@
       <w:lang w:val="en-US"/>
     </w:rPr>
   </w:style>
-  <w:style w:type="paragraph" w:styleId="BalloonText">
+  <w:style w:type="paragraph" w:styleId="Bongchuthich">
     <w:name w:val="Balloon Text"/>
-    <w:basedOn w:val="Normal"/>
-    <w:link w:val="BalloonTextChar"/>
+    <w:basedOn w:val="Binhthng"/>
+    <w:link w:val="BongchuthichChar"/>
     <w:uiPriority w:val="99"/>
     <w:semiHidden/>
     <w:unhideWhenUsed/>
@@ -5149,10 +5151,10 @@
       <w:szCs w:val="18"/>
     </w:rPr>
   </w:style>
-  <w:style w:type="character" w:customStyle="1" w:styleId="BalloonTextChar">
-    <w:name w:val="Balloon Text Char"/>
-    <w:basedOn w:val="DefaultParagraphFont"/>
-    <w:link w:val="BalloonText"/>
+  <w:style w:type="character" w:customStyle="1" w:styleId="BongchuthichChar">
+    <w:name w:val="Bóng chú thích Char"/>
+    <w:basedOn w:val="Phngmcinhcuaoanvn"/>
+    <w:link w:val="Bongchuthich"/>
     <w:uiPriority w:val="99"/>
     <w:semiHidden/>
     <w:rsid w:val="0088374E"/>

--- a/[Đồ án] Quản lý khách sạn/ThietKeDuLieu/Cá nhân/[1560217] [TKDL].docx
+++ b/[Đồ án] Quản lý khách sạn/ThietKeDuLieu/Cá nhân/[1560217] [TKDL].docx
@@ -287,12 +287,6 @@
             <w:r>
               <w:t>Khóa chính</w:t>
             </w:r>
-            <w:r>
-              <w:t xml:space="preserve">, </w:t>
-            </w:r>
-            <w:r>
-              <w:t>Khóa ngoại</w:t>
-            </w:r>
           </w:p>
         </w:tc>
         <w:tc>
@@ -376,12 +370,6 @@
             <w:r>
               <w:t>Khóa chính</w:t>
             </w:r>
-            <w:r>
-              <w:t xml:space="preserve">, </w:t>
-            </w:r>
-            <w:r>
-              <w:t>Khóa ngoại</w:t>
-            </w:r>
           </w:p>
         </w:tc>
         <w:tc>
@@ -465,8 +453,6 @@
             <w:r>
               <w:t>Khóa chính</w:t>
             </w:r>
-            <w:bookmarkStart w:id="0" w:name="_GoBack"/>
-            <w:bookmarkEnd w:id="0"/>
           </w:p>
         </w:tc>
         <w:tc>
@@ -541,6 +527,9 @@
             <w:pPr>
               <w:pStyle w:val="MyTable"/>
             </w:pPr>
+            <w:r>
+              <w:t>Lớn hơn 0</w:t>
+            </w:r>
           </w:p>
         </w:tc>
         <w:tc>
@@ -1069,7 +1058,6 @@
               <w:pStyle w:val="MyTable"/>
             </w:pPr>
             <w:r>
-              <w:lastRenderedPageBreak/>
               <w:t>Tham chiếu</w:t>
             </w:r>
           </w:p>
@@ -1104,6 +1092,7 @@
               <w:pStyle w:val="MyTable"/>
             </w:pPr>
             <w:r>
+              <w:lastRenderedPageBreak/>
               <w:t>Tên bảng</w:t>
             </w:r>
           </w:p>
@@ -1706,20 +1695,21 @@
         <w:tblStyle w:val="TableGrid"/>
         <w:tblW w:w="0" w:type="auto"/>
         <w:tblInd w:w="468" w:type="dxa"/>
+        <w:tblLayout w:type="fixed"/>
         <w:tblLook w:val="04A0" w:firstRow="1" w:lastRow="0" w:firstColumn="1" w:lastColumn="0" w:noHBand="0" w:noVBand="1"/>
       </w:tblPr>
       <w:tblGrid>
         <w:gridCol w:w="833"/>
-        <w:gridCol w:w="1906"/>
-        <w:gridCol w:w="1054"/>
-        <w:gridCol w:w="1054"/>
-        <w:gridCol w:w="892"/>
-        <w:gridCol w:w="2809"/>
+        <w:gridCol w:w="2096"/>
+        <w:gridCol w:w="1134"/>
+        <w:gridCol w:w="993"/>
+        <w:gridCol w:w="850"/>
+        <w:gridCol w:w="2642"/>
       </w:tblGrid>
       <w:tr>
         <w:tc>
           <w:tcPr>
-            <w:tcW w:w="1415" w:type="dxa"/>
+            <w:tcW w:w="833" w:type="dxa"/>
             <w:shd w:val="clear" w:color="auto" w:fill="7F7F7F" w:themeFill="text1" w:themeFillTint="80"/>
           </w:tcPr>
           <w:p>
@@ -1733,7 +1723,7 @@
         </w:tc>
         <w:tc>
           <w:tcPr>
-            <w:tcW w:w="7133" w:type="dxa"/>
+            <w:tcW w:w="7715" w:type="dxa"/>
             <w:gridSpan w:val="5"/>
             <w:shd w:val="clear" w:color="auto" w:fill="7F7F7F" w:themeFill="text1" w:themeFillTint="80"/>
           </w:tcPr>
@@ -1756,7 +1746,7 @@
       <w:tr>
         <w:tc>
           <w:tcPr>
-            <w:tcW w:w="1415" w:type="dxa"/>
+            <w:tcW w:w="833" w:type="dxa"/>
             <w:shd w:val="clear" w:color="auto" w:fill="7F7F7F" w:themeFill="text1" w:themeFillTint="80"/>
           </w:tcPr>
           <w:p>
@@ -1770,7 +1760,7 @@
         </w:tc>
         <w:tc>
           <w:tcPr>
-            <w:tcW w:w="7133" w:type="dxa"/>
+            <w:tcW w:w="7715" w:type="dxa"/>
             <w:gridSpan w:val="5"/>
             <w:shd w:val="clear" w:color="auto" w:fill="7F7F7F" w:themeFill="text1" w:themeFillTint="80"/>
           </w:tcPr>
@@ -1796,7 +1786,7 @@
       <w:tr>
         <w:tc>
           <w:tcPr>
-            <w:tcW w:w="1415" w:type="dxa"/>
+            <w:tcW w:w="833" w:type="dxa"/>
             <w:shd w:val="clear" w:color="auto" w:fill="7F7F7F" w:themeFill="text1" w:themeFillTint="80"/>
           </w:tcPr>
           <w:p>
@@ -1810,7 +1800,7 @@
         </w:tc>
         <w:tc>
           <w:tcPr>
-            <w:tcW w:w="7133" w:type="dxa"/>
+            <w:tcW w:w="7715" w:type="dxa"/>
             <w:gridSpan w:val="5"/>
             <w:shd w:val="clear" w:color="auto" w:fill="7F7F7F" w:themeFill="text1" w:themeFillTint="80"/>
           </w:tcPr>
@@ -1844,7 +1834,7 @@
       <w:tr>
         <w:tc>
           <w:tcPr>
-            <w:tcW w:w="1415" w:type="dxa"/>
+            <w:tcW w:w="833" w:type="dxa"/>
             <w:shd w:val="clear" w:color="auto" w:fill="7F7F7F" w:themeFill="text1" w:themeFillTint="80"/>
           </w:tcPr>
           <w:p>
@@ -1858,7 +1848,7 @@
         </w:tc>
         <w:tc>
           <w:tcPr>
-            <w:tcW w:w="2005" w:type="dxa"/>
+            <w:tcW w:w="2096" w:type="dxa"/>
             <w:shd w:val="clear" w:color="auto" w:fill="7F7F7F" w:themeFill="text1" w:themeFillTint="80"/>
           </w:tcPr>
           <w:p>
@@ -1872,7 +1862,7 @@
         </w:tc>
         <w:tc>
           <w:tcPr>
-            <w:tcW w:w="1255" w:type="dxa"/>
+            <w:tcW w:w="1134" w:type="dxa"/>
             <w:shd w:val="clear" w:color="auto" w:fill="7F7F7F" w:themeFill="text1" w:themeFillTint="80"/>
           </w:tcPr>
           <w:p>
@@ -1886,7 +1876,7 @@
         </w:tc>
         <w:tc>
           <w:tcPr>
-            <w:tcW w:w="1089" w:type="dxa"/>
+            <w:tcW w:w="993" w:type="dxa"/>
             <w:shd w:val="clear" w:color="auto" w:fill="7F7F7F" w:themeFill="text1" w:themeFillTint="80"/>
           </w:tcPr>
           <w:p>
@@ -1900,7 +1890,7 @@
         </w:tc>
         <w:tc>
           <w:tcPr>
-            <w:tcW w:w="1276" w:type="dxa"/>
+            <w:tcW w:w="850" w:type="dxa"/>
             <w:shd w:val="clear" w:color="auto" w:fill="7F7F7F" w:themeFill="text1" w:themeFillTint="80"/>
           </w:tcPr>
           <w:p>
@@ -1914,7 +1904,7 @@
         </w:tc>
         <w:tc>
           <w:tcPr>
-            <w:tcW w:w="1508" w:type="dxa"/>
+            <w:tcW w:w="2642" w:type="dxa"/>
             <w:shd w:val="clear" w:color="auto" w:fill="7F7F7F" w:themeFill="text1" w:themeFillTint="80"/>
           </w:tcPr>
           <w:p>
@@ -1930,7 +1920,7 @@
       <w:tr>
         <w:tc>
           <w:tcPr>
-            <w:tcW w:w="1415" w:type="dxa"/>
+            <w:tcW w:w="833" w:type="dxa"/>
           </w:tcPr>
           <w:p>
             <w:pPr>
@@ -1943,7 +1933,7 @@
         </w:tc>
         <w:tc>
           <w:tcPr>
-            <w:tcW w:w="2005" w:type="dxa"/>
+            <w:tcW w:w="2096" w:type="dxa"/>
           </w:tcPr>
           <w:p>
             <w:pPr>
@@ -1956,7 +1946,7 @@
         </w:tc>
         <w:tc>
           <w:tcPr>
-            <w:tcW w:w="1255" w:type="dxa"/>
+            <w:tcW w:w="1134" w:type="dxa"/>
           </w:tcPr>
           <w:p>
             <w:pPr>
@@ -1969,7 +1959,7 @@
         </w:tc>
         <w:tc>
           <w:tcPr>
-            <w:tcW w:w="1089" w:type="dxa"/>
+            <w:tcW w:w="993" w:type="dxa"/>
           </w:tcPr>
           <w:p>
             <w:pPr>
@@ -1982,7 +1972,7 @@
         </w:tc>
         <w:tc>
           <w:tcPr>
-            <w:tcW w:w="1276" w:type="dxa"/>
+            <w:tcW w:w="850" w:type="dxa"/>
           </w:tcPr>
           <w:p>
             <w:pPr>
@@ -1995,7 +1985,7 @@
         </w:tc>
         <w:tc>
           <w:tcPr>
-            <w:tcW w:w="1508" w:type="dxa"/>
+            <w:tcW w:w="2642" w:type="dxa"/>
           </w:tcPr>
           <w:p>
             <w:pPr>
@@ -2013,7 +2003,7 @@
       <w:tr>
         <w:tc>
           <w:tcPr>
-            <w:tcW w:w="1415" w:type="dxa"/>
+            <w:tcW w:w="833" w:type="dxa"/>
           </w:tcPr>
           <w:p>
             <w:pPr>
@@ -2026,7 +2016,7 @@
         </w:tc>
         <w:tc>
           <w:tcPr>
-            <w:tcW w:w="2005" w:type="dxa"/>
+            <w:tcW w:w="2096" w:type="dxa"/>
           </w:tcPr>
           <w:p>
             <w:pPr>
@@ -2039,7 +2029,7 @@
         </w:tc>
         <w:tc>
           <w:tcPr>
-            <w:tcW w:w="1255" w:type="dxa"/>
+            <w:tcW w:w="1134" w:type="dxa"/>
           </w:tcPr>
           <w:p>
             <w:pPr>
@@ -2052,7 +2042,7 @@
         </w:tc>
         <w:tc>
           <w:tcPr>
-            <w:tcW w:w="1089" w:type="dxa"/>
+            <w:tcW w:w="993" w:type="dxa"/>
           </w:tcPr>
           <w:p>
             <w:pPr>
@@ -2065,7 +2055,7 @@
         </w:tc>
         <w:tc>
           <w:tcPr>
-            <w:tcW w:w="1276" w:type="dxa"/>
+            <w:tcW w:w="850" w:type="dxa"/>
           </w:tcPr>
           <w:p>
             <w:pPr>
@@ -2074,11 +2064,13 @@
             <w:r>
               <w:t>Khóa ngoại</w:t>
             </w:r>
-          </w:p>
-        </w:tc>
-        <w:tc>
-          <w:tcPr>
-            <w:tcW w:w="1508" w:type="dxa"/>
+            <w:bookmarkStart w:id="0" w:name="_GoBack"/>
+            <w:bookmarkEnd w:id="0"/>
+          </w:p>
+        </w:tc>
+        <w:tc>
+          <w:tcPr>
+            <w:tcW w:w="2642" w:type="dxa"/>
           </w:tcPr>
           <w:p>
             <w:pPr>
@@ -2096,7 +2088,7 @@
       <w:tr>
         <w:tc>
           <w:tcPr>
-            <w:tcW w:w="1415" w:type="dxa"/>
+            <w:tcW w:w="833" w:type="dxa"/>
           </w:tcPr>
           <w:p>
             <w:pPr>
@@ -2109,7 +2101,7 @@
         </w:tc>
         <w:tc>
           <w:tcPr>
-            <w:tcW w:w="2005" w:type="dxa"/>
+            <w:tcW w:w="2096" w:type="dxa"/>
           </w:tcPr>
           <w:p>
             <w:pPr>
@@ -2122,7 +2114,7 @@
         </w:tc>
         <w:tc>
           <w:tcPr>
-            <w:tcW w:w="1255" w:type="dxa"/>
+            <w:tcW w:w="1134" w:type="dxa"/>
           </w:tcPr>
           <w:p>
             <w:pPr>
@@ -2135,27 +2127,27 @@
         </w:tc>
         <w:tc>
           <w:tcPr>
-            <w:tcW w:w="1089" w:type="dxa"/>
-          </w:tcPr>
-          <w:p>
-            <w:pPr>
-              <w:pStyle w:val="MyTable"/>
-            </w:pPr>
-          </w:p>
-        </w:tc>
-        <w:tc>
-          <w:tcPr>
-            <w:tcW w:w="1276" w:type="dxa"/>
-          </w:tcPr>
-          <w:p>
-            <w:pPr>
-              <w:pStyle w:val="MyTable"/>
-            </w:pPr>
-          </w:p>
-        </w:tc>
-        <w:tc>
-          <w:tcPr>
-            <w:tcW w:w="1508" w:type="dxa"/>
+            <w:tcW w:w="993" w:type="dxa"/>
+          </w:tcPr>
+          <w:p>
+            <w:pPr>
+              <w:pStyle w:val="MyTable"/>
+            </w:pPr>
+          </w:p>
+        </w:tc>
+        <w:tc>
+          <w:tcPr>
+            <w:tcW w:w="850" w:type="dxa"/>
+          </w:tcPr>
+          <w:p>
+            <w:pPr>
+              <w:pStyle w:val="MyTable"/>
+            </w:pPr>
+          </w:p>
+        </w:tc>
+        <w:tc>
+          <w:tcPr>
+            <w:tcW w:w="2642" w:type="dxa"/>
           </w:tcPr>
           <w:p>
             <w:pPr>
@@ -2170,7 +2162,7 @@
       <w:tr>
         <w:tc>
           <w:tcPr>
-            <w:tcW w:w="1415" w:type="dxa"/>
+            <w:tcW w:w="833" w:type="dxa"/>
           </w:tcPr>
           <w:p>
             <w:pPr>
@@ -2183,7 +2175,7 @@
         </w:tc>
         <w:tc>
           <w:tcPr>
-            <w:tcW w:w="2005" w:type="dxa"/>
+            <w:tcW w:w="2096" w:type="dxa"/>
           </w:tcPr>
           <w:p>
             <w:pPr>
@@ -2196,7 +2188,7 @@
         </w:tc>
         <w:tc>
           <w:tcPr>
-            <w:tcW w:w="1255" w:type="dxa"/>
+            <w:tcW w:w="1134" w:type="dxa"/>
           </w:tcPr>
           <w:p>
             <w:pPr>
@@ -2209,27 +2201,27 @@
         </w:tc>
         <w:tc>
           <w:tcPr>
-            <w:tcW w:w="1089" w:type="dxa"/>
-          </w:tcPr>
-          <w:p>
-            <w:pPr>
-              <w:pStyle w:val="MyTable"/>
-            </w:pPr>
-          </w:p>
-        </w:tc>
-        <w:tc>
-          <w:tcPr>
-            <w:tcW w:w="1276" w:type="dxa"/>
-          </w:tcPr>
-          <w:p>
-            <w:pPr>
-              <w:pStyle w:val="MyTable"/>
-            </w:pPr>
-          </w:p>
-        </w:tc>
-        <w:tc>
-          <w:tcPr>
-            <w:tcW w:w="1508" w:type="dxa"/>
+            <w:tcW w:w="993" w:type="dxa"/>
+          </w:tcPr>
+          <w:p>
+            <w:pPr>
+              <w:pStyle w:val="MyTable"/>
+            </w:pPr>
+          </w:p>
+        </w:tc>
+        <w:tc>
+          <w:tcPr>
+            <w:tcW w:w="850" w:type="dxa"/>
+          </w:tcPr>
+          <w:p>
+            <w:pPr>
+              <w:pStyle w:val="MyTable"/>
+            </w:pPr>
+          </w:p>
+        </w:tc>
+        <w:tc>
+          <w:tcPr>
+            <w:tcW w:w="2642" w:type="dxa"/>
           </w:tcPr>
           <w:p>
             <w:pPr>
@@ -2244,21 +2236,20 @@
       <w:tr>
         <w:tc>
           <w:tcPr>
-            <w:tcW w:w="1415" w:type="dxa"/>
-          </w:tcPr>
-          <w:p>
-            <w:pPr>
-              <w:pStyle w:val="MyTable"/>
-            </w:pPr>
-            <w:r>
-              <w:lastRenderedPageBreak/>
+            <w:tcW w:w="833" w:type="dxa"/>
+          </w:tcPr>
+          <w:p>
+            <w:pPr>
+              <w:pStyle w:val="MyTable"/>
+            </w:pPr>
+            <w:r>
               <w:t>5</w:t>
             </w:r>
           </w:p>
         </w:tc>
         <w:tc>
           <w:tcPr>
-            <w:tcW w:w="2005" w:type="dxa"/>
+            <w:tcW w:w="2096" w:type="dxa"/>
           </w:tcPr>
           <w:p>
             <w:pPr>
@@ -2271,7 +2262,7 @@
         </w:tc>
         <w:tc>
           <w:tcPr>
-            <w:tcW w:w="1255" w:type="dxa"/>
+            <w:tcW w:w="1134" w:type="dxa"/>
           </w:tcPr>
           <w:p>
             <w:pPr>
@@ -2284,7 +2275,7 @@
         </w:tc>
         <w:tc>
           <w:tcPr>
-            <w:tcW w:w="1089" w:type="dxa"/>
+            <w:tcW w:w="993" w:type="dxa"/>
           </w:tcPr>
           <w:p>
             <w:pPr>
@@ -2297,17 +2288,17 @@
         </w:tc>
         <w:tc>
           <w:tcPr>
-            <w:tcW w:w="1276" w:type="dxa"/>
-          </w:tcPr>
-          <w:p>
-            <w:pPr>
-              <w:pStyle w:val="MyTable"/>
-            </w:pPr>
-          </w:p>
-        </w:tc>
-        <w:tc>
-          <w:tcPr>
-            <w:tcW w:w="1508" w:type="dxa"/>
+            <w:tcW w:w="850" w:type="dxa"/>
+          </w:tcPr>
+          <w:p>
+            <w:pPr>
+              <w:pStyle w:val="MyTable"/>
+            </w:pPr>
+          </w:p>
+        </w:tc>
+        <w:tc>
+          <w:tcPr>
+            <w:tcW w:w="2642" w:type="dxa"/>
           </w:tcPr>
           <w:p>
             <w:pPr>
@@ -2614,12 +2605,6 @@
             <w:r>
               <w:t>Khóa chính</w:t>
             </w:r>
-            <w:r>
-              <w:t xml:space="preserve">, </w:t>
-            </w:r>
-            <w:r>
-              <w:t>Khóa ngoại</w:t>
-            </w:r>
           </w:p>
         </w:tc>
         <w:tc>
@@ -2702,12 +2687,6 @@
             </w:pPr>
             <w:r>
               <w:t>Khóa chính</w:t>
-            </w:r>
-            <w:r>
-              <w:t xml:space="preserve">, </w:t>
-            </w:r>
-            <w:r>
-              <w:t>Khóa ngoại</w:t>
             </w:r>
           </w:p>
         </w:tc>
@@ -3347,7 +3326,6 @@
               <w:pStyle w:val="MyTable"/>
             </w:pPr>
             <w:r>
-              <w:lastRenderedPageBreak/>
               <w:t>4</w:t>
             </w:r>
           </w:p>
@@ -3474,6 +3452,7 @@
               <w:pStyle w:val="MyTable"/>
             </w:pPr>
             <w:r>
+              <w:lastRenderedPageBreak/>
               <w:t>Tham chiếu</w:t>
             </w:r>
           </w:p>
@@ -4503,7 +4482,6 @@
               <w:pStyle w:val="MyTable"/>
             </w:pPr>
             <w:r>
-              <w:lastRenderedPageBreak/>
               <w:t>7</w:t>
             </w:r>
           </w:p>

--- a/[Đồ án] Quản lý khách sạn/ThietKeDuLieu/Cá nhân/[1560217] [TKDL].docx
+++ b/[Đồ án] Quản lý khách sạn/ThietKeDuLieu/Cá nhân/[1560217] [TKDL].docx
@@ -2,27 +2,61 @@
 <file path=word/document.xml><?xml version="1.0" encoding="utf-8"?>
 <w:document xmlns:wpc="http://schemas.microsoft.com/office/word/2010/wordprocessingCanvas" xmlns:cx="http://schemas.microsoft.com/office/drawing/2014/chartex" xmlns:cx1="http://schemas.microsoft.com/office/drawing/2015/9/8/chartex" xmlns:mc="http://schemas.openxmlformats.org/markup-compatibility/2006" xmlns:o="urn:schemas-microsoft-com:office:office" xmlns:r="http://schemas.openxmlformats.org/officeDocument/2006/relationships" xmlns:m="http://schemas.openxmlformats.org/officeDocument/2006/math" xmlns:v="urn:schemas-microsoft-com:vml" xmlns:wp14="http://schemas.microsoft.com/office/word/2010/wordprocessingDrawing" xmlns:wp="http://schemas.openxmlformats.org/drawingml/2006/wordprocessingDrawing" xmlns:w10="urn:schemas-microsoft-com:office:word" xmlns:w="http://schemas.openxmlformats.org/wordprocessingml/2006/main" xmlns:w14="http://schemas.microsoft.com/office/word/2010/wordml" xmlns:w15="http://schemas.microsoft.com/office/word/2012/wordml" xmlns:w16se="http://schemas.microsoft.com/office/word/2015/wordml/symex" xmlns:wpg="http://schemas.microsoft.com/office/word/2010/wordprocessingGroup" xmlns:wpi="http://schemas.microsoft.com/office/word/2010/wordprocessingInk" xmlns:wne="http://schemas.microsoft.com/office/word/2006/wordml" xmlns:wps="http://schemas.microsoft.com/office/word/2010/wordprocessingShape" mc:Ignorable="w14 w15 w16se wp14">
   <w:body>
+    <w:p>
+      <w:pPr>
+        <w:pStyle w:val="ListParagraph"/>
+        <w:numPr>
+          <w:ilvl w:val="0"/>
+          <w:numId w:val="1"/>
+        </w:numPr>
+        <w:outlineLvl w:val="1"/>
+        <w:rPr>
+          <w:rFonts w:ascii="Times New Roman" w:hAnsi="Times New Roman" w:cs="Times New Roman"/>
+          <w:sz w:val="28"/>
+          <w:szCs w:val="28"/>
+        </w:rPr>
+      </w:pPr>
+      <w:bookmarkStart w:id="0" w:name="_Toc497652901"/>
+      <w:r>
+        <w:rPr>
+          <w:rFonts w:ascii="Times New Roman" w:hAnsi="Times New Roman" w:cs="Times New Roman"/>
+          <w:sz w:val="28"/>
+          <w:szCs w:val="28"/>
+        </w:rPr>
+        <w:t>Nhân viên vi phạm</w:t>
+      </w:r>
+      <w:bookmarkEnd w:id="0"/>
+      <w:r>
+        <w:rPr>
+          <w:rFonts w:ascii="Times New Roman" w:hAnsi="Times New Roman" w:cs="Times New Roman"/>
+          <w:sz w:val="28"/>
+          <w:szCs w:val="28"/>
+        </w:rPr>
+        <w:br/>
+      </w:r>
+    </w:p>
     <w:tbl>
       <w:tblPr>
         <w:tblStyle w:val="TableGrid"/>
-        <w:tblW w:w="0" w:type="auto"/>
-        <w:tblInd w:w="468" w:type="dxa"/>
+        <w:tblW w:w="10453" w:type="dxa"/>
+        <w:tblInd w:w="-252" w:type="dxa"/>
+        <w:shd w:val="clear" w:color="auto" w:fill="DEEAF6" w:themeFill="accent1" w:themeFillTint="33"/>
         <w:tblLayout w:type="fixed"/>
         <w:tblLook w:val="04A0" w:firstRow="1" w:lastRow="0" w:firstColumn="1" w:lastColumn="0" w:noHBand="0" w:noVBand="1"/>
       </w:tblPr>
       <w:tblGrid>
-        <w:gridCol w:w="879"/>
-        <w:gridCol w:w="1625"/>
-        <w:gridCol w:w="851"/>
+        <w:gridCol w:w="1240"/>
+        <w:gridCol w:w="1842"/>
+        <w:gridCol w:w="1560"/>
         <w:gridCol w:w="992"/>
-        <w:gridCol w:w="1134"/>
-        <w:gridCol w:w="3067"/>
+        <w:gridCol w:w="1417"/>
+        <w:gridCol w:w="3402"/>
       </w:tblGrid>
       <w:tr>
         <w:tc>
           <w:tcPr>
-            <w:tcW w:w="879" w:type="dxa"/>
-            <w:shd w:val="clear" w:color="auto" w:fill="7F7F7F" w:themeFill="text1" w:themeFillTint="80"/>
+            <w:tcW w:w="1240" w:type="dxa"/>
+            <w:shd w:val="clear" w:color="auto" w:fill="DEEAF6" w:themeFill="accent1" w:themeFillTint="33"/>
           </w:tcPr>
           <w:p>
             <w:pPr>
@@ -35,17 +69,76 @@
         </w:tc>
         <w:tc>
           <w:tcPr>
-            <w:tcW w:w="7669" w:type="dxa"/>
+            <w:tcW w:w="9213" w:type="dxa"/>
             <w:gridSpan w:val="5"/>
-            <w:shd w:val="clear" w:color="auto" w:fill="7F7F7F" w:themeFill="text1" w:themeFillTint="80"/>
-          </w:tcPr>
-          <w:p>
-            <w:pPr>
-              <w:pStyle w:val="MyTable"/>
-            </w:pPr>
-            <w:r>
-              <w:t>Tbl</w:t>
-            </w:r>
+            <w:shd w:val="clear" w:color="auto" w:fill="DEEAF6" w:themeFill="accent1" w:themeFillTint="33"/>
+          </w:tcPr>
+          <w:p>
+            <w:pPr>
+              <w:pStyle w:val="MyTable"/>
+            </w:pPr>
+            <w:r>
+              <w:t>TblNhanVienViPham</w:t>
+            </w:r>
+          </w:p>
+        </w:tc>
+      </w:tr>
+      <w:tr>
+        <w:tc>
+          <w:tcPr>
+            <w:tcW w:w="1240" w:type="dxa"/>
+            <w:shd w:val="clear" w:color="auto" w:fill="DEEAF6" w:themeFill="accent1" w:themeFillTint="33"/>
+          </w:tcPr>
+          <w:p>
+            <w:pPr>
+              <w:pStyle w:val="MyTable"/>
+            </w:pPr>
+            <w:r>
+              <w:t>Tham chiếu</w:t>
+            </w:r>
+          </w:p>
+        </w:tc>
+        <w:tc>
+          <w:tcPr>
+            <w:tcW w:w="9213" w:type="dxa"/>
+            <w:gridSpan w:val="5"/>
+            <w:shd w:val="clear" w:color="auto" w:fill="DEEAF6" w:themeFill="accent1" w:themeFillTint="33"/>
+          </w:tcPr>
+          <w:p>
+            <w:pPr>
+              <w:pStyle w:val="MyTable"/>
+            </w:pPr>
+            <w:r>
+              <w:t>[2]-[NV], [NV08]</w:t>
+            </w:r>
+          </w:p>
+        </w:tc>
+      </w:tr>
+      <w:tr>
+        <w:tc>
+          <w:tcPr>
+            <w:tcW w:w="1240" w:type="dxa"/>
+            <w:shd w:val="clear" w:color="auto" w:fill="DEEAF6" w:themeFill="accent1" w:themeFillTint="33"/>
+          </w:tcPr>
+          <w:p>
+            <w:pPr>
+              <w:pStyle w:val="MyTable"/>
+            </w:pPr>
+            <w:r>
+              <w:t>Tên bảng</w:t>
+            </w:r>
+          </w:p>
+        </w:tc>
+        <w:tc>
+          <w:tcPr>
+            <w:tcW w:w="9213" w:type="dxa"/>
+            <w:gridSpan w:val="5"/>
+            <w:shd w:val="clear" w:color="auto" w:fill="DEEAF6" w:themeFill="accent1" w:themeFillTint="33"/>
+          </w:tcPr>
+          <w:p>
+            <w:pPr>
+              <w:pStyle w:val="MyTable"/>
+            </w:pPr>
             <w:r>
               <w:t>NhanVienViPham</w:t>
             </w:r>
@@ -55,77 +148,9 @@
       <w:tr>
         <w:tc>
           <w:tcPr>
-            <w:tcW w:w="879" w:type="dxa"/>
-            <w:shd w:val="clear" w:color="auto" w:fill="7F7F7F" w:themeFill="text1" w:themeFillTint="80"/>
-          </w:tcPr>
-          <w:p>
-            <w:pPr>
-              <w:pStyle w:val="MyTable"/>
-            </w:pPr>
-            <w:r>
-              <w:t>Tham chiếu</w:t>
-            </w:r>
-          </w:p>
-        </w:tc>
-        <w:tc>
-          <w:tcPr>
-            <w:tcW w:w="7669" w:type="dxa"/>
-            <w:gridSpan w:val="5"/>
-            <w:shd w:val="clear" w:color="auto" w:fill="7F7F7F" w:themeFill="text1" w:themeFillTint="80"/>
-          </w:tcPr>
-          <w:p>
-            <w:pPr>
-              <w:pStyle w:val="MyTable"/>
-            </w:pPr>
-            <w:r>
-              <w:t>[2]-[</w:t>
-            </w:r>
-            <w:r>
-              <w:t>NV</w:t>
-            </w:r>
-            <w:r>
-              <w:t>]</w:t>
-            </w:r>
-          </w:p>
-        </w:tc>
-      </w:tr>
-      <w:tr>
-        <w:tc>
-          <w:tcPr>
-            <w:tcW w:w="879" w:type="dxa"/>
-            <w:shd w:val="clear" w:color="auto" w:fill="7F7F7F" w:themeFill="text1" w:themeFillTint="80"/>
-          </w:tcPr>
-          <w:p>
-            <w:pPr>
-              <w:pStyle w:val="MyTable"/>
-            </w:pPr>
-            <w:r>
-              <w:t>Tên bảng</w:t>
-            </w:r>
-          </w:p>
-        </w:tc>
-        <w:tc>
-          <w:tcPr>
-            <w:tcW w:w="7669" w:type="dxa"/>
-            <w:gridSpan w:val="5"/>
-            <w:shd w:val="clear" w:color="auto" w:fill="7F7F7F" w:themeFill="text1" w:themeFillTint="80"/>
-          </w:tcPr>
-          <w:p>
-            <w:pPr>
-              <w:pStyle w:val="MyTable"/>
-            </w:pPr>
-            <w:r>
-              <w:t>NhanVienViPham</w:t>
-            </w:r>
-          </w:p>
-        </w:tc>
-      </w:tr>
-      <w:tr>
-        <w:tc>
-          <w:tcPr>
-            <w:tcW w:w="8548" w:type="dxa"/>
+            <w:tcW w:w="10453" w:type="dxa"/>
             <w:gridSpan w:val="6"/>
-            <w:shd w:val="clear" w:color="auto" w:fill="D0CECE" w:themeFill="background2" w:themeFillShade="E6"/>
+            <w:shd w:val="clear" w:color="auto" w:fill="DEEAF6" w:themeFill="accent1" w:themeFillTint="33"/>
           </w:tcPr>
           <w:p>
             <w:pPr>
@@ -140,8 +165,8 @@
       <w:tr>
         <w:tc>
           <w:tcPr>
-            <w:tcW w:w="879" w:type="dxa"/>
-            <w:shd w:val="clear" w:color="auto" w:fill="7F7F7F" w:themeFill="text1" w:themeFillTint="80"/>
+            <w:tcW w:w="1240" w:type="dxa"/>
+            <w:shd w:val="clear" w:color="auto" w:fill="DEEAF6" w:themeFill="accent1" w:themeFillTint="33"/>
           </w:tcPr>
           <w:p>
             <w:pPr>
@@ -154,8 +179,8 @@
         </w:tc>
         <w:tc>
           <w:tcPr>
-            <w:tcW w:w="1625" w:type="dxa"/>
-            <w:shd w:val="clear" w:color="auto" w:fill="7F7F7F" w:themeFill="text1" w:themeFillTint="80"/>
+            <w:tcW w:w="1842" w:type="dxa"/>
+            <w:shd w:val="clear" w:color="auto" w:fill="DEEAF6" w:themeFill="accent1" w:themeFillTint="33"/>
           </w:tcPr>
           <w:p>
             <w:pPr>
@@ -168,8 +193,8 @@
         </w:tc>
         <w:tc>
           <w:tcPr>
-            <w:tcW w:w="851" w:type="dxa"/>
-            <w:shd w:val="clear" w:color="auto" w:fill="7F7F7F" w:themeFill="text1" w:themeFillTint="80"/>
+            <w:tcW w:w="1560" w:type="dxa"/>
+            <w:shd w:val="clear" w:color="auto" w:fill="DEEAF6" w:themeFill="accent1" w:themeFillTint="33"/>
           </w:tcPr>
           <w:p>
             <w:pPr>
@@ -183,7 +208,7 @@
         <w:tc>
           <w:tcPr>
             <w:tcW w:w="992" w:type="dxa"/>
-            <w:shd w:val="clear" w:color="auto" w:fill="7F7F7F" w:themeFill="text1" w:themeFillTint="80"/>
+            <w:shd w:val="clear" w:color="auto" w:fill="DEEAF6" w:themeFill="accent1" w:themeFillTint="33"/>
           </w:tcPr>
           <w:p>
             <w:pPr>
@@ -196,8 +221,8 @@
         </w:tc>
         <w:tc>
           <w:tcPr>
-            <w:tcW w:w="1134" w:type="dxa"/>
-            <w:shd w:val="clear" w:color="auto" w:fill="7F7F7F" w:themeFill="text1" w:themeFillTint="80"/>
+            <w:tcW w:w="1417" w:type="dxa"/>
+            <w:shd w:val="clear" w:color="auto" w:fill="DEEAF6" w:themeFill="accent1" w:themeFillTint="33"/>
           </w:tcPr>
           <w:p>
             <w:pPr>
@@ -210,8 +235,8 @@
         </w:tc>
         <w:tc>
           <w:tcPr>
-            <w:tcW w:w="3067" w:type="dxa"/>
-            <w:shd w:val="clear" w:color="auto" w:fill="7F7F7F" w:themeFill="text1" w:themeFillTint="80"/>
+            <w:tcW w:w="3402" w:type="dxa"/>
+            <w:shd w:val="clear" w:color="auto" w:fill="DEEAF6" w:themeFill="accent1" w:themeFillTint="33"/>
           </w:tcPr>
           <w:p>
             <w:pPr>
@@ -226,7 +251,8 @@
       <w:tr>
         <w:tc>
           <w:tcPr>
-            <w:tcW w:w="879" w:type="dxa"/>
+            <w:tcW w:w="1240" w:type="dxa"/>
+            <w:shd w:val="clear" w:color="auto" w:fill="DEEAF6" w:themeFill="accent1" w:themeFillTint="33"/>
           </w:tcPr>
           <w:p>
             <w:pPr>
@@ -239,46 +265,50 @@
         </w:tc>
         <w:tc>
           <w:tcPr>
-            <w:tcW w:w="1625" w:type="dxa"/>
-          </w:tcPr>
-          <w:p>
-            <w:pPr>
-              <w:pStyle w:val="MyTable"/>
-            </w:pPr>
-            <w:r>
-              <w:t>MaNV</w:t>
-            </w:r>
-          </w:p>
-        </w:tc>
-        <w:tc>
-          <w:tcPr>
-            <w:tcW w:w="851" w:type="dxa"/>
-          </w:tcPr>
-          <w:p>
-            <w:pPr>
-              <w:pStyle w:val="MyTable"/>
-            </w:pPr>
-            <w:r>
-              <w:t>int</w:t>
+            <w:tcW w:w="1842" w:type="dxa"/>
+            <w:shd w:val="clear" w:color="auto" w:fill="DEEAF6" w:themeFill="accent1" w:themeFillTint="33"/>
+          </w:tcPr>
+          <w:p>
+            <w:pPr>
+              <w:pStyle w:val="MyTable"/>
+            </w:pPr>
+            <w:r>
+              <w:t>MaNhanVien</w:t>
+            </w:r>
+          </w:p>
+        </w:tc>
+        <w:tc>
+          <w:tcPr>
+            <w:tcW w:w="1560" w:type="dxa"/>
+            <w:shd w:val="clear" w:color="auto" w:fill="DEEAF6" w:themeFill="accent1" w:themeFillTint="33"/>
+          </w:tcPr>
+          <w:p>
+            <w:pPr>
+              <w:pStyle w:val="MyTable"/>
+            </w:pPr>
+            <w:r>
+              <w:t>Int</w:t>
             </w:r>
           </w:p>
         </w:tc>
         <w:tc>
           <w:tcPr>
             <w:tcW w:w="992" w:type="dxa"/>
-          </w:tcPr>
-          <w:p>
-            <w:pPr>
-              <w:pStyle w:val="MyTable"/>
-            </w:pPr>
-            <w:r>
-              <w:t>int</w:t>
-            </w:r>
-          </w:p>
-        </w:tc>
-        <w:tc>
-          <w:tcPr>
-            <w:tcW w:w="1134" w:type="dxa"/>
+            <w:shd w:val="clear" w:color="auto" w:fill="DEEAF6" w:themeFill="accent1" w:themeFillTint="33"/>
+          </w:tcPr>
+          <w:p>
+            <w:pPr>
+              <w:pStyle w:val="MyTable"/>
+            </w:pPr>
+            <w:r>
+              <w:t>Int</w:t>
+            </w:r>
+          </w:p>
+        </w:tc>
+        <w:tc>
+          <w:tcPr>
+            <w:tcW w:w="1417" w:type="dxa"/>
+            <w:shd w:val="clear" w:color="auto" w:fill="DEEAF6" w:themeFill="accent1" w:themeFillTint="33"/>
           </w:tcPr>
           <w:p>
             <w:pPr>
@@ -291,25 +321,24 @@
         </w:tc>
         <w:tc>
           <w:tcPr>
-            <w:tcW w:w="3067" w:type="dxa"/>
-          </w:tcPr>
-          <w:p>
-            <w:pPr>
-              <w:pStyle w:val="MyTable"/>
-            </w:pPr>
-            <w:r>
-              <w:t xml:space="preserve">Mã NV, </w:t>
-            </w:r>
-            <w:r>
-              <w:t>Tham chiếu NhanVien.MaNhanVien</w:t>
-            </w:r>
-          </w:p>
-        </w:tc>
-      </w:tr>
-      <w:tr>
-        <w:tc>
-          <w:tcPr>
-            <w:tcW w:w="879" w:type="dxa"/>
+            <w:tcW w:w="3402" w:type="dxa"/>
+            <w:shd w:val="clear" w:color="auto" w:fill="DEEAF6" w:themeFill="accent1" w:themeFillTint="33"/>
+          </w:tcPr>
+          <w:p>
+            <w:pPr>
+              <w:pStyle w:val="MyTable"/>
+            </w:pPr>
+            <w:r>
+              <w:t>Mã NV, Tham chiếu NhanVien.MaNhanVien</w:t>
+            </w:r>
+          </w:p>
+        </w:tc>
+      </w:tr>
+      <w:tr>
+        <w:tc>
+          <w:tcPr>
+            <w:tcW w:w="1240" w:type="dxa"/>
+            <w:shd w:val="clear" w:color="auto" w:fill="DEEAF6" w:themeFill="accent1" w:themeFillTint="33"/>
           </w:tcPr>
           <w:p>
             <w:pPr>
@@ -322,7 +351,8 @@
         </w:tc>
         <w:tc>
           <w:tcPr>
-            <w:tcW w:w="1625" w:type="dxa"/>
+            <w:tcW w:w="1842" w:type="dxa"/>
+            <w:shd w:val="clear" w:color="auto" w:fill="DEEAF6" w:themeFill="accent1" w:themeFillTint="33"/>
           </w:tcPr>
           <w:p>
             <w:pPr>
@@ -335,33 +365,36 @@
         </w:tc>
         <w:tc>
           <w:tcPr>
-            <w:tcW w:w="851" w:type="dxa"/>
-          </w:tcPr>
-          <w:p>
-            <w:pPr>
-              <w:pStyle w:val="MyTable"/>
-            </w:pPr>
-            <w:r>
-              <w:t>int</w:t>
+            <w:tcW w:w="1560" w:type="dxa"/>
+            <w:shd w:val="clear" w:color="auto" w:fill="DEEAF6" w:themeFill="accent1" w:themeFillTint="33"/>
+          </w:tcPr>
+          <w:p>
+            <w:pPr>
+              <w:pStyle w:val="MyTable"/>
+            </w:pPr>
+            <w:r>
+              <w:t>Int</w:t>
             </w:r>
           </w:p>
         </w:tc>
         <w:tc>
           <w:tcPr>
             <w:tcW w:w="992" w:type="dxa"/>
-          </w:tcPr>
-          <w:p>
-            <w:pPr>
-              <w:pStyle w:val="MyTable"/>
-            </w:pPr>
-            <w:r>
-              <w:t>int</w:t>
-            </w:r>
-          </w:p>
-        </w:tc>
-        <w:tc>
-          <w:tcPr>
-            <w:tcW w:w="1134" w:type="dxa"/>
+            <w:shd w:val="clear" w:color="auto" w:fill="DEEAF6" w:themeFill="accent1" w:themeFillTint="33"/>
+          </w:tcPr>
+          <w:p>
+            <w:pPr>
+              <w:pStyle w:val="MyTable"/>
+            </w:pPr>
+            <w:r>
+              <w:t>Int</w:t>
+            </w:r>
+          </w:p>
+        </w:tc>
+        <w:tc>
+          <w:tcPr>
+            <w:tcW w:w="1417" w:type="dxa"/>
+            <w:shd w:val="clear" w:color="auto" w:fill="DEEAF6" w:themeFill="accent1" w:themeFillTint="33"/>
           </w:tcPr>
           <w:p>
             <w:pPr>
@@ -374,25 +407,24 @@
         </w:tc>
         <w:tc>
           <w:tcPr>
-            <w:tcW w:w="3067" w:type="dxa"/>
-          </w:tcPr>
-          <w:p>
-            <w:pPr>
-              <w:pStyle w:val="MyTable"/>
-            </w:pPr>
-            <w:r>
-              <w:t>Mã lỗi vi phạm</w:t>
-            </w:r>
-            <w:r>
-              <w:t>, tham chiếu ViPham.MaViPham</w:t>
-            </w:r>
-          </w:p>
-        </w:tc>
-      </w:tr>
-      <w:tr>
-        <w:tc>
-          <w:tcPr>
-            <w:tcW w:w="879" w:type="dxa"/>
+            <w:tcW w:w="3402" w:type="dxa"/>
+            <w:shd w:val="clear" w:color="auto" w:fill="DEEAF6" w:themeFill="accent1" w:themeFillTint="33"/>
+          </w:tcPr>
+          <w:p>
+            <w:pPr>
+              <w:pStyle w:val="MyTable"/>
+            </w:pPr>
+            <w:r>
+              <w:t>Mã lỗi vi phạm, tham chiếu ViPham.MaViPham</w:t>
+            </w:r>
+          </w:p>
+        </w:tc>
+      </w:tr>
+      <w:tr>
+        <w:tc>
+          <w:tcPr>
+            <w:tcW w:w="1240" w:type="dxa"/>
+            <w:shd w:val="clear" w:color="auto" w:fill="DEEAF6" w:themeFill="accent1" w:themeFillTint="33"/>
           </w:tcPr>
           <w:p>
             <w:pPr>
@@ -405,46 +437,47 @@
         </w:tc>
         <w:tc>
           <w:tcPr>
-            <w:tcW w:w="1625" w:type="dxa"/>
-          </w:tcPr>
-          <w:p>
-            <w:pPr>
-              <w:pStyle w:val="MyTable"/>
-            </w:pPr>
-            <w:r>
-              <w:t>Ngay</w:t>
-            </w:r>
-            <w:r>
-              <w:t xml:space="preserve"> </w:t>
-            </w:r>
-          </w:p>
-        </w:tc>
-        <w:tc>
-          <w:tcPr>
-            <w:tcW w:w="851" w:type="dxa"/>
-          </w:tcPr>
-          <w:p>
-            <w:pPr>
-              <w:pStyle w:val="MyTable"/>
-            </w:pPr>
-            <w:r>
-              <w:t>date</w:t>
+            <w:tcW w:w="1842" w:type="dxa"/>
+            <w:shd w:val="clear" w:color="auto" w:fill="DEEAF6" w:themeFill="accent1" w:themeFillTint="33"/>
+          </w:tcPr>
+          <w:p>
+            <w:pPr>
+              <w:pStyle w:val="MyTable"/>
+            </w:pPr>
+            <w:r>
+              <w:t xml:space="preserve">Ngay </w:t>
+            </w:r>
+          </w:p>
+        </w:tc>
+        <w:tc>
+          <w:tcPr>
+            <w:tcW w:w="1560" w:type="dxa"/>
+            <w:shd w:val="clear" w:color="auto" w:fill="DEEAF6" w:themeFill="accent1" w:themeFillTint="33"/>
+          </w:tcPr>
+          <w:p>
+            <w:pPr>
+              <w:pStyle w:val="MyTable"/>
+            </w:pPr>
+            <w:r>
+              <w:t>Date</w:t>
             </w:r>
           </w:p>
         </w:tc>
         <w:tc>
           <w:tcPr>
             <w:tcW w:w="992" w:type="dxa"/>
-          </w:tcPr>
-          <w:p>
-            <w:pPr>
-              <w:pStyle w:val="MyTable"/>
-            </w:pPr>
-          </w:p>
-        </w:tc>
-        <w:tc>
-          <w:tcPr>
-            <w:tcW w:w="1134" w:type="dxa"/>
+            <w:shd w:val="clear" w:color="auto" w:fill="DEEAF6" w:themeFill="accent1" w:themeFillTint="33"/>
+          </w:tcPr>
+          <w:p>
+            <w:pPr>
+              <w:pStyle w:val="MyTable"/>
+            </w:pPr>
+          </w:p>
+        </w:tc>
+        <w:tc>
+          <w:tcPr>
+            <w:tcW w:w="1417" w:type="dxa"/>
+            <w:shd w:val="clear" w:color="auto" w:fill="DEEAF6" w:themeFill="accent1" w:themeFillTint="33"/>
           </w:tcPr>
           <w:p>
             <w:pPr>
@@ -457,7 +490,8 @@
         </w:tc>
         <w:tc>
           <w:tcPr>
-            <w:tcW w:w="3067" w:type="dxa"/>
+            <w:tcW w:w="3402" w:type="dxa"/>
+            <w:shd w:val="clear" w:color="auto" w:fill="DEEAF6" w:themeFill="accent1" w:themeFillTint="33"/>
           </w:tcPr>
           <w:p>
             <w:pPr>
@@ -472,7 +506,8 @@
       <w:tr>
         <w:tc>
           <w:tcPr>
-            <w:tcW w:w="879" w:type="dxa"/>
+            <w:tcW w:w="1240" w:type="dxa"/>
+            <w:shd w:val="clear" w:color="auto" w:fill="DEEAF6" w:themeFill="accent1" w:themeFillTint="33"/>
           </w:tcPr>
           <w:p>
             <w:pPr>
@@ -485,7 +520,8 @@
         </w:tc>
         <w:tc>
           <w:tcPr>
-            <w:tcW w:w="1625" w:type="dxa"/>
+            <w:tcW w:w="1842" w:type="dxa"/>
+            <w:shd w:val="clear" w:color="auto" w:fill="DEEAF6" w:themeFill="accent1" w:themeFillTint="33"/>
           </w:tcPr>
           <w:p>
             <w:pPr>
@@ -498,30 +534,33 @@
         </w:tc>
         <w:tc>
           <w:tcPr>
-            <w:tcW w:w="851" w:type="dxa"/>
-          </w:tcPr>
-          <w:p>
-            <w:pPr>
-              <w:pStyle w:val="MyTable"/>
-            </w:pPr>
-            <w:r>
-              <w:t>int</w:t>
+            <w:tcW w:w="1560" w:type="dxa"/>
+            <w:shd w:val="clear" w:color="auto" w:fill="DEEAF6" w:themeFill="accent1" w:themeFillTint="33"/>
+          </w:tcPr>
+          <w:p>
+            <w:pPr>
+              <w:pStyle w:val="MyTable"/>
+            </w:pPr>
+            <w:r>
+              <w:t>Int</w:t>
             </w:r>
           </w:p>
         </w:tc>
         <w:tc>
           <w:tcPr>
             <w:tcW w:w="992" w:type="dxa"/>
-          </w:tcPr>
-          <w:p>
-            <w:pPr>
-              <w:pStyle w:val="MyTable"/>
-            </w:pPr>
-          </w:p>
-        </w:tc>
-        <w:tc>
-          <w:tcPr>
-            <w:tcW w:w="1134" w:type="dxa"/>
+            <w:shd w:val="clear" w:color="auto" w:fill="DEEAF6" w:themeFill="accent1" w:themeFillTint="33"/>
+          </w:tcPr>
+          <w:p>
+            <w:pPr>
+              <w:pStyle w:val="MyTable"/>
+            </w:pPr>
+          </w:p>
+        </w:tc>
+        <w:tc>
+          <w:tcPr>
+            <w:tcW w:w="1417" w:type="dxa"/>
+            <w:shd w:val="clear" w:color="auto" w:fill="DEEAF6" w:themeFill="accent1" w:themeFillTint="33"/>
           </w:tcPr>
           <w:p>
             <w:pPr>
@@ -534,7 +573,8 @@
         </w:tc>
         <w:tc>
           <w:tcPr>
-            <w:tcW w:w="3067" w:type="dxa"/>
+            <w:tcW w:w="3402" w:type="dxa"/>
+            <w:shd w:val="clear" w:color="auto" w:fill="DEEAF6" w:themeFill="accent1" w:themeFillTint="33"/>
           </w:tcPr>
           <w:p>
             <w:pPr>
@@ -547,27 +587,99 @@
         </w:tc>
       </w:tr>
     </w:tbl>
-    <w:p/>
+    <w:p>
+      <w:pPr>
+        <w:pStyle w:val="ListParagraph"/>
+        <w:ind w:left="1440"/>
+        <w:rPr>
+          <w:rFonts w:ascii="Times New Roman" w:hAnsi="Times New Roman" w:cs="Times New Roman"/>
+          <w:sz w:val="28"/>
+          <w:szCs w:val="28"/>
+        </w:rPr>
+      </w:pPr>
+    </w:p>
+    <w:p>
+      <w:pPr>
+        <w:rPr>
+          <w:rFonts w:ascii="Times New Roman" w:hAnsi="Times New Roman" w:cs="Times New Roman"/>
+          <w:sz w:val="28"/>
+          <w:szCs w:val="28"/>
+        </w:rPr>
+      </w:pPr>
+      <w:r>
+        <w:rPr>
+          <w:rFonts w:ascii="Times New Roman" w:hAnsi="Times New Roman" w:cs="Times New Roman"/>
+          <w:sz w:val="28"/>
+          <w:szCs w:val="28"/>
+        </w:rPr>
+        <w:br w:type="page"/>
+      </w:r>
+    </w:p>
+    <w:p>
+      <w:pPr>
+        <w:pStyle w:val="ListParagraph"/>
+        <w:ind w:left="1440"/>
+        <w:rPr>
+          <w:rFonts w:ascii="Times New Roman" w:hAnsi="Times New Roman" w:cs="Times New Roman"/>
+          <w:sz w:val="28"/>
+          <w:szCs w:val="28"/>
+        </w:rPr>
+      </w:pPr>
+    </w:p>
+    <w:p>
+      <w:pPr>
+        <w:pStyle w:val="ListParagraph"/>
+        <w:numPr>
+          <w:ilvl w:val="0"/>
+          <w:numId w:val="1"/>
+        </w:numPr>
+        <w:outlineLvl w:val="1"/>
+        <w:rPr>
+          <w:rFonts w:ascii="Times New Roman" w:hAnsi="Times New Roman" w:cs="Times New Roman"/>
+          <w:sz w:val="28"/>
+          <w:szCs w:val="28"/>
+        </w:rPr>
+      </w:pPr>
+      <w:bookmarkStart w:id="1" w:name="_Toc497652902"/>
+      <w:r>
+        <w:rPr>
+          <w:rFonts w:ascii="Times New Roman" w:hAnsi="Times New Roman" w:cs="Times New Roman"/>
+          <w:sz w:val="28"/>
+          <w:szCs w:val="28"/>
+        </w:rPr>
+        <w:t>Vi phạm</w:t>
+      </w:r>
+      <w:bookmarkEnd w:id="1"/>
+      <w:r>
+        <w:rPr>
+          <w:rFonts w:ascii="Times New Roman" w:hAnsi="Times New Roman" w:cs="Times New Roman"/>
+          <w:sz w:val="28"/>
+          <w:szCs w:val="28"/>
+        </w:rPr>
+        <w:br/>
+      </w:r>
+    </w:p>
     <w:tbl>
       <w:tblPr>
         <w:tblStyle w:val="TableGrid"/>
-        <w:tblW w:w="0" w:type="auto"/>
-        <w:tblInd w:w="468" w:type="dxa"/>
+        <w:tblW w:w="10321" w:type="dxa"/>
+        <w:tblInd w:w="-147" w:type="dxa"/>
+        <w:shd w:val="clear" w:color="auto" w:fill="DEEAF6" w:themeFill="accent1" w:themeFillTint="33"/>
         <w:tblLook w:val="04A0" w:firstRow="1" w:lastRow="0" w:firstColumn="1" w:lastColumn="0" w:noHBand="0" w:noVBand="1"/>
       </w:tblPr>
       <w:tblGrid>
-        <w:gridCol w:w="1541"/>
-        <w:gridCol w:w="1523"/>
-        <w:gridCol w:w="1370"/>
-        <w:gridCol w:w="1407"/>
-        <w:gridCol w:w="1439"/>
-        <w:gridCol w:w="1268"/>
+        <w:gridCol w:w="992"/>
+        <w:gridCol w:w="1844"/>
+        <w:gridCol w:w="1984"/>
+        <w:gridCol w:w="1559"/>
+        <w:gridCol w:w="1701"/>
+        <w:gridCol w:w="2241"/>
       </w:tblGrid>
       <w:tr>
         <w:tc>
           <w:tcPr>
-            <w:tcW w:w="1541" w:type="dxa"/>
-            <w:shd w:val="clear" w:color="auto" w:fill="7F7F7F" w:themeFill="text1" w:themeFillTint="80"/>
+            <w:tcW w:w="992" w:type="dxa"/>
+            <w:shd w:val="clear" w:color="auto" w:fill="DEEAF6" w:themeFill="accent1" w:themeFillTint="33"/>
           </w:tcPr>
           <w:p>
             <w:pPr>
@@ -580,9 +692,9 @@
         </w:tc>
         <w:tc>
           <w:tcPr>
-            <w:tcW w:w="7007" w:type="dxa"/>
+            <w:tcW w:w="9329" w:type="dxa"/>
             <w:gridSpan w:val="5"/>
-            <w:shd w:val="clear" w:color="auto" w:fill="7F7F7F" w:themeFill="text1" w:themeFillTint="80"/>
+            <w:shd w:val="clear" w:color="auto" w:fill="DEEAF6" w:themeFill="accent1" w:themeFillTint="33"/>
           </w:tcPr>
           <w:p>
             <w:pPr>
@@ -597,8 +709,8 @@
       <w:tr>
         <w:tc>
           <w:tcPr>
-            <w:tcW w:w="1541" w:type="dxa"/>
-            <w:shd w:val="clear" w:color="auto" w:fill="7F7F7F" w:themeFill="text1" w:themeFillTint="80"/>
+            <w:tcW w:w="992" w:type="dxa"/>
+            <w:shd w:val="clear" w:color="auto" w:fill="DEEAF6" w:themeFill="accent1" w:themeFillTint="33"/>
           </w:tcPr>
           <w:p>
             <w:pPr>
@@ -611,9 +723,9 @@
         </w:tc>
         <w:tc>
           <w:tcPr>
-            <w:tcW w:w="7007" w:type="dxa"/>
+            <w:tcW w:w="9329" w:type="dxa"/>
             <w:gridSpan w:val="5"/>
-            <w:shd w:val="clear" w:color="auto" w:fill="7F7F7F" w:themeFill="text1" w:themeFillTint="80"/>
+            <w:shd w:val="clear" w:color="auto" w:fill="DEEAF6" w:themeFill="accent1" w:themeFillTint="33"/>
           </w:tcPr>
           <w:p>
             <w:pPr>
@@ -628,8 +740,8 @@
       <w:tr>
         <w:tc>
           <w:tcPr>
-            <w:tcW w:w="1541" w:type="dxa"/>
-            <w:shd w:val="clear" w:color="auto" w:fill="7F7F7F" w:themeFill="text1" w:themeFillTint="80"/>
+            <w:tcW w:w="992" w:type="dxa"/>
+            <w:shd w:val="clear" w:color="auto" w:fill="DEEAF6" w:themeFill="accent1" w:themeFillTint="33"/>
           </w:tcPr>
           <w:p>
             <w:pPr>
@@ -642,9 +754,9 @@
         </w:tc>
         <w:tc>
           <w:tcPr>
-            <w:tcW w:w="7007" w:type="dxa"/>
+            <w:tcW w:w="9329" w:type="dxa"/>
             <w:gridSpan w:val="5"/>
-            <w:shd w:val="clear" w:color="auto" w:fill="7F7F7F" w:themeFill="text1" w:themeFillTint="80"/>
+            <w:shd w:val="clear" w:color="auto" w:fill="DEEAF6" w:themeFill="accent1" w:themeFillTint="33"/>
           </w:tcPr>
           <w:p>
             <w:pPr>
@@ -659,9 +771,9 @@
       <w:tr>
         <w:tc>
           <w:tcPr>
-            <w:tcW w:w="8548" w:type="dxa"/>
+            <w:tcW w:w="10321" w:type="dxa"/>
             <w:gridSpan w:val="6"/>
-            <w:shd w:val="clear" w:color="auto" w:fill="D0CECE" w:themeFill="background2" w:themeFillShade="E6"/>
+            <w:shd w:val="clear" w:color="auto" w:fill="DEEAF6" w:themeFill="accent1" w:themeFillTint="33"/>
           </w:tcPr>
           <w:p>
             <w:pPr>
@@ -676,8 +788,8 @@
       <w:tr>
         <w:tc>
           <w:tcPr>
-            <w:tcW w:w="1541" w:type="dxa"/>
-            <w:shd w:val="clear" w:color="auto" w:fill="7F7F7F" w:themeFill="text1" w:themeFillTint="80"/>
+            <w:tcW w:w="992" w:type="dxa"/>
+            <w:shd w:val="clear" w:color="auto" w:fill="DEEAF6" w:themeFill="accent1" w:themeFillTint="33"/>
           </w:tcPr>
           <w:p>
             <w:pPr>
@@ -690,8 +802,8 @@
         </w:tc>
         <w:tc>
           <w:tcPr>
-            <w:tcW w:w="1523" w:type="dxa"/>
-            <w:shd w:val="clear" w:color="auto" w:fill="7F7F7F" w:themeFill="text1" w:themeFillTint="80"/>
+            <w:tcW w:w="1844" w:type="dxa"/>
+            <w:shd w:val="clear" w:color="auto" w:fill="DEEAF6" w:themeFill="accent1" w:themeFillTint="33"/>
           </w:tcPr>
           <w:p>
             <w:pPr>
@@ -704,8 +816,8 @@
         </w:tc>
         <w:tc>
           <w:tcPr>
-            <w:tcW w:w="1370" w:type="dxa"/>
-            <w:shd w:val="clear" w:color="auto" w:fill="7F7F7F" w:themeFill="text1" w:themeFillTint="80"/>
+            <w:tcW w:w="1984" w:type="dxa"/>
+            <w:shd w:val="clear" w:color="auto" w:fill="DEEAF6" w:themeFill="accent1" w:themeFillTint="33"/>
           </w:tcPr>
           <w:p>
             <w:pPr>
@@ -718,8 +830,8 @@
         </w:tc>
         <w:tc>
           <w:tcPr>
-            <w:tcW w:w="1407" w:type="dxa"/>
-            <w:shd w:val="clear" w:color="auto" w:fill="7F7F7F" w:themeFill="text1" w:themeFillTint="80"/>
+            <w:tcW w:w="1559" w:type="dxa"/>
+            <w:shd w:val="clear" w:color="auto" w:fill="DEEAF6" w:themeFill="accent1" w:themeFillTint="33"/>
           </w:tcPr>
           <w:p>
             <w:pPr>
@@ -732,8 +844,8 @@
         </w:tc>
         <w:tc>
           <w:tcPr>
-            <w:tcW w:w="1439" w:type="dxa"/>
-            <w:shd w:val="clear" w:color="auto" w:fill="7F7F7F" w:themeFill="text1" w:themeFillTint="80"/>
+            <w:tcW w:w="1701" w:type="dxa"/>
+            <w:shd w:val="clear" w:color="auto" w:fill="DEEAF6" w:themeFill="accent1" w:themeFillTint="33"/>
           </w:tcPr>
           <w:p>
             <w:pPr>
@@ -746,8 +858,8 @@
         </w:tc>
         <w:tc>
           <w:tcPr>
-            <w:tcW w:w="1268" w:type="dxa"/>
-            <w:shd w:val="clear" w:color="auto" w:fill="7F7F7F" w:themeFill="text1" w:themeFillTint="80"/>
+            <w:tcW w:w="2241" w:type="dxa"/>
+            <w:shd w:val="clear" w:color="auto" w:fill="DEEAF6" w:themeFill="accent1" w:themeFillTint="33"/>
           </w:tcPr>
           <w:p>
             <w:pPr>
@@ -762,7 +874,8 @@
       <w:tr>
         <w:tc>
           <w:tcPr>
-            <w:tcW w:w="1541" w:type="dxa"/>
+            <w:tcW w:w="992" w:type="dxa"/>
+            <w:shd w:val="clear" w:color="auto" w:fill="DEEAF6" w:themeFill="accent1" w:themeFillTint="33"/>
           </w:tcPr>
           <w:p>
             <w:pPr>
@@ -775,7 +888,8 @@
         </w:tc>
         <w:tc>
           <w:tcPr>
-            <w:tcW w:w="1523" w:type="dxa"/>
+            <w:tcW w:w="1844" w:type="dxa"/>
+            <w:shd w:val="clear" w:color="auto" w:fill="DEEAF6" w:themeFill="accent1" w:themeFillTint="33"/>
           </w:tcPr>
           <w:p>
             <w:pPr>
@@ -788,33 +902,36 @@
         </w:tc>
         <w:tc>
           <w:tcPr>
-            <w:tcW w:w="1370" w:type="dxa"/>
-          </w:tcPr>
-          <w:p>
-            <w:pPr>
-              <w:pStyle w:val="MyTable"/>
-            </w:pPr>
-            <w:r>
-              <w:t>int</w:t>
-            </w:r>
-          </w:p>
-        </w:tc>
-        <w:tc>
-          <w:tcPr>
-            <w:tcW w:w="1407" w:type="dxa"/>
-          </w:tcPr>
-          <w:p>
-            <w:pPr>
-              <w:pStyle w:val="MyTable"/>
-            </w:pPr>
-            <w:r>
-              <w:t>int</w:t>
-            </w:r>
-          </w:p>
-        </w:tc>
-        <w:tc>
-          <w:tcPr>
-            <w:tcW w:w="1439" w:type="dxa"/>
+            <w:tcW w:w="1984" w:type="dxa"/>
+            <w:shd w:val="clear" w:color="auto" w:fill="DEEAF6" w:themeFill="accent1" w:themeFillTint="33"/>
+          </w:tcPr>
+          <w:p>
+            <w:pPr>
+              <w:pStyle w:val="MyTable"/>
+            </w:pPr>
+            <w:r>
+              <w:t>Int</w:t>
+            </w:r>
+          </w:p>
+        </w:tc>
+        <w:tc>
+          <w:tcPr>
+            <w:tcW w:w="1559" w:type="dxa"/>
+            <w:shd w:val="clear" w:color="auto" w:fill="DEEAF6" w:themeFill="accent1" w:themeFillTint="33"/>
+          </w:tcPr>
+          <w:p>
+            <w:pPr>
+              <w:pStyle w:val="MyTable"/>
+            </w:pPr>
+            <w:r>
+              <w:t>Int</w:t>
+            </w:r>
+          </w:p>
+        </w:tc>
+        <w:tc>
+          <w:tcPr>
+            <w:tcW w:w="1701" w:type="dxa"/>
+            <w:shd w:val="clear" w:color="auto" w:fill="DEEAF6" w:themeFill="accent1" w:themeFillTint="33"/>
           </w:tcPr>
           <w:p>
             <w:pPr>
@@ -827,7 +944,8 @@
         </w:tc>
         <w:tc>
           <w:tcPr>
-            <w:tcW w:w="1268" w:type="dxa"/>
+            <w:tcW w:w="2241" w:type="dxa"/>
+            <w:shd w:val="clear" w:color="auto" w:fill="DEEAF6" w:themeFill="accent1" w:themeFillTint="33"/>
           </w:tcPr>
           <w:p>
             <w:pPr>
@@ -842,7 +960,8 @@
       <w:tr>
         <w:tc>
           <w:tcPr>
-            <w:tcW w:w="1541" w:type="dxa"/>
+            <w:tcW w:w="992" w:type="dxa"/>
+            <w:shd w:val="clear" w:color="auto" w:fill="DEEAF6" w:themeFill="accent1" w:themeFillTint="33"/>
           </w:tcPr>
           <w:p>
             <w:pPr>
@@ -855,36 +974,36 @@
         </w:tc>
         <w:tc>
           <w:tcPr>
-            <w:tcW w:w="1523" w:type="dxa"/>
-          </w:tcPr>
-          <w:p>
-            <w:pPr>
-              <w:pStyle w:val="MyTable"/>
-            </w:pPr>
-            <w:r>
-              <w:t>TenVP</w:t>
-            </w:r>
-          </w:p>
-        </w:tc>
-        <w:tc>
-          <w:tcPr>
-            <w:tcW w:w="1370" w:type="dxa"/>
-          </w:tcPr>
-          <w:p>
-            <w:pPr>
-              <w:pStyle w:val="MyTable"/>
-            </w:pPr>
-            <w:r>
-              <w:t>n</w:t>
-            </w:r>
-            <w:r>
-              <w:t>varchar</w:t>
-            </w:r>
-          </w:p>
-        </w:tc>
-        <w:tc>
-          <w:tcPr>
-            <w:tcW w:w="1407" w:type="dxa"/>
+            <w:tcW w:w="1844" w:type="dxa"/>
+            <w:shd w:val="clear" w:color="auto" w:fill="DEEAF6" w:themeFill="accent1" w:themeFillTint="33"/>
+          </w:tcPr>
+          <w:p>
+            <w:pPr>
+              <w:pStyle w:val="MyTable"/>
+            </w:pPr>
+            <w:r>
+              <w:t>TenViPham</w:t>
+            </w:r>
+          </w:p>
+        </w:tc>
+        <w:tc>
+          <w:tcPr>
+            <w:tcW w:w="1984" w:type="dxa"/>
+            <w:shd w:val="clear" w:color="auto" w:fill="DEEAF6" w:themeFill="accent1" w:themeFillTint="33"/>
+          </w:tcPr>
+          <w:p>
+            <w:pPr>
+              <w:pStyle w:val="MyTable"/>
+            </w:pPr>
+            <w:r>
+              <w:t>Nvarchar</w:t>
+            </w:r>
+          </w:p>
+        </w:tc>
+        <w:tc>
+          <w:tcPr>
+            <w:tcW w:w="1559" w:type="dxa"/>
+            <w:shd w:val="clear" w:color="auto" w:fill="DEEAF6" w:themeFill="accent1" w:themeFillTint="33"/>
           </w:tcPr>
           <w:p>
             <w:pPr>
@@ -897,7 +1016,8 @@
         </w:tc>
         <w:tc>
           <w:tcPr>
-            <w:tcW w:w="1439" w:type="dxa"/>
+            <w:tcW w:w="1701" w:type="dxa"/>
+            <w:shd w:val="clear" w:color="auto" w:fill="DEEAF6" w:themeFill="accent1" w:themeFillTint="33"/>
           </w:tcPr>
           <w:p>
             <w:pPr>
@@ -910,7 +1030,8 @@
         </w:tc>
         <w:tc>
           <w:tcPr>
-            <w:tcW w:w="1268" w:type="dxa"/>
+            <w:tcW w:w="2241" w:type="dxa"/>
+            <w:shd w:val="clear" w:color="auto" w:fill="DEEAF6" w:themeFill="accent1" w:themeFillTint="33"/>
           </w:tcPr>
           <w:p>
             <w:pPr>
@@ -925,7 +1046,8 @@
       <w:tr>
         <w:tc>
           <w:tcPr>
-            <w:tcW w:w="1541" w:type="dxa"/>
+            <w:tcW w:w="992" w:type="dxa"/>
+            <w:shd w:val="clear" w:color="auto" w:fill="DEEAF6" w:themeFill="accent1" w:themeFillTint="33"/>
           </w:tcPr>
           <w:p>
             <w:pPr>
@@ -938,7 +1060,8 @@
         </w:tc>
         <w:tc>
           <w:tcPr>
-            <w:tcW w:w="1523" w:type="dxa"/>
+            <w:tcW w:w="1844" w:type="dxa"/>
+            <w:shd w:val="clear" w:color="auto" w:fill="DEEAF6" w:themeFill="accent1" w:themeFillTint="33"/>
           </w:tcPr>
           <w:p>
             <w:pPr>
@@ -951,43 +1074,47 @@
         </w:tc>
         <w:tc>
           <w:tcPr>
-            <w:tcW w:w="1370" w:type="dxa"/>
-          </w:tcPr>
-          <w:p>
-            <w:pPr>
-              <w:pStyle w:val="MyTable"/>
-            </w:pPr>
-            <w:r>
-              <w:t>decimal</w:t>
-            </w:r>
-          </w:p>
-        </w:tc>
-        <w:tc>
-          <w:tcPr>
-            <w:tcW w:w="1407" w:type="dxa"/>
-          </w:tcPr>
-          <w:p>
-            <w:pPr>
-              <w:pStyle w:val="MyTable"/>
-            </w:pPr>
-            <w:r>
-              <w:t>decimal</w:t>
-            </w:r>
-          </w:p>
-        </w:tc>
-        <w:tc>
-          <w:tcPr>
-            <w:tcW w:w="1439" w:type="dxa"/>
-          </w:tcPr>
-          <w:p>
-            <w:pPr>
-              <w:pStyle w:val="MyTable"/>
-            </w:pPr>
-          </w:p>
-        </w:tc>
-        <w:tc>
-          <w:tcPr>
-            <w:tcW w:w="1268" w:type="dxa"/>
+            <w:tcW w:w="1984" w:type="dxa"/>
+            <w:shd w:val="clear" w:color="auto" w:fill="DEEAF6" w:themeFill="accent1" w:themeFillTint="33"/>
+          </w:tcPr>
+          <w:p>
+            <w:pPr>
+              <w:pStyle w:val="MyTable"/>
+            </w:pPr>
+            <w:r>
+              <w:t>Decimal</w:t>
+            </w:r>
+          </w:p>
+        </w:tc>
+        <w:tc>
+          <w:tcPr>
+            <w:tcW w:w="1559" w:type="dxa"/>
+            <w:shd w:val="clear" w:color="auto" w:fill="DEEAF6" w:themeFill="accent1" w:themeFillTint="33"/>
+          </w:tcPr>
+          <w:p>
+            <w:pPr>
+              <w:pStyle w:val="MyTable"/>
+            </w:pPr>
+            <w:r>
+              <w:t>Decimal</w:t>
+            </w:r>
+          </w:p>
+        </w:tc>
+        <w:tc>
+          <w:tcPr>
+            <w:tcW w:w="1701" w:type="dxa"/>
+            <w:shd w:val="clear" w:color="auto" w:fill="DEEAF6" w:themeFill="accent1" w:themeFillTint="33"/>
+          </w:tcPr>
+          <w:p>
+            <w:pPr>
+              <w:pStyle w:val="MyTable"/>
+            </w:pPr>
+          </w:p>
+        </w:tc>
+        <w:tc>
+          <w:tcPr>
+            <w:tcW w:w="2241" w:type="dxa"/>
+            <w:shd w:val="clear" w:color="auto" w:fill="DEEAF6" w:themeFill="accent1" w:themeFillTint="33"/>
           </w:tcPr>
           <w:p>
             <w:pPr>
@@ -1000,27 +1127,99 @@
         </w:tc>
       </w:tr>
     </w:tbl>
-    <w:p/>
+    <w:p>
+      <w:pPr>
+        <w:pStyle w:val="ListParagraph"/>
+        <w:ind w:left="1440"/>
+        <w:rPr>
+          <w:rFonts w:ascii="Times New Roman" w:hAnsi="Times New Roman" w:cs="Times New Roman"/>
+          <w:sz w:val="28"/>
+          <w:szCs w:val="28"/>
+        </w:rPr>
+      </w:pPr>
+    </w:p>
+    <w:p>
+      <w:pPr>
+        <w:rPr>
+          <w:rFonts w:ascii="Times New Roman" w:hAnsi="Times New Roman" w:cs="Times New Roman"/>
+          <w:sz w:val="28"/>
+          <w:szCs w:val="28"/>
+        </w:rPr>
+      </w:pPr>
+      <w:r>
+        <w:rPr>
+          <w:rFonts w:ascii="Times New Roman" w:hAnsi="Times New Roman" w:cs="Times New Roman"/>
+          <w:sz w:val="28"/>
+          <w:szCs w:val="28"/>
+        </w:rPr>
+        <w:br w:type="page"/>
+      </w:r>
+    </w:p>
+    <w:p>
+      <w:pPr>
+        <w:pStyle w:val="ListParagraph"/>
+        <w:ind w:left="1440"/>
+        <w:rPr>
+          <w:rFonts w:ascii="Times New Roman" w:hAnsi="Times New Roman" w:cs="Times New Roman"/>
+          <w:sz w:val="28"/>
+          <w:szCs w:val="28"/>
+        </w:rPr>
+      </w:pPr>
+    </w:p>
+    <w:p>
+      <w:pPr>
+        <w:pStyle w:val="ListParagraph"/>
+        <w:numPr>
+          <w:ilvl w:val="0"/>
+          <w:numId w:val="1"/>
+        </w:numPr>
+        <w:outlineLvl w:val="1"/>
+        <w:rPr>
+          <w:rFonts w:ascii="Times New Roman" w:hAnsi="Times New Roman" w:cs="Times New Roman"/>
+          <w:sz w:val="28"/>
+          <w:szCs w:val="28"/>
+        </w:rPr>
+      </w:pPr>
+      <w:bookmarkStart w:id="2" w:name="_Toc497652903"/>
+      <w:r>
+        <w:rPr>
+          <w:rFonts w:ascii="Times New Roman" w:hAnsi="Times New Roman" w:cs="Times New Roman"/>
+          <w:sz w:val="28"/>
+          <w:szCs w:val="28"/>
+        </w:rPr>
+        <w:t>Chi tiết khách hàng</w:t>
+      </w:r>
+      <w:bookmarkEnd w:id="2"/>
+      <w:r>
+        <w:rPr>
+          <w:rFonts w:ascii="Times New Roman" w:hAnsi="Times New Roman" w:cs="Times New Roman"/>
+          <w:sz w:val="28"/>
+          <w:szCs w:val="28"/>
+        </w:rPr>
+        <w:br/>
+      </w:r>
+    </w:p>
     <w:tbl>
       <w:tblPr>
         <w:tblStyle w:val="TableGrid"/>
-        <w:tblW w:w="0" w:type="auto"/>
-        <w:tblInd w:w="468" w:type="dxa"/>
+        <w:tblW w:w="10312" w:type="dxa"/>
+        <w:tblInd w:w="-252" w:type="dxa"/>
+        <w:shd w:val="clear" w:color="auto" w:fill="DEEAF6" w:themeFill="accent1" w:themeFillTint="33"/>
         <w:tblLook w:val="04A0" w:firstRow="1" w:lastRow="0" w:firstColumn="1" w:lastColumn="0" w:noHBand="0" w:noVBand="1"/>
       </w:tblPr>
       <w:tblGrid>
-        <w:gridCol w:w="1343"/>
-        <w:gridCol w:w="2068"/>
-        <w:gridCol w:w="1103"/>
-        <w:gridCol w:w="1131"/>
-        <w:gridCol w:w="932"/>
-        <w:gridCol w:w="1971"/>
+        <w:gridCol w:w="956"/>
+        <w:gridCol w:w="2126"/>
+        <w:gridCol w:w="1418"/>
+        <w:gridCol w:w="1417"/>
+        <w:gridCol w:w="1560"/>
+        <w:gridCol w:w="2835"/>
       </w:tblGrid>
       <w:tr>
         <w:tc>
           <w:tcPr>
-            <w:tcW w:w="1397" w:type="dxa"/>
-            <w:shd w:val="clear" w:color="auto" w:fill="7F7F7F" w:themeFill="text1" w:themeFillTint="80"/>
+            <w:tcW w:w="956" w:type="dxa"/>
+            <w:shd w:val="clear" w:color="auto" w:fill="DEEAF6" w:themeFill="accent1" w:themeFillTint="33"/>
           </w:tcPr>
           <w:p>
             <w:pPr>
@@ -1033,9 +1232,9 @@
         </w:tc>
         <w:tc>
           <w:tcPr>
-            <w:tcW w:w="7151" w:type="dxa"/>
+            <w:tcW w:w="9356" w:type="dxa"/>
             <w:gridSpan w:val="5"/>
-            <w:shd w:val="clear" w:color="auto" w:fill="7F7F7F" w:themeFill="text1" w:themeFillTint="80"/>
+            <w:shd w:val="clear" w:color="auto" w:fill="DEEAF6" w:themeFill="accent1" w:themeFillTint="33"/>
           </w:tcPr>
           <w:p>
             <w:pPr>
@@ -1050,8 +1249,8 @@
       <w:tr>
         <w:tc>
           <w:tcPr>
-            <w:tcW w:w="1397" w:type="dxa"/>
-            <w:shd w:val="clear" w:color="auto" w:fill="7F7F7F" w:themeFill="text1" w:themeFillTint="80"/>
+            <w:tcW w:w="956" w:type="dxa"/>
+            <w:shd w:val="clear" w:color="auto" w:fill="DEEAF6" w:themeFill="accent1" w:themeFillTint="33"/>
           </w:tcPr>
           <w:p>
             <w:pPr>
@@ -1064,44 +1263,40 @@
         </w:tc>
         <w:tc>
           <w:tcPr>
-            <w:tcW w:w="7151" w:type="dxa"/>
+            <w:tcW w:w="9356" w:type="dxa"/>
             <w:gridSpan w:val="5"/>
-            <w:shd w:val="clear" w:color="auto" w:fill="7F7F7F" w:themeFill="text1" w:themeFillTint="80"/>
-          </w:tcPr>
-          <w:p>
-            <w:pPr>
-              <w:pStyle w:val="MyTable"/>
-            </w:pPr>
-            <w:r>
-              <w:t>[2]</w:t>
-            </w:r>
-            <w:r>
-              <w:t>-[KH], [KH02]</w:t>
-            </w:r>
-          </w:p>
-        </w:tc>
-      </w:tr>
-      <w:tr>
-        <w:tc>
-          <w:tcPr>
-            <w:tcW w:w="1397" w:type="dxa"/>
-            <w:shd w:val="clear" w:color="auto" w:fill="7F7F7F" w:themeFill="text1" w:themeFillTint="80"/>
-          </w:tcPr>
-          <w:p>
-            <w:pPr>
-              <w:pStyle w:val="MyTable"/>
-            </w:pPr>
-            <w:r>
-              <w:lastRenderedPageBreak/>
+            <w:shd w:val="clear" w:color="auto" w:fill="DEEAF6" w:themeFill="accent1" w:themeFillTint="33"/>
+          </w:tcPr>
+          <w:p>
+            <w:pPr>
+              <w:pStyle w:val="MyTable"/>
+            </w:pPr>
+            <w:r>
+              <w:t>[2]-[KH], [KH02]</w:t>
+            </w:r>
+          </w:p>
+        </w:tc>
+      </w:tr>
+      <w:tr>
+        <w:tc>
+          <w:tcPr>
+            <w:tcW w:w="956" w:type="dxa"/>
+            <w:shd w:val="clear" w:color="auto" w:fill="DEEAF6" w:themeFill="accent1" w:themeFillTint="33"/>
+          </w:tcPr>
+          <w:p>
+            <w:pPr>
+              <w:pStyle w:val="MyTable"/>
+            </w:pPr>
+            <w:r>
               <w:t>Tên bảng</w:t>
             </w:r>
           </w:p>
         </w:tc>
         <w:tc>
           <w:tcPr>
-            <w:tcW w:w="7151" w:type="dxa"/>
+            <w:tcW w:w="9356" w:type="dxa"/>
             <w:gridSpan w:val="5"/>
-            <w:shd w:val="clear" w:color="auto" w:fill="7F7F7F" w:themeFill="text1" w:themeFillTint="80"/>
+            <w:shd w:val="clear" w:color="auto" w:fill="DEEAF6" w:themeFill="accent1" w:themeFillTint="33"/>
           </w:tcPr>
           <w:p>
             <w:pPr>
@@ -1116,9 +1311,9 @@
       <w:tr>
         <w:tc>
           <w:tcPr>
-            <w:tcW w:w="8548" w:type="dxa"/>
+            <w:tcW w:w="10312" w:type="dxa"/>
             <w:gridSpan w:val="6"/>
-            <w:shd w:val="clear" w:color="auto" w:fill="D0CECE" w:themeFill="background2" w:themeFillShade="E6"/>
+            <w:shd w:val="clear" w:color="auto" w:fill="DEEAF6" w:themeFill="accent1" w:themeFillTint="33"/>
           </w:tcPr>
           <w:p>
             <w:pPr>
@@ -1133,8 +1328,8 @@
       <w:tr>
         <w:tc>
           <w:tcPr>
-            <w:tcW w:w="1397" w:type="dxa"/>
-            <w:shd w:val="clear" w:color="auto" w:fill="7F7F7F" w:themeFill="text1" w:themeFillTint="80"/>
+            <w:tcW w:w="956" w:type="dxa"/>
+            <w:shd w:val="clear" w:color="auto" w:fill="DEEAF6" w:themeFill="accent1" w:themeFillTint="33"/>
           </w:tcPr>
           <w:p>
             <w:pPr>
@@ -1147,8 +1342,8 @@
         </w:tc>
         <w:tc>
           <w:tcPr>
-            <w:tcW w:w="2068" w:type="dxa"/>
-            <w:shd w:val="clear" w:color="auto" w:fill="7F7F7F" w:themeFill="text1" w:themeFillTint="80"/>
+            <w:tcW w:w="2126" w:type="dxa"/>
+            <w:shd w:val="clear" w:color="auto" w:fill="DEEAF6" w:themeFill="accent1" w:themeFillTint="33"/>
           </w:tcPr>
           <w:p>
             <w:pPr>
@@ -1161,8 +1356,8 @@
         </w:tc>
         <w:tc>
           <w:tcPr>
-            <w:tcW w:w="1024" w:type="dxa"/>
-            <w:shd w:val="clear" w:color="auto" w:fill="7F7F7F" w:themeFill="text1" w:themeFillTint="80"/>
+            <w:tcW w:w="1418" w:type="dxa"/>
+            <w:shd w:val="clear" w:color="auto" w:fill="DEEAF6" w:themeFill="accent1" w:themeFillTint="33"/>
           </w:tcPr>
           <w:p>
             <w:pPr>
@@ -1175,8 +1370,8 @@
         </w:tc>
         <w:tc>
           <w:tcPr>
-            <w:tcW w:w="1134" w:type="dxa"/>
-            <w:shd w:val="clear" w:color="auto" w:fill="7F7F7F" w:themeFill="text1" w:themeFillTint="80"/>
+            <w:tcW w:w="1417" w:type="dxa"/>
+            <w:shd w:val="clear" w:color="auto" w:fill="DEEAF6" w:themeFill="accent1" w:themeFillTint="33"/>
           </w:tcPr>
           <w:p>
             <w:pPr>
@@ -1189,8 +1384,8 @@
         </w:tc>
         <w:tc>
           <w:tcPr>
-            <w:tcW w:w="850" w:type="dxa"/>
-            <w:shd w:val="clear" w:color="auto" w:fill="7F7F7F" w:themeFill="text1" w:themeFillTint="80"/>
+            <w:tcW w:w="1560" w:type="dxa"/>
+            <w:shd w:val="clear" w:color="auto" w:fill="DEEAF6" w:themeFill="accent1" w:themeFillTint="33"/>
           </w:tcPr>
           <w:p>
             <w:pPr>
@@ -1203,8 +1398,8 @@
         </w:tc>
         <w:tc>
           <w:tcPr>
-            <w:tcW w:w="2075" w:type="dxa"/>
-            <w:shd w:val="clear" w:color="auto" w:fill="7F7F7F" w:themeFill="text1" w:themeFillTint="80"/>
+            <w:tcW w:w="2835" w:type="dxa"/>
+            <w:shd w:val="clear" w:color="auto" w:fill="DEEAF6" w:themeFill="accent1" w:themeFillTint="33"/>
           </w:tcPr>
           <w:p>
             <w:pPr>
@@ -1219,7 +1414,8 @@
       <w:tr>
         <w:tc>
           <w:tcPr>
-            <w:tcW w:w="1397" w:type="dxa"/>
+            <w:tcW w:w="956" w:type="dxa"/>
+            <w:shd w:val="clear" w:color="auto" w:fill="DEEAF6" w:themeFill="accent1" w:themeFillTint="33"/>
           </w:tcPr>
           <w:p>
             <w:pPr>
@@ -1232,7 +1428,8 @@
         </w:tc>
         <w:tc>
           <w:tcPr>
-            <w:tcW w:w="2068" w:type="dxa"/>
+            <w:tcW w:w="2126" w:type="dxa"/>
+            <w:shd w:val="clear" w:color="auto" w:fill="DEEAF6" w:themeFill="accent1" w:themeFillTint="33"/>
           </w:tcPr>
           <w:p>
             <w:pPr>
@@ -1245,23 +1442,22 @@
         </w:tc>
         <w:tc>
           <w:tcPr>
-            <w:tcW w:w="1024" w:type="dxa"/>
-          </w:tcPr>
-          <w:p>
-            <w:pPr>
-              <w:pStyle w:val="MyTable"/>
-            </w:pPr>
-            <w:r>
-              <w:t>c</w:t>
-            </w:r>
-            <w:r>
-              <w:t>har</w:t>
-            </w:r>
-          </w:p>
-        </w:tc>
-        <w:tc>
-          <w:tcPr>
-            <w:tcW w:w="1134" w:type="dxa"/>
+            <w:tcW w:w="1418" w:type="dxa"/>
+            <w:shd w:val="clear" w:color="auto" w:fill="DEEAF6" w:themeFill="accent1" w:themeFillTint="33"/>
+          </w:tcPr>
+          <w:p>
+            <w:pPr>
+              <w:pStyle w:val="MyTable"/>
+            </w:pPr>
+            <w:r>
+              <w:t>Char</w:t>
+            </w:r>
+          </w:p>
+        </w:tc>
+        <w:tc>
+          <w:tcPr>
+            <w:tcW w:w="1417" w:type="dxa"/>
+            <w:shd w:val="clear" w:color="auto" w:fill="DEEAF6" w:themeFill="accent1" w:themeFillTint="33"/>
           </w:tcPr>
           <w:p>
             <w:pPr>
@@ -1274,7 +1470,8 @@
         </w:tc>
         <w:tc>
           <w:tcPr>
-            <w:tcW w:w="850" w:type="dxa"/>
+            <w:tcW w:w="1560" w:type="dxa"/>
+            <w:shd w:val="clear" w:color="auto" w:fill="DEEAF6" w:themeFill="accent1" w:themeFillTint="33"/>
           </w:tcPr>
           <w:p>
             <w:pPr>
@@ -1287,7 +1484,8 @@
         </w:tc>
         <w:tc>
           <w:tcPr>
-            <w:tcW w:w="2075" w:type="dxa"/>
+            <w:tcW w:w="2835" w:type="dxa"/>
+            <w:shd w:val="clear" w:color="auto" w:fill="DEEAF6" w:themeFill="accent1" w:themeFillTint="33"/>
           </w:tcPr>
           <w:p>
             <w:pPr>
@@ -1302,7 +1500,8 @@
       <w:tr>
         <w:tc>
           <w:tcPr>
-            <w:tcW w:w="1397" w:type="dxa"/>
+            <w:tcW w:w="956" w:type="dxa"/>
+            <w:shd w:val="clear" w:color="auto" w:fill="DEEAF6" w:themeFill="accent1" w:themeFillTint="33"/>
           </w:tcPr>
           <w:p>
             <w:pPr>
@@ -1315,7 +1514,8 @@
         </w:tc>
         <w:tc>
           <w:tcPr>
-            <w:tcW w:w="2068" w:type="dxa"/>
+            <w:tcW w:w="2126" w:type="dxa"/>
+            <w:shd w:val="clear" w:color="auto" w:fill="DEEAF6" w:themeFill="accent1" w:themeFillTint="33"/>
           </w:tcPr>
           <w:p>
             <w:pPr>
@@ -1328,43 +1528,47 @@
         </w:tc>
         <w:tc>
           <w:tcPr>
-            <w:tcW w:w="1024" w:type="dxa"/>
-          </w:tcPr>
-          <w:p>
-            <w:pPr>
-              <w:pStyle w:val="MyTable"/>
-            </w:pPr>
-            <w:r>
-              <w:t>int</w:t>
-            </w:r>
-          </w:p>
-        </w:tc>
-        <w:tc>
-          <w:tcPr>
-            <w:tcW w:w="1134" w:type="dxa"/>
-          </w:tcPr>
-          <w:p>
-            <w:pPr>
-              <w:pStyle w:val="MyTable"/>
-            </w:pPr>
-            <w:r>
-              <w:t>int</w:t>
-            </w:r>
-          </w:p>
-        </w:tc>
-        <w:tc>
-          <w:tcPr>
-            <w:tcW w:w="850" w:type="dxa"/>
-          </w:tcPr>
-          <w:p>
-            <w:pPr>
-              <w:pStyle w:val="MyTable"/>
-            </w:pPr>
-          </w:p>
-        </w:tc>
-        <w:tc>
-          <w:tcPr>
-            <w:tcW w:w="2075" w:type="dxa"/>
+            <w:tcW w:w="1418" w:type="dxa"/>
+            <w:shd w:val="clear" w:color="auto" w:fill="DEEAF6" w:themeFill="accent1" w:themeFillTint="33"/>
+          </w:tcPr>
+          <w:p>
+            <w:pPr>
+              <w:pStyle w:val="MyTable"/>
+            </w:pPr>
+            <w:r>
+              <w:t>Int</w:t>
+            </w:r>
+          </w:p>
+        </w:tc>
+        <w:tc>
+          <w:tcPr>
+            <w:tcW w:w="1417" w:type="dxa"/>
+            <w:shd w:val="clear" w:color="auto" w:fill="DEEAF6" w:themeFill="accent1" w:themeFillTint="33"/>
+          </w:tcPr>
+          <w:p>
+            <w:pPr>
+              <w:pStyle w:val="MyTable"/>
+            </w:pPr>
+            <w:r>
+              <w:t>Int</w:t>
+            </w:r>
+          </w:p>
+        </w:tc>
+        <w:tc>
+          <w:tcPr>
+            <w:tcW w:w="1560" w:type="dxa"/>
+            <w:shd w:val="clear" w:color="auto" w:fill="DEEAF6" w:themeFill="accent1" w:themeFillTint="33"/>
+          </w:tcPr>
+          <w:p>
+            <w:pPr>
+              <w:pStyle w:val="MyTable"/>
+            </w:pPr>
+          </w:p>
+        </w:tc>
+        <w:tc>
+          <w:tcPr>
+            <w:tcW w:w="2835" w:type="dxa"/>
+            <w:shd w:val="clear" w:color="auto" w:fill="DEEAF6" w:themeFill="accent1" w:themeFillTint="33"/>
           </w:tcPr>
           <w:p>
             <w:pPr>
@@ -1379,7 +1583,8 @@
       <w:tr>
         <w:tc>
           <w:tcPr>
-            <w:tcW w:w="1397" w:type="dxa"/>
+            <w:tcW w:w="956" w:type="dxa"/>
+            <w:shd w:val="clear" w:color="auto" w:fill="DEEAF6" w:themeFill="accent1" w:themeFillTint="33"/>
           </w:tcPr>
           <w:p>
             <w:pPr>
@@ -1392,7 +1597,8 @@
         </w:tc>
         <w:tc>
           <w:tcPr>
-            <w:tcW w:w="2068" w:type="dxa"/>
+            <w:tcW w:w="2126" w:type="dxa"/>
+            <w:shd w:val="clear" w:color="auto" w:fill="DEEAF6" w:themeFill="accent1" w:themeFillTint="33"/>
           </w:tcPr>
           <w:p>
             <w:pPr>
@@ -1405,43 +1611,47 @@
         </w:tc>
         <w:tc>
           <w:tcPr>
-            <w:tcW w:w="1024" w:type="dxa"/>
-          </w:tcPr>
-          <w:p>
-            <w:pPr>
-              <w:pStyle w:val="MyTable"/>
-            </w:pPr>
-            <w:r>
-              <w:t>decimal</w:t>
-            </w:r>
-          </w:p>
-        </w:tc>
-        <w:tc>
-          <w:tcPr>
-            <w:tcW w:w="1134" w:type="dxa"/>
-          </w:tcPr>
-          <w:p>
-            <w:pPr>
-              <w:pStyle w:val="MyTable"/>
-            </w:pPr>
-            <w:r>
-              <w:t>decimal</w:t>
-            </w:r>
-          </w:p>
-        </w:tc>
-        <w:tc>
-          <w:tcPr>
-            <w:tcW w:w="850" w:type="dxa"/>
-          </w:tcPr>
-          <w:p>
-            <w:pPr>
-              <w:pStyle w:val="MyTable"/>
-            </w:pPr>
-          </w:p>
-        </w:tc>
-        <w:tc>
-          <w:tcPr>
-            <w:tcW w:w="2075" w:type="dxa"/>
+            <w:tcW w:w="1418" w:type="dxa"/>
+            <w:shd w:val="clear" w:color="auto" w:fill="DEEAF6" w:themeFill="accent1" w:themeFillTint="33"/>
+          </w:tcPr>
+          <w:p>
+            <w:pPr>
+              <w:pStyle w:val="MyTable"/>
+            </w:pPr>
+            <w:r>
+              <w:t>Decimal</w:t>
+            </w:r>
+          </w:p>
+        </w:tc>
+        <w:tc>
+          <w:tcPr>
+            <w:tcW w:w="1417" w:type="dxa"/>
+            <w:shd w:val="clear" w:color="auto" w:fill="DEEAF6" w:themeFill="accent1" w:themeFillTint="33"/>
+          </w:tcPr>
+          <w:p>
+            <w:pPr>
+              <w:pStyle w:val="MyTable"/>
+            </w:pPr>
+            <w:r>
+              <w:t>Decimal</w:t>
+            </w:r>
+          </w:p>
+        </w:tc>
+        <w:tc>
+          <w:tcPr>
+            <w:tcW w:w="1560" w:type="dxa"/>
+            <w:shd w:val="clear" w:color="auto" w:fill="DEEAF6" w:themeFill="accent1" w:themeFillTint="33"/>
+          </w:tcPr>
+          <w:p>
+            <w:pPr>
+              <w:pStyle w:val="MyTable"/>
+            </w:pPr>
+          </w:p>
+        </w:tc>
+        <w:tc>
+          <w:tcPr>
+            <w:tcW w:w="2835" w:type="dxa"/>
+            <w:shd w:val="clear" w:color="auto" w:fill="DEEAF6" w:themeFill="accent1" w:themeFillTint="33"/>
           </w:tcPr>
           <w:p>
             <w:pPr>
@@ -1456,7 +1666,8 @@
       <w:tr>
         <w:tc>
           <w:tcPr>
-            <w:tcW w:w="1397" w:type="dxa"/>
+            <w:tcW w:w="956" w:type="dxa"/>
+            <w:shd w:val="clear" w:color="auto" w:fill="DEEAF6" w:themeFill="accent1" w:themeFillTint="33"/>
           </w:tcPr>
           <w:p>
             <w:pPr>
@@ -1469,7 +1680,8 @@
         </w:tc>
         <w:tc>
           <w:tcPr>
-            <w:tcW w:w="2068" w:type="dxa"/>
+            <w:tcW w:w="2126" w:type="dxa"/>
+            <w:shd w:val="clear" w:color="auto" w:fill="DEEAF6" w:themeFill="accent1" w:themeFillTint="33"/>
           </w:tcPr>
           <w:p>
             <w:pPr>
@@ -1482,43 +1694,47 @@
         </w:tc>
         <w:tc>
           <w:tcPr>
-            <w:tcW w:w="1024" w:type="dxa"/>
-          </w:tcPr>
-          <w:p>
-            <w:pPr>
-              <w:pStyle w:val="MyTable"/>
-            </w:pPr>
-            <w:r>
-              <w:t>int</w:t>
-            </w:r>
-          </w:p>
-        </w:tc>
-        <w:tc>
-          <w:tcPr>
-            <w:tcW w:w="1134" w:type="dxa"/>
-          </w:tcPr>
-          <w:p>
-            <w:pPr>
-              <w:pStyle w:val="MyTable"/>
-            </w:pPr>
-            <w:r>
-              <w:t>int</w:t>
-            </w:r>
-          </w:p>
-        </w:tc>
-        <w:tc>
-          <w:tcPr>
-            <w:tcW w:w="850" w:type="dxa"/>
-          </w:tcPr>
-          <w:p>
-            <w:pPr>
-              <w:pStyle w:val="MyTable"/>
-            </w:pPr>
-          </w:p>
-        </w:tc>
-        <w:tc>
-          <w:tcPr>
-            <w:tcW w:w="2075" w:type="dxa"/>
+            <w:tcW w:w="1418" w:type="dxa"/>
+            <w:shd w:val="clear" w:color="auto" w:fill="DEEAF6" w:themeFill="accent1" w:themeFillTint="33"/>
+          </w:tcPr>
+          <w:p>
+            <w:pPr>
+              <w:pStyle w:val="MyTable"/>
+            </w:pPr>
+            <w:r>
+              <w:t>Int</w:t>
+            </w:r>
+          </w:p>
+        </w:tc>
+        <w:tc>
+          <w:tcPr>
+            <w:tcW w:w="1417" w:type="dxa"/>
+            <w:shd w:val="clear" w:color="auto" w:fill="DEEAF6" w:themeFill="accent1" w:themeFillTint="33"/>
+          </w:tcPr>
+          <w:p>
+            <w:pPr>
+              <w:pStyle w:val="MyTable"/>
+            </w:pPr>
+            <w:r>
+              <w:t>Int</w:t>
+            </w:r>
+          </w:p>
+        </w:tc>
+        <w:tc>
+          <w:tcPr>
+            <w:tcW w:w="1560" w:type="dxa"/>
+            <w:shd w:val="clear" w:color="auto" w:fill="DEEAF6" w:themeFill="accent1" w:themeFillTint="33"/>
+          </w:tcPr>
+          <w:p>
+            <w:pPr>
+              <w:pStyle w:val="MyTable"/>
+            </w:pPr>
+          </w:p>
+        </w:tc>
+        <w:tc>
+          <w:tcPr>
+            <w:tcW w:w="2835" w:type="dxa"/>
+            <w:shd w:val="clear" w:color="auto" w:fill="DEEAF6" w:themeFill="accent1" w:themeFillTint="33"/>
           </w:tcPr>
           <w:p>
             <w:pPr>
@@ -1533,7 +1749,8 @@
       <w:tr>
         <w:tc>
           <w:tcPr>
-            <w:tcW w:w="1397" w:type="dxa"/>
+            <w:tcW w:w="956" w:type="dxa"/>
+            <w:shd w:val="clear" w:color="auto" w:fill="DEEAF6" w:themeFill="accent1" w:themeFillTint="33"/>
           </w:tcPr>
           <w:p>
             <w:pPr>
@@ -1546,7 +1763,8 @@
         </w:tc>
         <w:tc>
           <w:tcPr>
-            <w:tcW w:w="2068" w:type="dxa"/>
+            <w:tcW w:w="2126" w:type="dxa"/>
+            <w:shd w:val="clear" w:color="auto" w:fill="DEEAF6" w:themeFill="accent1" w:themeFillTint="33"/>
           </w:tcPr>
           <w:p>
             <w:pPr>
@@ -1559,43 +1777,47 @@
         </w:tc>
         <w:tc>
           <w:tcPr>
-            <w:tcW w:w="1024" w:type="dxa"/>
-          </w:tcPr>
-          <w:p>
-            <w:pPr>
-              <w:pStyle w:val="MyTable"/>
-            </w:pPr>
-            <w:r>
-              <w:t>decimal</w:t>
-            </w:r>
-          </w:p>
-        </w:tc>
-        <w:tc>
-          <w:tcPr>
-            <w:tcW w:w="1134" w:type="dxa"/>
-          </w:tcPr>
-          <w:p>
-            <w:pPr>
-              <w:pStyle w:val="MyTable"/>
-            </w:pPr>
-            <w:r>
-              <w:t>decimal</w:t>
-            </w:r>
-          </w:p>
-        </w:tc>
-        <w:tc>
-          <w:tcPr>
-            <w:tcW w:w="850" w:type="dxa"/>
-          </w:tcPr>
-          <w:p>
-            <w:pPr>
-              <w:pStyle w:val="MyTable"/>
-            </w:pPr>
-          </w:p>
-        </w:tc>
-        <w:tc>
-          <w:tcPr>
-            <w:tcW w:w="2075" w:type="dxa"/>
+            <w:tcW w:w="1418" w:type="dxa"/>
+            <w:shd w:val="clear" w:color="auto" w:fill="DEEAF6" w:themeFill="accent1" w:themeFillTint="33"/>
+          </w:tcPr>
+          <w:p>
+            <w:pPr>
+              <w:pStyle w:val="MyTable"/>
+            </w:pPr>
+            <w:r>
+              <w:t>Decimal</w:t>
+            </w:r>
+          </w:p>
+        </w:tc>
+        <w:tc>
+          <w:tcPr>
+            <w:tcW w:w="1417" w:type="dxa"/>
+            <w:shd w:val="clear" w:color="auto" w:fill="DEEAF6" w:themeFill="accent1" w:themeFillTint="33"/>
+          </w:tcPr>
+          <w:p>
+            <w:pPr>
+              <w:pStyle w:val="MyTable"/>
+            </w:pPr>
+            <w:r>
+              <w:t>Decimal</w:t>
+            </w:r>
+          </w:p>
+        </w:tc>
+        <w:tc>
+          <w:tcPr>
+            <w:tcW w:w="1560" w:type="dxa"/>
+            <w:shd w:val="clear" w:color="auto" w:fill="DEEAF6" w:themeFill="accent1" w:themeFillTint="33"/>
+          </w:tcPr>
+          <w:p>
+            <w:pPr>
+              <w:pStyle w:val="MyTable"/>
+            </w:pPr>
+          </w:p>
+        </w:tc>
+        <w:tc>
+          <w:tcPr>
+            <w:tcW w:w="2835" w:type="dxa"/>
+            <w:shd w:val="clear" w:color="auto" w:fill="DEEAF6" w:themeFill="accent1" w:themeFillTint="33"/>
           </w:tcPr>
           <w:p>
             <w:pPr>
@@ -1610,7 +1832,8 @@
       <w:tr>
         <w:tc>
           <w:tcPr>
-            <w:tcW w:w="1397" w:type="dxa"/>
+            <w:tcW w:w="956" w:type="dxa"/>
+            <w:shd w:val="clear" w:color="auto" w:fill="DEEAF6" w:themeFill="accent1" w:themeFillTint="33"/>
           </w:tcPr>
           <w:p>
             <w:pPr>
@@ -1623,7 +1846,8 @@
         </w:tc>
         <w:tc>
           <w:tcPr>
-            <w:tcW w:w="2068" w:type="dxa"/>
+            <w:tcW w:w="2126" w:type="dxa"/>
+            <w:shd w:val="clear" w:color="auto" w:fill="DEEAF6" w:themeFill="accent1" w:themeFillTint="33"/>
           </w:tcPr>
           <w:p>
             <w:pPr>
@@ -1632,85 +1856,165 @@
             <w:r>
               <w:t>TongTien</w:t>
             </w:r>
-            <w:r>
-              <w:t>DV</w:t>
-            </w:r>
-          </w:p>
-        </w:tc>
-        <w:tc>
-          <w:tcPr>
-            <w:tcW w:w="1024" w:type="dxa"/>
-          </w:tcPr>
-          <w:p>
-            <w:pPr>
-              <w:pStyle w:val="MyTable"/>
-            </w:pPr>
-            <w:r>
-              <w:t>decimal</w:t>
-            </w:r>
-          </w:p>
-        </w:tc>
-        <w:tc>
-          <w:tcPr>
-            <w:tcW w:w="1134" w:type="dxa"/>
-          </w:tcPr>
-          <w:p>
-            <w:pPr>
-              <w:pStyle w:val="MyTable"/>
-            </w:pPr>
-            <w:r>
-              <w:t>decimal</w:t>
-            </w:r>
-          </w:p>
-        </w:tc>
-        <w:tc>
-          <w:tcPr>
-            <w:tcW w:w="850" w:type="dxa"/>
-          </w:tcPr>
-          <w:p>
-            <w:pPr>
-              <w:pStyle w:val="MyTable"/>
-            </w:pPr>
-          </w:p>
-        </w:tc>
-        <w:tc>
-          <w:tcPr>
-            <w:tcW w:w="2075" w:type="dxa"/>
-          </w:tcPr>
-          <w:p>
-            <w:pPr>
-              <w:pStyle w:val="MyTable"/>
-            </w:pPr>
-            <w:r>
-              <w:t>Tổng số tiền dịch vụ</w:t>
+          </w:p>
+          <w:p>
+            <w:pPr>
+              <w:pStyle w:val="MyTable"/>
+            </w:pPr>
+            <w:r>
+              <w:t>DichVu</w:t>
+            </w:r>
+          </w:p>
+        </w:tc>
+        <w:tc>
+          <w:tcPr>
+            <w:tcW w:w="1418" w:type="dxa"/>
+            <w:shd w:val="clear" w:color="auto" w:fill="DEEAF6" w:themeFill="accent1" w:themeFillTint="33"/>
+          </w:tcPr>
+          <w:p>
+            <w:pPr>
+              <w:pStyle w:val="MyTable"/>
+            </w:pPr>
+            <w:r>
+              <w:t>Decimal</w:t>
+            </w:r>
+          </w:p>
+        </w:tc>
+        <w:tc>
+          <w:tcPr>
+            <w:tcW w:w="1417" w:type="dxa"/>
+            <w:shd w:val="clear" w:color="auto" w:fill="DEEAF6" w:themeFill="accent1" w:themeFillTint="33"/>
+          </w:tcPr>
+          <w:p>
+            <w:pPr>
+              <w:pStyle w:val="MyTable"/>
+            </w:pPr>
+            <w:r>
+              <w:t>Decimal</w:t>
+            </w:r>
+          </w:p>
+        </w:tc>
+        <w:tc>
+          <w:tcPr>
+            <w:tcW w:w="1560" w:type="dxa"/>
+            <w:shd w:val="clear" w:color="auto" w:fill="DEEAF6" w:themeFill="accent1" w:themeFillTint="33"/>
+          </w:tcPr>
+          <w:p>
+            <w:pPr>
+              <w:pStyle w:val="MyTable"/>
+            </w:pPr>
+          </w:p>
+        </w:tc>
+        <w:tc>
+          <w:tcPr>
+            <w:tcW w:w="2835" w:type="dxa"/>
+            <w:shd w:val="clear" w:color="auto" w:fill="DEEAF6" w:themeFill="accent1" w:themeFillTint="33"/>
+          </w:tcPr>
+          <w:p>
+            <w:pPr>
+              <w:pStyle w:val="MyTable"/>
+            </w:pPr>
+            <w:r>
+              <w:t>Tổng số tiền sử dụng dịch vụ</w:t>
             </w:r>
           </w:p>
         </w:tc>
       </w:tr>
     </w:tbl>
-    <w:p/>
-    <w:p/>
+    <w:p>
+      <w:pPr>
+        <w:pStyle w:val="ListParagraph"/>
+        <w:ind w:left="1440"/>
+        <w:rPr>
+          <w:rFonts w:ascii="Times New Roman" w:hAnsi="Times New Roman" w:cs="Times New Roman"/>
+          <w:sz w:val="28"/>
+          <w:szCs w:val="28"/>
+        </w:rPr>
+      </w:pPr>
+    </w:p>
+    <w:p>
+      <w:pPr>
+        <w:rPr>
+          <w:rFonts w:ascii="Times New Roman" w:hAnsi="Times New Roman" w:cs="Times New Roman"/>
+          <w:sz w:val="28"/>
+          <w:szCs w:val="28"/>
+        </w:rPr>
+      </w:pPr>
+      <w:r>
+        <w:rPr>
+          <w:rFonts w:ascii="Times New Roman" w:hAnsi="Times New Roman" w:cs="Times New Roman"/>
+          <w:sz w:val="28"/>
+          <w:szCs w:val="28"/>
+        </w:rPr>
+        <w:br w:type="page"/>
+      </w:r>
+    </w:p>
+    <w:p>
+      <w:pPr>
+        <w:pStyle w:val="ListParagraph"/>
+        <w:ind w:left="1440"/>
+        <w:rPr>
+          <w:rFonts w:ascii="Times New Roman" w:hAnsi="Times New Roman" w:cs="Times New Roman"/>
+          <w:sz w:val="28"/>
+          <w:szCs w:val="28"/>
+        </w:rPr>
+      </w:pPr>
+    </w:p>
+    <w:p>
+      <w:pPr>
+        <w:pStyle w:val="ListParagraph"/>
+        <w:numPr>
+          <w:ilvl w:val="0"/>
+          <w:numId w:val="1"/>
+        </w:numPr>
+        <w:outlineLvl w:val="1"/>
+        <w:rPr>
+          <w:rFonts w:ascii="Times New Roman" w:hAnsi="Times New Roman" w:cs="Times New Roman"/>
+          <w:sz w:val="28"/>
+          <w:szCs w:val="28"/>
+        </w:rPr>
+      </w:pPr>
+      <w:bookmarkStart w:id="3" w:name="_Toc497652904"/>
+      <w:r>
+        <w:rPr>
+          <w:rFonts w:ascii="Times New Roman" w:hAnsi="Times New Roman" w:cs="Times New Roman"/>
+          <w:sz w:val="28"/>
+          <w:szCs w:val="28"/>
+        </w:rPr>
+        <w:t>Chi tiết dịch vụ</w:t>
+      </w:r>
+      <w:bookmarkEnd w:id="3"/>
+      <w:r>
+        <w:rPr>
+          <w:rFonts w:ascii="Times New Roman" w:hAnsi="Times New Roman" w:cs="Times New Roman"/>
+          <w:sz w:val="28"/>
+          <w:szCs w:val="28"/>
+        </w:rPr>
+        <w:br/>
+      </w:r>
+    </w:p>
     <w:tbl>
       <w:tblPr>
         <w:tblStyle w:val="TableGrid"/>
-        <w:tblW w:w="0" w:type="auto"/>
-        <w:tblInd w:w="468" w:type="dxa"/>
+        <w:tblW w:w="10453" w:type="dxa"/>
+        <w:tblInd w:w="-252" w:type="dxa"/>
+        <w:shd w:val="clear" w:color="auto" w:fill="DEEAF6" w:themeFill="accent1" w:themeFillTint="33"/>
         <w:tblLayout w:type="fixed"/>
         <w:tblLook w:val="04A0" w:firstRow="1" w:lastRow="0" w:firstColumn="1" w:lastColumn="0" w:noHBand="0" w:noVBand="1"/>
       </w:tblPr>
       <w:tblGrid>
-        <w:gridCol w:w="833"/>
-        <w:gridCol w:w="2096"/>
+        <w:gridCol w:w="1381"/>
+        <w:gridCol w:w="2127"/>
+        <w:gridCol w:w="1417"/>
+        <w:gridCol w:w="1276"/>
         <w:gridCol w:w="1134"/>
-        <w:gridCol w:w="993"/>
-        <w:gridCol w:w="850"/>
-        <w:gridCol w:w="2642"/>
+        <w:gridCol w:w="3118"/>
       </w:tblGrid>
       <w:tr>
         <w:tc>
           <w:tcPr>
-            <w:tcW w:w="833" w:type="dxa"/>
-            <w:shd w:val="clear" w:color="auto" w:fill="7F7F7F" w:themeFill="text1" w:themeFillTint="80"/>
+            <w:tcW w:w="1381" w:type="dxa"/>
+            <w:shd w:val="clear" w:color="auto" w:fill="DEEAF6" w:themeFill="accent1" w:themeFillTint="33"/>
           </w:tcPr>
           <w:p>
             <w:pPr>
@@ -1723,31 +2027,25 @@
         </w:tc>
         <w:tc>
           <w:tcPr>
-            <w:tcW w:w="7715" w:type="dxa"/>
+            <w:tcW w:w="9072" w:type="dxa"/>
             <w:gridSpan w:val="5"/>
-            <w:shd w:val="clear" w:color="auto" w:fill="7F7F7F" w:themeFill="text1" w:themeFillTint="80"/>
-          </w:tcPr>
-          <w:p>
-            <w:pPr>
-              <w:pStyle w:val="MyTable"/>
-            </w:pPr>
-            <w:r>
-              <w:t>TblC</w:t>
-            </w:r>
-            <w:r>
-              <w:t>hiTiet</w:t>
-            </w:r>
-            <w:r>
-              <w:t>DichVu</w:t>
-            </w:r>
-          </w:p>
-        </w:tc>
-      </w:tr>
-      <w:tr>
-        <w:tc>
-          <w:tcPr>
-            <w:tcW w:w="833" w:type="dxa"/>
-            <w:shd w:val="clear" w:color="auto" w:fill="7F7F7F" w:themeFill="text1" w:themeFillTint="80"/>
+            <w:shd w:val="clear" w:color="auto" w:fill="DEEAF6" w:themeFill="accent1" w:themeFillTint="33"/>
+          </w:tcPr>
+          <w:p>
+            <w:pPr>
+              <w:pStyle w:val="MyTable"/>
+            </w:pPr>
+            <w:r>
+              <w:t>TblChiTietDichVu</w:t>
+            </w:r>
+          </w:p>
+        </w:tc>
+      </w:tr>
+      <w:tr>
+        <w:tc>
+          <w:tcPr>
+            <w:tcW w:w="1381" w:type="dxa"/>
+            <w:shd w:val="clear" w:color="auto" w:fill="DEEAF6" w:themeFill="accent1" w:themeFillTint="33"/>
           </w:tcPr>
           <w:p>
             <w:pPr>
@@ -1760,34 +2058,25 @@
         </w:tc>
         <w:tc>
           <w:tcPr>
-            <w:tcW w:w="7715" w:type="dxa"/>
+            <w:tcW w:w="9072" w:type="dxa"/>
             <w:gridSpan w:val="5"/>
-            <w:shd w:val="clear" w:color="auto" w:fill="7F7F7F" w:themeFill="text1" w:themeFillTint="80"/>
-          </w:tcPr>
-          <w:p>
-            <w:pPr>
-              <w:pStyle w:val="MyTable"/>
-            </w:pPr>
-            <w:r>
-              <w:t>[2]-[</w:t>
-            </w:r>
-            <w:r>
-              <w:t>D</w:t>
-            </w:r>
-            <w:r>
-              <w:t xml:space="preserve">V], </w:t>
-            </w:r>
-            <w:r>
-              <w:t>[DV01]</w:t>
-            </w:r>
-          </w:p>
-        </w:tc>
-      </w:tr>
-      <w:tr>
-        <w:tc>
-          <w:tcPr>
-            <w:tcW w:w="833" w:type="dxa"/>
-            <w:shd w:val="clear" w:color="auto" w:fill="7F7F7F" w:themeFill="text1" w:themeFillTint="80"/>
+            <w:shd w:val="clear" w:color="auto" w:fill="DEEAF6" w:themeFill="accent1" w:themeFillTint="33"/>
+          </w:tcPr>
+          <w:p>
+            <w:pPr>
+              <w:pStyle w:val="MyTable"/>
+            </w:pPr>
+            <w:r>
+              <w:t>[2]-[DV], [2]-[NV], [DV01], [NV08]</w:t>
+            </w:r>
+          </w:p>
+        </w:tc>
+      </w:tr>
+      <w:tr>
+        <w:tc>
+          <w:tcPr>
+            <w:tcW w:w="1381" w:type="dxa"/>
+            <w:shd w:val="clear" w:color="auto" w:fill="DEEAF6" w:themeFill="accent1" w:themeFillTint="33"/>
           </w:tcPr>
           <w:p>
             <w:pPr>
@@ -1800,9 +2089,9 @@
         </w:tc>
         <w:tc>
           <w:tcPr>
-            <w:tcW w:w="7715" w:type="dxa"/>
+            <w:tcW w:w="9072" w:type="dxa"/>
             <w:gridSpan w:val="5"/>
-            <w:shd w:val="clear" w:color="auto" w:fill="7F7F7F" w:themeFill="text1" w:themeFillTint="80"/>
+            <w:shd w:val="clear" w:color="auto" w:fill="DEEAF6" w:themeFill="accent1" w:themeFillTint="33"/>
           </w:tcPr>
           <w:p>
             <w:pPr>
@@ -1817,9 +2106,9 @@
       <w:tr>
         <w:tc>
           <w:tcPr>
-            <w:tcW w:w="8548" w:type="dxa"/>
+            <w:tcW w:w="10453" w:type="dxa"/>
             <w:gridSpan w:val="6"/>
-            <w:shd w:val="clear" w:color="auto" w:fill="D0CECE" w:themeFill="background2" w:themeFillShade="E6"/>
+            <w:shd w:val="clear" w:color="auto" w:fill="DEEAF6" w:themeFill="accent1" w:themeFillTint="33"/>
           </w:tcPr>
           <w:p>
             <w:pPr>
@@ -1834,8 +2123,8 @@
       <w:tr>
         <w:tc>
           <w:tcPr>
-            <w:tcW w:w="833" w:type="dxa"/>
-            <w:shd w:val="clear" w:color="auto" w:fill="7F7F7F" w:themeFill="text1" w:themeFillTint="80"/>
+            <w:tcW w:w="1381" w:type="dxa"/>
+            <w:shd w:val="clear" w:color="auto" w:fill="DEEAF6" w:themeFill="accent1" w:themeFillTint="33"/>
           </w:tcPr>
           <w:p>
             <w:pPr>
@@ -1848,8 +2137,8 @@
         </w:tc>
         <w:tc>
           <w:tcPr>
-            <w:tcW w:w="2096" w:type="dxa"/>
-            <w:shd w:val="clear" w:color="auto" w:fill="7F7F7F" w:themeFill="text1" w:themeFillTint="80"/>
+            <w:tcW w:w="2127" w:type="dxa"/>
+            <w:shd w:val="clear" w:color="auto" w:fill="DEEAF6" w:themeFill="accent1" w:themeFillTint="33"/>
           </w:tcPr>
           <w:p>
             <w:pPr>
@@ -1862,36 +2151,36 @@
         </w:tc>
         <w:tc>
           <w:tcPr>
+            <w:tcW w:w="1417" w:type="dxa"/>
+            <w:shd w:val="clear" w:color="auto" w:fill="DEEAF6" w:themeFill="accent1" w:themeFillTint="33"/>
+          </w:tcPr>
+          <w:p>
+            <w:pPr>
+              <w:pStyle w:val="MyTable"/>
+            </w:pPr>
+            <w:r>
+              <w:t>Kiểu dữ liệu</w:t>
+            </w:r>
+          </w:p>
+        </w:tc>
+        <w:tc>
+          <w:tcPr>
+            <w:tcW w:w="1276" w:type="dxa"/>
+            <w:shd w:val="clear" w:color="auto" w:fill="DEEAF6" w:themeFill="accent1" w:themeFillTint="33"/>
+          </w:tcPr>
+          <w:p>
+            <w:pPr>
+              <w:pStyle w:val="MyTable"/>
+            </w:pPr>
+            <w:r>
+              <w:t>Phạm vi</w:t>
+            </w:r>
+          </w:p>
+        </w:tc>
+        <w:tc>
+          <w:tcPr>
             <w:tcW w:w="1134" w:type="dxa"/>
-            <w:shd w:val="clear" w:color="auto" w:fill="7F7F7F" w:themeFill="text1" w:themeFillTint="80"/>
-          </w:tcPr>
-          <w:p>
-            <w:pPr>
-              <w:pStyle w:val="MyTable"/>
-            </w:pPr>
-            <w:r>
-              <w:t>Kiểu dữ liệu</w:t>
-            </w:r>
-          </w:p>
-        </w:tc>
-        <w:tc>
-          <w:tcPr>
-            <w:tcW w:w="993" w:type="dxa"/>
-            <w:shd w:val="clear" w:color="auto" w:fill="7F7F7F" w:themeFill="text1" w:themeFillTint="80"/>
-          </w:tcPr>
-          <w:p>
-            <w:pPr>
-              <w:pStyle w:val="MyTable"/>
-            </w:pPr>
-            <w:r>
-              <w:t>Phạm vi</w:t>
-            </w:r>
-          </w:p>
-        </w:tc>
-        <w:tc>
-          <w:tcPr>
-            <w:tcW w:w="850" w:type="dxa"/>
-            <w:shd w:val="clear" w:color="auto" w:fill="7F7F7F" w:themeFill="text1" w:themeFillTint="80"/>
+            <w:shd w:val="clear" w:color="auto" w:fill="DEEAF6" w:themeFill="accent1" w:themeFillTint="33"/>
           </w:tcPr>
           <w:p>
             <w:pPr>
@@ -1904,8 +2193,8 @@
         </w:tc>
         <w:tc>
           <w:tcPr>
-            <w:tcW w:w="2642" w:type="dxa"/>
-            <w:shd w:val="clear" w:color="auto" w:fill="7F7F7F" w:themeFill="text1" w:themeFillTint="80"/>
+            <w:tcW w:w="3118" w:type="dxa"/>
+            <w:shd w:val="clear" w:color="auto" w:fill="DEEAF6" w:themeFill="accent1" w:themeFillTint="33"/>
           </w:tcPr>
           <w:p>
             <w:pPr>
@@ -1920,7 +2209,8 @@
       <w:tr>
         <w:tc>
           <w:tcPr>
-            <w:tcW w:w="833" w:type="dxa"/>
+            <w:tcW w:w="1381" w:type="dxa"/>
+            <w:shd w:val="clear" w:color="auto" w:fill="DEEAF6" w:themeFill="accent1" w:themeFillTint="33"/>
           </w:tcPr>
           <w:p>
             <w:pPr>
@@ -1933,46 +2223,50 @@
         </w:tc>
         <w:tc>
           <w:tcPr>
-            <w:tcW w:w="2096" w:type="dxa"/>
-          </w:tcPr>
-          <w:p>
-            <w:pPr>
-              <w:pStyle w:val="MyTable"/>
-            </w:pPr>
-            <w:r>
-              <w:t>MaDV</w:t>
+            <w:tcW w:w="2127" w:type="dxa"/>
+            <w:shd w:val="clear" w:color="auto" w:fill="DEEAF6" w:themeFill="accent1" w:themeFillTint="33"/>
+          </w:tcPr>
+          <w:p>
+            <w:pPr>
+              <w:pStyle w:val="MyTable"/>
+            </w:pPr>
+            <w:r>
+              <w:t>MaDichVu</w:t>
+            </w:r>
+          </w:p>
+        </w:tc>
+        <w:tc>
+          <w:tcPr>
+            <w:tcW w:w="1417" w:type="dxa"/>
+            <w:shd w:val="clear" w:color="auto" w:fill="DEEAF6" w:themeFill="accent1" w:themeFillTint="33"/>
+          </w:tcPr>
+          <w:p>
+            <w:pPr>
+              <w:pStyle w:val="MyTable"/>
+            </w:pPr>
+            <w:r>
+              <w:t>Int</w:t>
+            </w:r>
+          </w:p>
+        </w:tc>
+        <w:tc>
+          <w:tcPr>
+            <w:tcW w:w="1276" w:type="dxa"/>
+            <w:shd w:val="clear" w:color="auto" w:fill="DEEAF6" w:themeFill="accent1" w:themeFillTint="33"/>
+          </w:tcPr>
+          <w:p>
+            <w:pPr>
+              <w:pStyle w:val="MyTable"/>
+            </w:pPr>
+            <w:r>
+              <w:t>Int</w:t>
             </w:r>
           </w:p>
         </w:tc>
         <w:tc>
           <w:tcPr>
             <w:tcW w:w="1134" w:type="dxa"/>
-          </w:tcPr>
-          <w:p>
-            <w:pPr>
-              <w:pStyle w:val="MyTable"/>
-            </w:pPr>
-            <w:r>
-              <w:t>int</w:t>
-            </w:r>
-          </w:p>
-        </w:tc>
-        <w:tc>
-          <w:tcPr>
-            <w:tcW w:w="993" w:type="dxa"/>
-          </w:tcPr>
-          <w:p>
-            <w:pPr>
-              <w:pStyle w:val="MyTable"/>
-            </w:pPr>
-            <w:r>
-              <w:t>int</w:t>
-            </w:r>
-          </w:p>
-        </w:tc>
-        <w:tc>
-          <w:tcPr>
-            <w:tcW w:w="850" w:type="dxa"/>
+            <w:shd w:val="clear" w:color="auto" w:fill="DEEAF6" w:themeFill="accent1" w:themeFillTint="33"/>
           </w:tcPr>
           <w:p>
             <w:pPr>
@@ -1985,25 +2279,24 @@
         </w:tc>
         <w:tc>
           <w:tcPr>
-            <w:tcW w:w="2642" w:type="dxa"/>
-          </w:tcPr>
-          <w:p>
-            <w:pPr>
-              <w:pStyle w:val="MyTable"/>
-            </w:pPr>
-            <w:r>
-              <w:t>Tham chiếu DichVu.MaDichVu</w:t>
-            </w:r>
-            <w:r>
-              <w:t xml:space="preserve"> </w:t>
-            </w:r>
-          </w:p>
-        </w:tc>
-      </w:tr>
-      <w:tr>
-        <w:tc>
-          <w:tcPr>
-            <w:tcW w:w="833" w:type="dxa"/>
+            <w:tcW w:w="3118" w:type="dxa"/>
+            <w:shd w:val="clear" w:color="auto" w:fill="DEEAF6" w:themeFill="accent1" w:themeFillTint="33"/>
+          </w:tcPr>
+          <w:p>
+            <w:pPr>
+              <w:pStyle w:val="MyTable"/>
+            </w:pPr>
+            <w:r>
+              <w:t xml:space="preserve">Tham chiếu DichVu.MaDichVu </w:t>
+            </w:r>
+          </w:p>
+        </w:tc>
+      </w:tr>
+      <w:tr>
+        <w:tc>
+          <w:tcPr>
+            <w:tcW w:w="1381" w:type="dxa"/>
+            <w:shd w:val="clear" w:color="auto" w:fill="DEEAF6" w:themeFill="accent1" w:themeFillTint="33"/>
           </w:tcPr>
           <w:p>
             <w:pPr>
@@ -2016,7 +2309,8 @@
         </w:tc>
         <w:tc>
           <w:tcPr>
-            <w:tcW w:w="2096" w:type="dxa"/>
+            <w:tcW w:w="2127" w:type="dxa"/>
+            <w:shd w:val="clear" w:color="auto" w:fill="DEEAF6" w:themeFill="accent1" w:themeFillTint="33"/>
           </w:tcPr>
           <w:p>
             <w:pPr>
@@ -2029,33 +2323,36 @@
         </w:tc>
         <w:tc>
           <w:tcPr>
+            <w:tcW w:w="1417" w:type="dxa"/>
+            <w:shd w:val="clear" w:color="auto" w:fill="DEEAF6" w:themeFill="accent1" w:themeFillTint="33"/>
+          </w:tcPr>
+          <w:p>
+            <w:pPr>
+              <w:pStyle w:val="MyTable"/>
+            </w:pPr>
+            <w:r>
+              <w:t>Int</w:t>
+            </w:r>
+          </w:p>
+        </w:tc>
+        <w:tc>
+          <w:tcPr>
+            <w:tcW w:w="1276" w:type="dxa"/>
+            <w:shd w:val="clear" w:color="auto" w:fill="DEEAF6" w:themeFill="accent1" w:themeFillTint="33"/>
+          </w:tcPr>
+          <w:p>
+            <w:pPr>
+              <w:pStyle w:val="MyTable"/>
+            </w:pPr>
+            <w:r>
+              <w:t>Int</w:t>
+            </w:r>
+          </w:p>
+        </w:tc>
+        <w:tc>
+          <w:tcPr>
             <w:tcW w:w="1134" w:type="dxa"/>
-          </w:tcPr>
-          <w:p>
-            <w:pPr>
-              <w:pStyle w:val="MyTable"/>
-            </w:pPr>
-            <w:r>
-              <w:t>int</w:t>
-            </w:r>
-          </w:p>
-        </w:tc>
-        <w:tc>
-          <w:tcPr>
-            <w:tcW w:w="993" w:type="dxa"/>
-          </w:tcPr>
-          <w:p>
-            <w:pPr>
-              <w:pStyle w:val="MyTable"/>
-            </w:pPr>
-            <w:r>
-              <w:t>int</w:t>
-            </w:r>
-          </w:p>
-        </w:tc>
-        <w:tc>
-          <w:tcPr>
-            <w:tcW w:w="850" w:type="dxa"/>
+            <w:shd w:val="clear" w:color="auto" w:fill="DEEAF6" w:themeFill="accent1" w:themeFillTint="33"/>
           </w:tcPr>
           <w:p>
             <w:pPr>
@@ -2064,31 +2361,28 @@
             <w:r>
               <w:t>Khóa ngoại</w:t>
             </w:r>
-            <w:bookmarkStart w:id="0" w:name="_GoBack"/>
-            <w:bookmarkEnd w:id="0"/>
-          </w:p>
-        </w:tc>
-        <w:tc>
-          <w:tcPr>
-            <w:tcW w:w="2642" w:type="dxa"/>
-          </w:tcPr>
-          <w:p>
-            <w:pPr>
-              <w:pStyle w:val="MyTable"/>
-            </w:pPr>
-            <w:r>
-              <w:t>Mã người quản lí</w:t>
-            </w:r>
-            <w:r>
-              <w:t>, tham chiếu NhanVien.MaNhanVien</w:t>
-            </w:r>
-          </w:p>
-        </w:tc>
-      </w:tr>
-      <w:tr>
-        <w:tc>
-          <w:tcPr>
-            <w:tcW w:w="833" w:type="dxa"/>
+          </w:p>
+        </w:tc>
+        <w:tc>
+          <w:tcPr>
+            <w:tcW w:w="3118" w:type="dxa"/>
+            <w:shd w:val="clear" w:color="auto" w:fill="DEEAF6" w:themeFill="accent1" w:themeFillTint="33"/>
+          </w:tcPr>
+          <w:p>
+            <w:pPr>
+              <w:pStyle w:val="MyTable"/>
+            </w:pPr>
+            <w:r>
+              <w:t>Mã người quản lí, tham chiếu NhanVien.MaNhanVien</w:t>
+            </w:r>
+          </w:p>
+        </w:tc>
+      </w:tr>
+      <w:tr>
+        <w:tc>
+          <w:tcPr>
+            <w:tcW w:w="1381" w:type="dxa"/>
+            <w:shd w:val="clear" w:color="auto" w:fill="DEEAF6" w:themeFill="accent1" w:themeFillTint="33"/>
           </w:tcPr>
           <w:p>
             <w:pPr>
@@ -2101,7 +2395,8 @@
         </w:tc>
         <w:tc>
           <w:tcPr>
-            <w:tcW w:w="2096" w:type="dxa"/>
+            <w:tcW w:w="2127" w:type="dxa"/>
+            <w:shd w:val="clear" w:color="auto" w:fill="DEEAF6" w:themeFill="accent1" w:themeFillTint="33"/>
           </w:tcPr>
           <w:p>
             <w:pPr>
@@ -2114,40 +2409,44 @@
         </w:tc>
         <w:tc>
           <w:tcPr>
+            <w:tcW w:w="1417" w:type="dxa"/>
+            <w:shd w:val="clear" w:color="auto" w:fill="DEEAF6" w:themeFill="accent1" w:themeFillTint="33"/>
+          </w:tcPr>
+          <w:p>
+            <w:pPr>
+              <w:pStyle w:val="MyTable"/>
+            </w:pPr>
+            <w:r>
+              <w:t>Date</w:t>
+            </w:r>
+          </w:p>
+        </w:tc>
+        <w:tc>
+          <w:tcPr>
+            <w:tcW w:w="1276" w:type="dxa"/>
+            <w:shd w:val="clear" w:color="auto" w:fill="DEEAF6" w:themeFill="accent1" w:themeFillTint="33"/>
+          </w:tcPr>
+          <w:p>
+            <w:pPr>
+              <w:pStyle w:val="MyTable"/>
+            </w:pPr>
+          </w:p>
+        </w:tc>
+        <w:tc>
+          <w:tcPr>
             <w:tcW w:w="1134" w:type="dxa"/>
-          </w:tcPr>
-          <w:p>
-            <w:pPr>
-              <w:pStyle w:val="MyTable"/>
-            </w:pPr>
-            <w:r>
-              <w:t>date</w:t>
-            </w:r>
-          </w:p>
-        </w:tc>
-        <w:tc>
-          <w:tcPr>
-            <w:tcW w:w="993" w:type="dxa"/>
-          </w:tcPr>
-          <w:p>
-            <w:pPr>
-              <w:pStyle w:val="MyTable"/>
-            </w:pPr>
-          </w:p>
-        </w:tc>
-        <w:tc>
-          <w:tcPr>
-            <w:tcW w:w="850" w:type="dxa"/>
-          </w:tcPr>
-          <w:p>
-            <w:pPr>
-              <w:pStyle w:val="MyTable"/>
-            </w:pPr>
-          </w:p>
-        </w:tc>
-        <w:tc>
-          <w:tcPr>
-            <w:tcW w:w="2642" w:type="dxa"/>
+            <w:shd w:val="clear" w:color="auto" w:fill="DEEAF6" w:themeFill="accent1" w:themeFillTint="33"/>
+          </w:tcPr>
+          <w:p>
+            <w:pPr>
+              <w:pStyle w:val="MyTable"/>
+            </w:pPr>
+          </w:p>
+        </w:tc>
+        <w:tc>
+          <w:tcPr>
+            <w:tcW w:w="3118" w:type="dxa"/>
+            <w:shd w:val="clear" w:color="auto" w:fill="DEEAF6" w:themeFill="accent1" w:themeFillTint="33"/>
           </w:tcPr>
           <w:p>
             <w:pPr>
@@ -2162,7 +2461,8 @@
       <w:tr>
         <w:tc>
           <w:tcPr>
-            <w:tcW w:w="833" w:type="dxa"/>
+            <w:tcW w:w="1381" w:type="dxa"/>
+            <w:shd w:val="clear" w:color="auto" w:fill="DEEAF6" w:themeFill="accent1" w:themeFillTint="33"/>
           </w:tcPr>
           <w:p>
             <w:pPr>
@@ -2175,7 +2475,8 @@
         </w:tc>
         <w:tc>
           <w:tcPr>
-            <w:tcW w:w="2096" w:type="dxa"/>
+            <w:tcW w:w="2127" w:type="dxa"/>
+            <w:shd w:val="clear" w:color="auto" w:fill="DEEAF6" w:themeFill="accent1" w:themeFillTint="33"/>
           </w:tcPr>
           <w:p>
             <w:pPr>
@@ -2188,40 +2489,44 @@
         </w:tc>
         <w:tc>
           <w:tcPr>
+            <w:tcW w:w="1417" w:type="dxa"/>
+            <w:shd w:val="clear" w:color="auto" w:fill="DEEAF6" w:themeFill="accent1" w:themeFillTint="33"/>
+          </w:tcPr>
+          <w:p>
+            <w:pPr>
+              <w:pStyle w:val="MyTable"/>
+            </w:pPr>
+            <w:r>
+              <w:t>Date</w:t>
+            </w:r>
+          </w:p>
+        </w:tc>
+        <w:tc>
+          <w:tcPr>
+            <w:tcW w:w="1276" w:type="dxa"/>
+            <w:shd w:val="clear" w:color="auto" w:fill="DEEAF6" w:themeFill="accent1" w:themeFillTint="33"/>
+          </w:tcPr>
+          <w:p>
+            <w:pPr>
+              <w:pStyle w:val="MyTable"/>
+            </w:pPr>
+          </w:p>
+        </w:tc>
+        <w:tc>
+          <w:tcPr>
             <w:tcW w:w="1134" w:type="dxa"/>
-          </w:tcPr>
-          <w:p>
-            <w:pPr>
-              <w:pStyle w:val="MyTable"/>
-            </w:pPr>
-            <w:r>
-              <w:t>date</w:t>
-            </w:r>
-          </w:p>
-        </w:tc>
-        <w:tc>
-          <w:tcPr>
-            <w:tcW w:w="993" w:type="dxa"/>
-          </w:tcPr>
-          <w:p>
-            <w:pPr>
-              <w:pStyle w:val="MyTable"/>
-            </w:pPr>
-          </w:p>
-        </w:tc>
-        <w:tc>
-          <w:tcPr>
-            <w:tcW w:w="850" w:type="dxa"/>
-          </w:tcPr>
-          <w:p>
-            <w:pPr>
-              <w:pStyle w:val="MyTable"/>
-            </w:pPr>
-          </w:p>
-        </w:tc>
-        <w:tc>
-          <w:tcPr>
-            <w:tcW w:w="2642" w:type="dxa"/>
+            <w:shd w:val="clear" w:color="auto" w:fill="DEEAF6" w:themeFill="accent1" w:themeFillTint="33"/>
+          </w:tcPr>
+          <w:p>
+            <w:pPr>
+              <w:pStyle w:val="MyTable"/>
+            </w:pPr>
+          </w:p>
+        </w:tc>
+        <w:tc>
+          <w:tcPr>
+            <w:tcW w:w="3118" w:type="dxa"/>
+            <w:shd w:val="clear" w:color="auto" w:fill="DEEAF6" w:themeFill="accent1" w:themeFillTint="33"/>
           </w:tcPr>
           <w:p>
             <w:pPr>
@@ -2236,7 +2541,8 @@
       <w:tr>
         <w:tc>
           <w:tcPr>
-            <w:tcW w:w="833" w:type="dxa"/>
+            <w:tcW w:w="1381" w:type="dxa"/>
+            <w:shd w:val="clear" w:color="auto" w:fill="DEEAF6" w:themeFill="accent1" w:themeFillTint="33"/>
           </w:tcPr>
           <w:p>
             <w:pPr>
@@ -2249,7 +2555,8 @@
         </w:tc>
         <w:tc>
           <w:tcPr>
-            <w:tcW w:w="2096" w:type="dxa"/>
+            <w:tcW w:w="2127" w:type="dxa"/>
+            <w:shd w:val="clear" w:color="auto" w:fill="DEEAF6" w:themeFill="accent1" w:themeFillTint="33"/>
           </w:tcPr>
           <w:p>
             <w:pPr>
@@ -2262,43 +2569,47 @@
         </w:tc>
         <w:tc>
           <w:tcPr>
+            <w:tcW w:w="1417" w:type="dxa"/>
+            <w:shd w:val="clear" w:color="auto" w:fill="DEEAF6" w:themeFill="accent1" w:themeFillTint="33"/>
+          </w:tcPr>
+          <w:p>
+            <w:pPr>
+              <w:pStyle w:val="MyTable"/>
+            </w:pPr>
+            <w:r>
+              <w:t>Decimal</w:t>
+            </w:r>
+          </w:p>
+        </w:tc>
+        <w:tc>
+          <w:tcPr>
+            <w:tcW w:w="1276" w:type="dxa"/>
+            <w:shd w:val="clear" w:color="auto" w:fill="DEEAF6" w:themeFill="accent1" w:themeFillTint="33"/>
+          </w:tcPr>
+          <w:p>
+            <w:pPr>
+              <w:pStyle w:val="MyTable"/>
+            </w:pPr>
+            <w:r>
+              <w:t>Decimal</w:t>
+            </w:r>
+          </w:p>
+        </w:tc>
+        <w:tc>
+          <w:tcPr>
             <w:tcW w:w="1134" w:type="dxa"/>
-          </w:tcPr>
-          <w:p>
-            <w:pPr>
-              <w:pStyle w:val="MyTable"/>
-            </w:pPr>
-            <w:r>
-              <w:t>decimal</w:t>
-            </w:r>
-          </w:p>
-        </w:tc>
-        <w:tc>
-          <w:tcPr>
-            <w:tcW w:w="993" w:type="dxa"/>
-          </w:tcPr>
-          <w:p>
-            <w:pPr>
-              <w:pStyle w:val="MyTable"/>
-            </w:pPr>
-            <w:r>
-              <w:t>decimal</w:t>
-            </w:r>
-          </w:p>
-        </w:tc>
-        <w:tc>
-          <w:tcPr>
-            <w:tcW w:w="850" w:type="dxa"/>
-          </w:tcPr>
-          <w:p>
-            <w:pPr>
-              <w:pStyle w:val="MyTable"/>
-            </w:pPr>
-          </w:p>
-        </w:tc>
-        <w:tc>
-          <w:tcPr>
-            <w:tcW w:w="2642" w:type="dxa"/>
+            <w:shd w:val="clear" w:color="auto" w:fill="DEEAF6" w:themeFill="accent1" w:themeFillTint="33"/>
+          </w:tcPr>
+          <w:p>
+            <w:pPr>
+              <w:pStyle w:val="MyTable"/>
+            </w:pPr>
+          </w:p>
+        </w:tc>
+        <w:tc>
+          <w:tcPr>
+            <w:tcW w:w="3118" w:type="dxa"/>
+            <w:shd w:val="clear" w:color="auto" w:fill="DEEAF6" w:themeFill="accent1" w:themeFillTint="33"/>
           </w:tcPr>
           <w:p>
             <w:pPr>
@@ -2311,27 +2622,99 @@
         </w:tc>
       </w:tr>
     </w:tbl>
-    <w:p/>
+    <w:p>
+      <w:pPr>
+        <w:pStyle w:val="ListParagraph"/>
+        <w:ind w:left="1440"/>
+        <w:rPr>
+          <w:rFonts w:ascii="Times New Roman" w:hAnsi="Times New Roman" w:cs="Times New Roman"/>
+          <w:sz w:val="28"/>
+          <w:szCs w:val="28"/>
+        </w:rPr>
+      </w:pPr>
+    </w:p>
+    <w:p>
+      <w:pPr>
+        <w:rPr>
+          <w:rFonts w:ascii="Times New Roman" w:hAnsi="Times New Roman" w:cs="Times New Roman"/>
+          <w:sz w:val="28"/>
+          <w:szCs w:val="28"/>
+        </w:rPr>
+      </w:pPr>
+      <w:r>
+        <w:rPr>
+          <w:rFonts w:ascii="Times New Roman" w:hAnsi="Times New Roman" w:cs="Times New Roman"/>
+          <w:sz w:val="28"/>
+          <w:szCs w:val="28"/>
+        </w:rPr>
+        <w:br w:type="page"/>
+      </w:r>
+    </w:p>
+    <w:p>
+      <w:pPr>
+        <w:pStyle w:val="ListParagraph"/>
+        <w:ind w:left="1440"/>
+        <w:rPr>
+          <w:rFonts w:ascii="Times New Roman" w:hAnsi="Times New Roman" w:cs="Times New Roman"/>
+          <w:sz w:val="28"/>
+          <w:szCs w:val="28"/>
+        </w:rPr>
+      </w:pPr>
+    </w:p>
+    <w:p>
+      <w:pPr>
+        <w:pStyle w:val="ListParagraph"/>
+        <w:numPr>
+          <w:ilvl w:val="0"/>
+          <w:numId w:val="1"/>
+        </w:numPr>
+        <w:outlineLvl w:val="1"/>
+        <w:rPr>
+          <w:rFonts w:ascii="Times New Roman" w:hAnsi="Times New Roman" w:cs="Times New Roman"/>
+          <w:sz w:val="28"/>
+          <w:szCs w:val="28"/>
+        </w:rPr>
+      </w:pPr>
+      <w:bookmarkStart w:id="4" w:name="_Toc497652905"/>
+      <w:r>
+        <w:rPr>
+          <w:rFonts w:ascii="Times New Roman" w:hAnsi="Times New Roman" w:cs="Times New Roman"/>
+          <w:sz w:val="28"/>
+          <w:szCs w:val="28"/>
+        </w:rPr>
+        <w:t>Khách hàng sử dụng dịch vụ</w:t>
+      </w:r>
+      <w:bookmarkEnd w:id="4"/>
+      <w:r>
+        <w:rPr>
+          <w:rFonts w:ascii="Times New Roman" w:hAnsi="Times New Roman" w:cs="Times New Roman"/>
+          <w:sz w:val="28"/>
+          <w:szCs w:val="28"/>
+        </w:rPr>
+        <w:br/>
+      </w:r>
+    </w:p>
     <w:tbl>
       <w:tblPr>
         <w:tblStyle w:val="TableGrid"/>
-        <w:tblW w:w="8796" w:type="dxa"/>
-        <w:tblInd w:w="468" w:type="dxa"/>
+        <w:tblW w:w="10453" w:type="dxa"/>
+        <w:tblInd w:w="-252" w:type="dxa"/>
+        <w:shd w:val="clear" w:color="auto" w:fill="DEEAF6" w:themeFill="accent1" w:themeFillTint="33"/>
         <w:tblLook w:val="04A0" w:firstRow="1" w:lastRow="0" w:firstColumn="1" w:lastColumn="0" w:noHBand="0" w:noVBand="1"/>
       </w:tblPr>
       <w:tblGrid>
-        <w:gridCol w:w="1220"/>
-        <w:gridCol w:w="1327"/>
-        <w:gridCol w:w="928"/>
-        <w:gridCol w:w="854"/>
-        <w:gridCol w:w="1211"/>
-        <w:gridCol w:w="3256"/>
+        <w:gridCol w:w="956"/>
+        <w:gridCol w:w="1985"/>
+        <w:gridCol w:w="1134"/>
+        <w:gridCol w:w="992"/>
+        <w:gridCol w:w="1134"/>
+        <w:gridCol w:w="4252"/>
       </w:tblGrid>
       <w:tr>
         <w:tc>
           <w:tcPr>
-            <w:tcW w:w="1654" w:type="dxa"/>
-            <w:shd w:val="clear" w:color="auto" w:fill="7F7F7F" w:themeFill="text1" w:themeFillTint="80"/>
+            <w:tcW w:w="956" w:type="dxa"/>
+            <w:shd w:val="clear" w:color="auto" w:fill="DEEAF6" w:themeFill="accent1" w:themeFillTint="33"/>
           </w:tcPr>
           <w:p>
             <w:pPr>
@@ -2344,17 +2727,77 @@
         </w:tc>
         <w:tc>
           <w:tcPr>
-            <w:tcW w:w="7134" w:type="dxa"/>
+            <w:tcW w:w="9497" w:type="dxa"/>
             <w:gridSpan w:val="5"/>
-            <w:shd w:val="clear" w:color="auto" w:fill="7F7F7F" w:themeFill="text1" w:themeFillTint="80"/>
-          </w:tcPr>
-          <w:p>
-            <w:pPr>
-              <w:pStyle w:val="MyTable"/>
-            </w:pPr>
-            <w:r>
-              <w:t>Tbl</w:t>
-            </w:r>
+            <w:shd w:val="clear" w:color="auto" w:fill="DEEAF6" w:themeFill="accent1" w:themeFillTint="33"/>
+          </w:tcPr>
+          <w:p>
+            <w:pPr>
+              <w:pStyle w:val="MyTable"/>
+            </w:pPr>
+            <w:r>
+              <w:t>TblKhachHangSuDungDichVu</w:t>
+            </w:r>
+          </w:p>
+        </w:tc>
+      </w:tr>
+      <w:tr>
+        <w:tc>
+          <w:tcPr>
+            <w:tcW w:w="956" w:type="dxa"/>
+            <w:shd w:val="clear" w:color="auto" w:fill="DEEAF6" w:themeFill="accent1" w:themeFillTint="33"/>
+          </w:tcPr>
+          <w:p>
+            <w:pPr>
+              <w:pStyle w:val="MyTable"/>
+            </w:pPr>
+            <w:r>
+              <w:t>Tham chiếu</w:t>
+            </w:r>
+          </w:p>
+        </w:tc>
+        <w:tc>
+          <w:tcPr>
+            <w:tcW w:w="9497" w:type="dxa"/>
+            <w:gridSpan w:val="5"/>
+            <w:shd w:val="clear" w:color="auto" w:fill="DEEAF6" w:themeFill="accent1" w:themeFillTint="33"/>
+          </w:tcPr>
+          <w:p>
+            <w:pPr>
+              <w:pStyle w:val="MyTable"/>
+              <w:ind w:right="490"/>
+            </w:pPr>
+            <w:r>
+              <w:t>[2]-[KH], [2]-[DV], [DV01]</w:t>
+            </w:r>
+          </w:p>
+        </w:tc>
+      </w:tr>
+      <w:tr>
+        <w:tc>
+          <w:tcPr>
+            <w:tcW w:w="956" w:type="dxa"/>
+            <w:shd w:val="clear" w:color="auto" w:fill="DEEAF6" w:themeFill="accent1" w:themeFillTint="33"/>
+          </w:tcPr>
+          <w:p>
+            <w:pPr>
+              <w:pStyle w:val="MyTable"/>
+            </w:pPr>
+            <w:r>
+              <w:t>Tên bảng</w:t>
+            </w:r>
+          </w:p>
+        </w:tc>
+        <w:tc>
+          <w:tcPr>
+            <w:tcW w:w="9497" w:type="dxa"/>
+            <w:gridSpan w:val="5"/>
+            <w:shd w:val="clear" w:color="auto" w:fill="DEEAF6" w:themeFill="accent1" w:themeFillTint="33"/>
+          </w:tcPr>
+          <w:p>
+            <w:pPr>
+              <w:pStyle w:val="MyTable"/>
+            </w:pPr>
             <w:r>
               <w:t>KhachHangSuDungDichVu</w:t>
             </w:r>
@@ -2364,86 +2807,9 @@
       <w:tr>
         <w:tc>
           <w:tcPr>
-            <w:tcW w:w="1654" w:type="dxa"/>
-            <w:shd w:val="clear" w:color="auto" w:fill="7F7F7F" w:themeFill="text1" w:themeFillTint="80"/>
-          </w:tcPr>
-          <w:p>
-            <w:pPr>
-              <w:pStyle w:val="MyTable"/>
-            </w:pPr>
-            <w:r>
-              <w:t>Tham chiếu</w:t>
-            </w:r>
-          </w:p>
-        </w:tc>
-        <w:tc>
-          <w:tcPr>
-            <w:tcW w:w="7134" w:type="dxa"/>
-            <w:gridSpan w:val="5"/>
-            <w:shd w:val="clear" w:color="auto" w:fill="7F7F7F" w:themeFill="text1" w:themeFillTint="80"/>
-          </w:tcPr>
-          <w:p>
-            <w:pPr>
-              <w:pStyle w:val="MyTable"/>
-            </w:pPr>
-            <w:r>
-              <w:t>[2]-[</w:t>
-            </w:r>
-            <w:r>
-              <w:t>KH</w:t>
-            </w:r>
-            <w:r>
-              <w:t>], [</w:t>
-            </w:r>
-            <w:r>
-              <w:t>DV</w:t>
-            </w:r>
-            <w:r>
-              <w:t>]</w:t>
-            </w:r>
-            <w:r>
-              <w:t>], [DV01]</w:t>
-            </w:r>
-          </w:p>
-        </w:tc>
-      </w:tr>
-      <w:tr>
-        <w:tc>
-          <w:tcPr>
-            <w:tcW w:w="1654" w:type="dxa"/>
-            <w:shd w:val="clear" w:color="auto" w:fill="7F7F7F" w:themeFill="text1" w:themeFillTint="80"/>
-          </w:tcPr>
-          <w:p>
-            <w:pPr>
-              <w:pStyle w:val="MyTable"/>
-            </w:pPr>
-            <w:r>
-              <w:t>Tên bảng</w:t>
-            </w:r>
-          </w:p>
-        </w:tc>
-        <w:tc>
-          <w:tcPr>
-            <w:tcW w:w="7134" w:type="dxa"/>
-            <w:gridSpan w:val="5"/>
-            <w:shd w:val="clear" w:color="auto" w:fill="7F7F7F" w:themeFill="text1" w:themeFillTint="80"/>
-          </w:tcPr>
-          <w:p>
-            <w:pPr>
-              <w:pStyle w:val="MyTable"/>
-            </w:pPr>
-            <w:r>
-              <w:t>KhachHangSuDungDichVu</w:t>
-            </w:r>
-          </w:p>
-        </w:tc>
-      </w:tr>
-      <w:tr>
-        <w:tc>
-          <w:tcPr>
-            <w:tcW w:w="8796" w:type="dxa"/>
+            <w:tcW w:w="10453" w:type="dxa"/>
             <w:gridSpan w:val="6"/>
-            <w:shd w:val="clear" w:color="auto" w:fill="D0CECE" w:themeFill="background2" w:themeFillShade="E6"/>
+            <w:shd w:val="clear" w:color="auto" w:fill="DEEAF6" w:themeFill="accent1" w:themeFillTint="33"/>
           </w:tcPr>
           <w:p>
             <w:pPr>
@@ -2458,8 +2824,8 @@
       <w:tr>
         <w:tc>
           <w:tcPr>
-            <w:tcW w:w="1654" w:type="dxa"/>
-            <w:shd w:val="clear" w:color="auto" w:fill="7F7F7F" w:themeFill="text1" w:themeFillTint="80"/>
+            <w:tcW w:w="956" w:type="dxa"/>
+            <w:shd w:val="clear" w:color="auto" w:fill="DEEAF6" w:themeFill="accent1" w:themeFillTint="33"/>
           </w:tcPr>
           <w:p>
             <w:pPr>
@@ -2472,8 +2838,8 @@
         </w:tc>
         <w:tc>
           <w:tcPr>
-            <w:tcW w:w="1373" w:type="dxa"/>
-            <w:shd w:val="clear" w:color="auto" w:fill="7F7F7F" w:themeFill="text1" w:themeFillTint="80"/>
+            <w:tcW w:w="1985" w:type="dxa"/>
+            <w:shd w:val="clear" w:color="auto" w:fill="DEEAF6" w:themeFill="accent1" w:themeFillTint="33"/>
           </w:tcPr>
           <w:p>
             <w:pPr>
@@ -2487,7 +2853,7 @@
         <w:tc>
           <w:tcPr>
             <w:tcW w:w="1134" w:type="dxa"/>
-            <w:shd w:val="clear" w:color="auto" w:fill="7F7F7F" w:themeFill="text1" w:themeFillTint="80"/>
+            <w:shd w:val="clear" w:color="auto" w:fill="DEEAF6" w:themeFill="accent1" w:themeFillTint="33"/>
           </w:tcPr>
           <w:p>
             <w:pPr>
@@ -2500,8 +2866,8 @@
         </w:tc>
         <w:tc>
           <w:tcPr>
-            <w:tcW w:w="854" w:type="dxa"/>
-            <w:shd w:val="clear" w:color="auto" w:fill="7F7F7F" w:themeFill="text1" w:themeFillTint="80"/>
+            <w:tcW w:w="992" w:type="dxa"/>
+            <w:shd w:val="clear" w:color="auto" w:fill="DEEAF6" w:themeFill="accent1" w:themeFillTint="33"/>
           </w:tcPr>
           <w:p>
             <w:pPr>
@@ -2514,8 +2880,8 @@
         </w:tc>
         <w:tc>
           <w:tcPr>
-            <w:tcW w:w="1556" w:type="dxa"/>
-            <w:shd w:val="clear" w:color="auto" w:fill="7F7F7F" w:themeFill="text1" w:themeFillTint="80"/>
+            <w:tcW w:w="1134" w:type="dxa"/>
+            <w:shd w:val="clear" w:color="auto" w:fill="DEEAF6" w:themeFill="accent1" w:themeFillTint="33"/>
           </w:tcPr>
           <w:p>
             <w:pPr>
@@ -2528,8 +2894,8 @@
         </w:tc>
         <w:tc>
           <w:tcPr>
-            <w:tcW w:w="2217" w:type="dxa"/>
-            <w:shd w:val="clear" w:color="auto" w:fill="7F7F7F" w:themeFill="text1" w:themeFillTint="80"/>
+            <w:tcW w:w="4252" w:type="dxa"/>
+            <w:shd w:val="clear" w:color="auto" w:fill="DEEAF6" w:themeFill="accent1" w:themeFillTint="33"/>
           </w:tcPr>
           <w:p>
             <w:pPr>
@@ -2544,7 +2910,8 @@
       <w:tr>
         <w:tc>
           <w:tcPr>
-            <w:tcW w:w="1654" w:type="dxa"/>
+            <w:tcW w:w="956" w:type="dxa"/>
+            <w:shd w:val="clear" w:color="auto" w:fill="DEEAF6" w:themeFill="accent1" w:themeFillTint="33"/>
           </w:tcPr>
           <w:p>
             <w:pPr>
@@ -2557,46 +2924,50 @@
         </w:tc>
         <w:tc>
           <w:tcPr>
-            <w:tcW w:w="1373" w:type="dxa"/>
-          </w:tcPr>
-          <w:p>
-            <w:pPr>
-              <w:pStyle w:val="MyTable"/>
-            </w:pPr>
-            <w:r>
-              <w:t>MaKH</w:t>
+            <w:tcW w:w="1985" w:type="dxa"/>
+            <w:shd w:val="clear" w:color="auto" w:fill="DEEAF6" w:themeFill="accent1" w:themeFillTint="33"/>
+          </w:tcPr>
+          <w:p>
+            <w:pPr>
+              <w:pStyle w:val="MyTable"/>
+            </w:pPr>
+            <w:r>
+              <w:t>MaKhachHang</w:t>
             </w:r>
           </w:p>
         </w:tc>
         <w:tc>
           <w:tcPr>
             <w:tcW w:w="1134" w:type="dxa"/>
-          </w:tcPr>
-          <w:p>
-            <w:pPr>
-              <w:pStyle w:val="MyTable"/>
-            </w:pPr>
-            <w:r>
-              <w:t>int</w:t>
-            </w:r>
-          </w:p>
-        </w:tc>
-        <w:tc>
-          <w:tcPr>
-            <w:tcW w:w="854" w:type="dxa"/>
-          </w:tcPr>
-          <w:p>
-            <w:pPr>
-              <w:pStyle w:val="MyTable"/>
-            </w:pPr>
-            <w:r>
-              <w:t>int</w:t>
-            </w:r>
-          </w:p>
-        </w:tc>
-        <w:tc>
-          <w:tcPr>
-            <w:tcW w:w="1556" w:type="dxa"/>
+            <w:shd w:val="clear" w:color="auto" w:fill="DEEAF6" w:themeFill="accent1" w:themeFillTint="33"/>
+          </w:tcPr>
+          <w:p>
+            <w:pPr>
+              <w:pStyle w:val="MyTable"/>
+            </w:pPr>
+            <w:r>
+              <w:t>Int</w:t>
+            </w:r>
+          </w:p>
+        </w:tc>
+        <w:tc>
+          <w:tcPr>
+            <w:tcW w:w="992" w:type="dxa"/>
+            <w:shd w:val="clear" w:color="auto" w:fill="DEEAF6" w:themeFill="accent1" w:themeFillTint="33"/>
+          </w:tcPr>
+          <w:p>
+            <w:pPr>
+              <w:pStyle w:val="MyTable"/>
+            </w:pPr>
+            <w:r>
+              <w:t>Int</w:t>
+            </w:r>
+          </w:p>
+        </w:tc>
+        <w:tc>
+          <w:tcPr>
+            <w:tcW w:w="1134" w:type="dxa"/>
+            <w:shd w:val="clear" w:color="auto" w:fill="DEEAF6" w:themeFill="accent1" w:themeFillTint="33"/>
           </w:tcPr>
           <w:p>
             <w:pPr>
@@ -2609,25 +2980,24 @@
         </w:tc>
         <w:tc>
           <w:tcPr>
-            <w:tcW w:w="2217" w:type="dxa"/>
-          </w:tcPr>
-          <w:p>
-            <w:pPr>
-              <w:pStyle w:val="MyTable"/>
-            </w:pPr>
-            <w:r>
-              <w:t>Mã khách hàng</w:t>
-            </w:r>
-            <w:r>
-              <w:t>, tham chiếu KhachHang.IDKhachHang</w:t>
-            </w:r>
-          </w:p>
-        </w:tc>
-      </w:tr>
-      <w:tr>
-        <w:tc>
-          <w:tcPr>
-            <w:tcW w:w="1654" w:type="dxa"/>
+            <w:tcW w:w="4252" w:type="dxa"/>
+            <w:shd w:val="clear" w:color="auto" w:fill="DEEAF6" w:themeFill="accent1" w:themeFillTint="33"/>
+          </w:tcPr>
+          <w:p>
+            <w:pPr>
+              <w:pStyle w:val="MyTable"/>
+            </w:pPr>
+            <w:r>
+              <w:t>Mã khách hàng, tham chiếu KhachHang.IDKhachHang</w:t>
+            </w:r>
+          </w:p>
+        </w:tc>
+      </w:tr>
+      <w:tr>
+        <w:tc>
+          <w:tcPr>
+            <w:tcW w:w="956" w:type="dxa"/>
+            <w:shd w:val="clear" w:color="auto" w:fill="DEEAF6" w:themeFill="accent1" w:themeFillTint="33"/>
           </w:tcPr>
           <w:p>
             <w:pPr>
@@ -2640,46 +3010,50 @@
         </w:tc>
         <w:tc>
           <w:tcPr>
-            <w:tcW w:w="1373" w:type="dxa"/>
-          </w:tcPr>
-          <w:p>
-            <w:pPr>
-              <w:pStyle w:val="MyTable"/>
-            </w:pPr>
-            <w:r>
-              <w:t>MaDV</w:t>
+            <w:tcW w:w="1985" w:type="dxa"/>
+            <w:shd w:val="clear" w:color="auto" w:fill="DEEAF6" w:themeFill="accent1" w:themeFillTint="33"/>
+          </w:tcPr>
+          <w:p>
+            <w:pPr>
+              <w:pStyle w:val="MyTable"/>
+            </w:pPr>
+            <w:r>
+              <w:t>MaDichVu</w:t>
             </w:r>
           </w:p>
         </w:tc>
         <w:tc>
           <w:tcPr>
             <w:tcW w:w="1134" w:type="dxa"/>
-          </w:tcPr>
-          <w:p>
-            <w:pPr>
-              <w:pStyle w:val="MyTable"/>
-            </w:pPr>
-            <w:r>
-              <w:t>int</w:t>
-            </w:r>
-          </w:p>
-        </w:tc>
-        <w:tc>
-          <w:tcPr>
-            <w:tcW w:w="854" w:type="dxa"/>
-          </w:tcPr>
-          <w:p>
-            <w:pPr>
-              <w:pStyle w:val="MyTable"/>
-            </w:pPr>
-            <w:r>
-              <w:t>int</w:t>
-            </w:r>
-          </w:p>
-        </w:tc>
-        <w:tc>
-          <w:tcPr>
-            <w:tcW w:w="1556" w:type="dxa"/>
+            <w:shd w:val="clear" w:color="auto" w:fill="DEEAF6" w:themeFill="accent1" w:themeFillTint="33"/>
+          </w:tcPr>
+          <w:p>
+            <w:pPr>
+              <w:pStyle w:val="MyTable"/>
+            </w:pPr>
+            <w:r>
+              <w:t>Int</w:t>
+            </w:r>
+          </w:p>
+        </w:tc>
+        <w:tc>
+          <w:tcPr>
+            <w:tcW w:w="992" w:type="dxa"/>
+            <w:shd w:val="clear" w:color="auto" w:fill="DEEAF6" w:themeFill="accent1" w:themeFillTint="33"/>
+          </w:tcPr>
+          <w:p>
+            <w:pPr>
+              <w:pStyle w:val="MyTable"/>
+            </w:pPr>
+            <w:r>
+              <w:t>Int</w:t>
+            </w:r>
+          </w:p>
+        </w:tc>
+        <w:tc>
+          <w:tcPr>
+            <w:tcW w:w="1134" w:type="dxa"/>
+            <w:shd w:val="clear" w:color="auto" w:fill="DEEAF6" w:themeFill="accent1" w:themeFillTint="33"/>
           </w:tcPr>
           <w:p>
             <w:pPr>
@@ -2692,25 +3066,24 @@
         </w:tc>
         <w:tc>
           <w:tcPr>
-            <w:tcW w:w="2217" w:type="dxa"/>
-          </w:tcPr>
-          <w:p>
-            <w:pPr>
-              <w:pStyle w:val="MyTable"/>
-            </w:pPr>
-            <w:r>
-              <w:t>Mã dịch vụ</w:t>
-            </w:r>
-            <w:r>
-              <w:t>, tham chiếu DichVu.MaDichVu</w:t>
-            </w:r>
-          </w:p>
-        </w:tc>
-      </w:tr>
-      <w:tr>
-        <w:tc>
-          <w:tcPr>
-            <w:tcW w:w="1654" w:type="dxa"/>
+            <w:tcW w:w="4252" w:type="dxa"/>
+            <w:shd w:val="clear" w:color="auto" w:fill="DEEAF6" w:themeFill="accent1" w:themeFillTint="33"/>
+          </w:tcPr>
+          <w:p>
+            <w:pPr>
+              <w:pStyle w:val="MyTable"/>
+            </w:pPr>
+            <w:r>
+              <w:t>Mã dịch vụ, tham chiếu DichVu.MaDichVu</w:t>
+            </w:r>
+          </w:p>
+        </w:tc>
+      </w:tr>
+      <w:tr>
+        <w:tc>
+          <w:tcPr>
+            <w:tcW w:w="956" w:type="dxa"/>
+            <w:shd w:val="clear" w:color="auto" w:fill="DEEAF6" w:themeFill="accent1" w:themeFillTint="33"/>
           </w:tcPr>
           <w:p>
             <w:pPr>
@@ -2723,7 +3096,8 @@
         </w:tc>
         <w:tc>
           <w:tcPr>
-            <w:tcW w:w="1373" w:type="dxa"/>
+            <w:tcW w:w="1985" w:type="dxa"/>
+            <w:shd w:val="clear" w:color="auto" w:fill="DEEAF6" w:themeFill="accent1" w:themeFillTint="33"/>
           </w:tcPr>
           <w:p>
             <w:pPr>
@@ -2737,39 +3111,43 @@
         <w:tc>
           <w:tcPr>
             <w:tcW w:w="1134" w:type="dxa"/>
-          </w:tcPr>
-          <w:p>
-            <w:pPr>
-              <w:pStyle w:val="MyTable"/>
-            </w:pPr>
-            <w:r>
-              <w:t>date</w:t>
-            </w:r>
-          </w:p>
-        </w:tc>
-        <w:tc>
-          <w:tcPr>
-            <w:tcW w:w="854" w:type="dxa"/>
-          </w:tcPr>
-          <w:p>
-            <w:pPr>
-              <w:pStyle w:val="MyTable"/>
-            </w:pPr>
-          </w:p>
-        </w:tc>
-        <w:tc>
-          <w:tcPr>
-            <w:tcW w:w="1556" w:type="dxa"/>
-          </w:tcPr>
-          <w:p>
-            <w:pPr>
-              <w:pStyle w:val="MyTable"/>
-            </w:pPr>
-          </w:p>
-        </w:tc>
-        <w:tc>
-          <w:tcPr>
-            <w:tcW w:w="2217" w:type="dxa"/>
+            <w:shd w:val="clear" w:color="auto" w:fill="DEEAF6" w:themeFill="accent1" w:themeFillTint="33"/>
+          </w:tcPr>
+          <w:p>
+            <w:pPr>
+              <w:pStyle w:val="MyTable"/>
+            </w:pPr>
+            <w:r>
+              <w:t>Date</w:t>
+            </w:r>
+          </w:p>
+        </w:tc>
+        <w:tc>
+          <w:tcPr>
+            <w:tcW w:w="992" w:type="dxa"/>
+            <w:shd w:val="clear" w:color="auto" w:fill="DEEAF6" w:themeFill="accent1" w:themeFillTint="33"/>
+          </w:tcPr>
+          <w:p>
+            <w:pPr>
+              <w:pStyle w:val="MyTable"/>
+            </w:pPr>
+          </w:p>
+        </w:tc>
+        <w:tc>
+          <w:tcPr>
+            <w:tcW w:w="1134" w:type="dxa"/>
+            <w:shd w:val="clear" w:color="auto" w:fill="DEEAF6" w:themeFill="accent1" w:themeFillTint="33"/>
+          </w:tcPr>
+          <w:p>
+            <w:pPr>
+              <w:pStyle w:val="MyTable"/>
+            </w:pPr>
+          </w:p>
+        </w:tc>
+        <w:tc>
+          <w:tcPr>
+            <w:tcW w:w="4252" w:type="dxa"/>
+            <w:shd w:val="clear" w:color="auto" w:fill="DEEAF6" w:themeFill="accent1" w:themeFillTint="33"/>
           </w:tcPr>
           <w:p>
             <w:pPr>
@@ -2784,7 +3162,8 @@
       <w:tr>
         <w:tc>
           <w:tcPr>
-            <w:tcW w:w="1654" w:type="dxa"/>
+            <w:tcW w:w="956" w:type="dxa"/>
+            <w:shd w:val="clear" w:color="auto" w:fill="DEEAF6" w:themeFill="accent1" w:themeFillTint="33"/>
           </w:tcPr>
           <w:p>
             <w:pPr>
@@ -2797,7 +3176,8 @@
         </w:tc>
         <w:tc>
           <w:tcPr>
-            <w:tcW w:w="1373" w:type="dxa"/>
+            <w:tcW w:w="1985" w:type="dxa"/>
+            <w:shd w:val="clear" w:color="auto" w:fill="DEEAF6" w:themeFill="accent1" w:themeFillTint="33"/>
           </w:tcPr>
           <w:p>
             <w:pPr>
@@ -2811,42 +3191,46 @@
         <w:tc>
           <w:tcPr>
             <w:tcW w:w="1134" w:type="dxa"/>
-          </w:tcPr>
-          <w:p>
-            <w:pPr>
-              <w:pStyle w:val="MyTable"/>
-            </w:pPr>
-            <w:r>
-              <w:t>int</w:t>
-            </w:r>
-          </w:p>
-        </w:tc>
-        <w:tc>
-          <w:tcPr>
-            <w:tcW w:w="854" w:type="dxa"/>
-          </w:tcPr>
-          <w:p>
-            <w:pPr>
-              <w:pStyle w:val="MyTable"/>
-            </w:pPr>
-            <w:r>
-              <w:t>int</w:t>
-            </w:r>
-          </w:p>
-        </w:tc>
-        <w:tc>
-          <w:tcPr>
-            <w:tcW w:w="1556" w:type="dxa"/>
-          </w:tcPr>
-          <w:p>
-            <w:pPr>
-              <w:pStyle w:val="MyTable"/>
-            </w:pPr>
-          </w:p>
-        </w:tc>
-        <w:tc>
-          <w:tcPr>
-            <w:tcW w:w="2217" w:type="dxa"/>
+            <w:shd w:val="clear" w:color="auto" w:fill="DEEAF6" w:themeFill="accent1" w:themeFillTint="33"/>
+          </w:tcPr>
+          <w:p>
+            <w:pPr>
+              <w:pStyle w:val="MyTable"/>
+            </w:pPr>
+            <w:r>
+              <w:t>Int</w:t>
+            </w:r>
+          </w:p>
+        </w:tc>
+        <w:tc>
+          <w:tcPr>
+            <w:tcW w:w="992" w:type="dxa"/>
+            <w:shd w:val="clear" w:color="auto" w:fill="DEEAF6" w:themeFill="accent1" w:themeFillTint="33"/>
+          </w:tcPr>
+          <w:p>
+            <w:pPr>
+              <w:pStyle w:val="MyTable"/>
+            </w:pPr>
+            <w:r>
+              <w:t>Int</w:t>
+            </w:r>
+          </w:p>
+        </w:tc>
+        <w:tc>
+          <w:tcPr>
+            <w:tcW w:w="1134" w:type="dxa"/>
+            <w:shd w:val="clear" w:color="auto" w:fill="DEEAF6" w:themeFill="accent1" w:themeFillTint="33"/>
+          </w:tcPr>
+          <w:p>
+            <w:pPr>
+              <w:pStyle w:val="MyTable"/>
+            </w:pPr>
+          </w:p>
+        </w:tc>
+        <w:tc>
+          <w:tcPr>
+            <w:tcW w:w="4252" w:type="dxa"/>
+            <w:shd w:val="clear" w:color="auto" w:fill="DEEAF6" w:themeFill="accent1" w:themeFillTint="33"/>
           </w:tcPr>
           <w:p>
             <w:pPr>
@@ -2859,27 +3243,99 @@
         </w:tc>
       </w:tr>
     </w:tbl>
-    <w:p/>
+    <w:p>
+      <w:pPr>
+        <w:pStyle w:val="ListParagraph"/>
+        <w:ind w:left="1440"/>
+        <w:rPr>
+          <w:rFonts w:ascii="Times New Roman" w:hAnsi="Times New Roman" w:cs="Times New Roman"/>
+          <w:sz w:val="28"/>
+          <w:szCs w:val="28"/>
+        </w:rPr>
+      </w:pPr>
+    </w:p>
+    <w:p>
+      <w:pPr>
+        <w:rPr>
+          <w:rFonts w:ascii="Times New Roman" w:hAnsi="Times New Roman" w:cs="Times New Roman"/>
+          <w:sz w:val="28"/>
+          <w:szCs w:val="28"/>
+        </w:rPr>
+      </w:pPr>
+      <w:r>
+        <w:rPr>
+          <w:rFonts w:ascii="Times New Roman" w:hAnsi="Times New Roman" w:cs="Times New Roman"/>
+          <w:sz w:val="28"/>
+          <w:szCs w:val="28"/>
+        </w:rPr>
+        <w:br w:type="page"/>
+      </w:r>
+    </w:p>
+    <w:p>
+      <w:pPr>
+        <w:pStyle w:val="ListParagraph"/>
+        <w:ind w:left="1440"/>
+        <w:rPr>
+          <w:rFonts w:ascii="Times New Roman" w:hAnsi="Times New Roman" w:cs="Times New Roman"/>
+          <w:sz w:val="28"/>
+          <w:szCs w:val="28"/>
+        </w:rPr>
+      </w:pPr>
+    </w:p>
+    <w:p>
+      <w:pPr>
+        <w:pStyle w:val="ListParagraph"/>
+        <w:numPr>
+          <w:ilvl w:val="0"/>
+          <w:numId w:val="1"/>
+        </w:numPr>
+        <w:outlineLvl w:val="1"/>
+        <w:rPr>
+          <w:rFonts w:ascii="Times New Roman" w:hAnsi="Times New Roman" w:cs="Times New Roman"/>
+          <w:sz w:val="28"/>
+          <w:szCs w:val="28"/>
+        </w:rPr>
+      </w:pPr>
+      <w:bookmarkStart w:id="5" w:name="_Toc497652906"/>
+      <w:r>
+        <w:rPr>
+          <w:rFonts w:ascii="Times New Roman" w:hAnsi="Times New Roman" w:cs="Times New Roman"/>
+          <w:sz w:val="28"/>
+          <w:szCs w:val="28"/>
+        </w:rPr>
+        <w:t>Bộ phận</w:t>
+      </w:r>
+      <w:bookmarkEnd w:id="5"/>
+      <w:r>
+        <w:rPr>
+          <w:rFonts w:ascii="Times New Roman" w:hAnsi="Times New Roman" w:cs="Times New Roman"/>
+          <w:sz w:val="28"/>
+          <w:szCs w:val="28"/>
+        </w:rPr>
+        <w:br/>
+      </w:r>
+    </w:p>
     <w:tbl>
       <w:tblPr>
         <w:tblStyle w:val="TableGrid"/>
-        <w:tblW w:w="8741" w:type="dxa"/>
-        <w:tblInd w:w="468" w:type="dxa"/>
+        <w:tblW w:w="10170" w:type="dxa"/>
+        <w:tblInd w:w="-252" w:type="dxa"/>
+        <w:shd w:val="clear" w:color="auto" w:fill="DEEAF6" w:themeFill="accent1" w:themeFillTint="33"/>
         <w:tblLook w:val="04A0" w:firstRow="1" w:lastRow="0" w:firstColumn="1" w:lastColumn="0" w:noHBand="0" w:noVBand="1"/>
       </w:tblPr>
       <w:tblGrid>
-        <w:gridCol w:w="870"/>
-        <w:gridCol w:w="1974"/>
-        <w:gridCol w:w="1196"/>
-        <w:gridCol w:w="854"/>
-        <w:gridCol w:w="932"/>
-        <w:gridCol w:w="2961"/>
+        <w:gridCol w:w="1085"/>
+        <w:gridCol w:w="1983"/>
+        <w:gridCol w:w="1258"/>
+        <w:gridCol w:w="883"/>
+        <w:gridCol w:w="1701"/>
+        <w:gridCol w:w="3260"/>
       </w:tblGrid>
       <w:tr>
         <w:tc>
           <w:tcPr>
-            <w:tcW w:w="1078" w:type="dxa"/>
-            <w:shd w:val="clear" w:color="auto" w:fill="7F7F7F" w:themeFill="text1" w:themeFillTint="80"/>
+            <w:tcW w:w="1085" w:type="dxa"/>
+            <w:shd w:val="clear" w:color="auto" w:fill="DEEAF6" w:themeFill="accent1" w:themeFillTint="33"/>
           </w:tcPr>
           <w:p>
             <w:pPr>
@@ -2892,25 +3348,25 @@
         </w:tc>
         <w:tc>
           <w:tcPr>
-            <w:tcW w:w="7663" w:type="dxa"/>
+            <w:tcW w:w="9085" w:type="dxa"/>
             <w:gridSpan w:val="5"/>
-            <w:shd w:val="clear" w:color="auto" w:fill="7F7F7F" w:themeFill="text1" w:themeFillTint="80"/>
-          </w:tcPr>
-          <w:p>
-            <w:pPr>
-              <w:pStyle w:val="MyTable"/>
-            </w:pPr>
-            <w:r>
-              <w:t>TblKhachHangSuDungDichVu</w:t>
-            </w:r>
-          </w:p>
-        </w:tc>
-      </w:tr>
-      <w:tr>
-        <w:tc>
-          <w:tcPr>
-            <w:tcW w:w="1078" w:type="dxa"/>
-            <w:shd w:val="clear" w:color="auto" w:fill="7F7F7F" w:themeFill="text1" w:themeFillTint="80"/>
+            <w:shd w:val="clear" w:color="auto" w:fill="DEEAF6" w:themeFill="accent1" w:themeFillTint="33"/>
+          </w:tcPr>
+          <w:p>
+            <w:pPr>
+              <w:pStyle w:val="MyTable"/>
+            </w:pPr>
+            <w:r>
+              <w:t>TblBoPhan</w:t>
+            </w:r>
+          </w:p>
+        </w:tc>
+      </w:tr>
+      <w:tr>
+        <w:tc>
+          <w:tcPr>
+            <w:tcW w:w="1085" w:type="dxa"/>
+            <w:shd w:val="clear" w:color="auto" w:fill="DEEAF6" w:themeFill="accent1" w:themeFillTint="33"/>
           </w:tcPr>
           <w:p>
             <w:pPr>
@@ -2923,30 +3379,30 @@
         </w:tc>
         <w:tc>
           <w:tcPr>
-            <w:tcW w:w="7663" w:type="dxa"/>
+            <w:tcW w:w="9085" w:type="dxa"/>
             <w:gridSpan w:val="5"/>
-            <w:shd w:val="clear" w:color="auto" w:fill="7F7F7F" w:themeFill="text1" w:themeFillTint="80"/>
-          </w:tcPr>
-          <w:p>
-            <w:pPr>
-              <w:pStyle w:val="MyTable"/>
-            </w:pPr>
-            <w:r>
-              <w:t>[2]-[NV], [NV05]</w:t>
-            </w:r>
-          </w:p>
-          <w:p>
-            <w:pPr>
-              <w:pStyle w:val="MyTable"/>
-            </w:pPr>
-          </w:p>
-        </w:tc>
-      </w:tr>
-      <w:tr>
-        <w:tc>
-          <w:tcPr>
-            <w:tcW w:w="1078" w:type="dxa"/>
-            <w:shd w:val="clear" w:color="auto" w:fill="7F7F7F" w:themeFill="text1" w:themeFillTint="80"/>
+            <w:shd w:val="clear" w:color="auto" w:fill="DEEAF6" w:themeFill="accent1" w:themeFillTint="33"/>
+          </w:tcPr>
+          <w:p>
+            <w:pPr>
+              <w:pStyle w:val="MyTable"/>
+            </w:pPr>
+            <w:r>
+              <w:t>[2]</w:t>
+            </w:r>
+          </w:p>
+          <w:p>
+            <w:pPr>
+              <w:pStyle w:val="MyTable"/>
+            </w:pPr>
+          </w:p>
+        </w:tc>
+      </w:tr>
+      <w:tr>
+        <w:tc>
+          <w:tcPr>
+            <w:tcW w:w="1085" w:type="dxa"/>
+            <w:shd w:val="clear" w:color="auto" w:fill="DEEAF6" w:themeFill="accent1" w:themeFillTint="33"/>
           </w:tcPr>
           <w:p>
             <w:pPr>
@@ -2959,26 +3415,26 @@
         </w:tc>
         <w:tc>
           <w:tcPr>
-            <w:tcW w:w="7663" w:type="dxa"/>
+            <w:tcW w:w="9085" w:type="dxa"/>
             <w:gridSpan w:val="5"/>
-            <w:shd w:val="clear" w:color="auto" w:fill="7F7F7F" w:themeFill="text1" w:themeFillTint="80"/>
-          </w:tcPr>
-          <w:p>
-            <w:pPr>
-              <w:pStyle w:val="MyTable"/>
-            </w:pPr>
-            <w:r>
-              <w:t>KhachHangSuDungDichVu</w:t>
-            </w:r>
-          </w:p>
-        </w:tc>
-      </w:tr>
-      <w:tr>
-        <w:tc>
-          <w:tcPr>
-            <w:tcW w:w="8741" w:type="dxa"/>
+            <w:shd w:val="clear" w:color="auto" w:fill="DEEAF6" w:themeFill="accent1" w:themeFillTint="33"/>
+          </w:tcPr>
+          <w:p>
+            <w:pPr>
+              <w:pStyle w:val="MyTable"/>
+            </w:pPr>
+            <w:r>
+              <w:t>BoPhan</w:t>
+            </w:r>
+          </w:p>
+        </w:tc>
+      </w:tr>
+      <w:tr>
+        <w:tc>
+          <w:tcPr>
+            <w:tcW w:w="10170" w:type="dxa"/>
             <w:gridSpan w:val="6"/>
-            <w:shd w:val="clear" w:color="auto" w:fill="D0CECE" w:themeFill="background2" w:themeFillShade="E6"/>
+            <w:shd w:val="clear" w:color="auto" w:fill="DEEAF6" w:themeFill="accent1" w:themeFillTint="33"/>
           </w:tcPr>
           <w:p>
             <w:pPr>
@@ -2993,8 +3449,8 @@
       <w:tr>
         <w:tc>
           <w:tcPr>
-            <w:tcW w:w="1078" w:type="dxa"/>
-            <w:shd w:val="clear" w:color="auto" w:fill="7F7F7F" w:themeFill="text1" w:themeFillTint="80"/>
+            <w:tcW w:w="1085" w:type="dxa"/>
+            <w:shd w:val="clear" w:color="auto" w:fill="DEEAF6" w:themeFill="accent1" w:themeFillTint="33"/>
           </w:tcPr>
           <w:p>
             <w:pPr>
@@ -3007,8 +3463,8 @@
         </w:tc>
         <w:tc>
           <w:tcPr>
-            <w:tcW w:w="1984" w:type="dxa"/>
-            <w:shd w:val="clear" w:color="auto" w:fill="7F7F7F" w:themeFill="text1" w:themeFillTint="80"/>
+            <w:tcW w:w="1983" w:type="dxa"/>
+            <w:shd w:val="clear" w:color="auto" w:fill="DEEAF6" w:themeFill="accent1" w:themeFillTint="33"/>
           </w:tcPr>
           <w:p>
             <w:pPr>
@@ -3021,8 +3477,8 @@
         </w:tc>
         <w:tc>
           <w:tcPr>
-            <w:tcW w:w="1196" w:type="dxa"/>
-            <w:shd w:val="clear" w:color="auto" w:fill="7F7F7F" w:themeFill="text1" w:themeFillTint="80"/>
+            <w:tcW w:w="1258" w:type="dxa"/>
+            <w:shd w:val="clear" w:color="auto" w:fill="DEEAF6" w:themeFill="accent1" w:themeFillTint="33"/>
           </w:tcPr>
           <w:p>
             <w:pPr>
@@ -3035,8 +3491,8 @@
         </w:tc>
         <w:tc>
           <w:tcPr>
-            <w:tcW w:w="854" w:type="dxa"/>
-            <w:shd w:val="clear" w:color="auto" w:fill="7F7F7F" w:themeFill="text1" w:themeFillTint="80"/>
+            <w:tcW w:w="883" w:type="dxa"/>
+            <w:shd w:val="clear" w:color="auto" w:fill="DEEAF6" w:themeFill="accent1" w:themeFillTint="33"/>
           </w:tcPr>
           <w:p>
             <w:pPr>
@@ -3049,8 +3505,8 @@
         </w:tc>
         <w:tc>
           <w:tcPr>
-            <w:tcW w:w="1078" w:type="dxa"/>
-            <w:shd w:val="clear" w:color="auto" w:fill="7F7F7F" w:themeFill="text1" w:themeFillTint="80"/>
+            <w:tcW w:w="1701" w:type="dxa"/>
+            <w:shd w:val="clear" w:color="auto" w:fill="DEEAF6" w:themeFill="accent1" w:themeFillTint="33"/>
           </w:tcPr>
           <w:p>
             <w:pPr>
@@ -3063,8 +3519,8 @@
         </w:tc>
         <w:tc>
           <w:tcPr>
-            <w:tcW w:w="2551" w:type="dxa"/>
-            <w:shd w:val="clear" w:color="auto" w:fill="7F7F7F" w:themeFill="text1" w:themeFillTint="80"/>
+            <w:tcW w:w="3260" w:type="dxa"/>
+            <w:shd w:val="clear" w:color="auto" w:fill="DEEAF6" w:themeFill="accent1" w:themeFillTint="33"/>
           </w:tcPr>
           <w:p>
             <w:pPr>
@@ -3079,7 +3535,8 @@
       <w:tr>
         <w:tc>
           <w:tcPr>
-            <w:tcW w:w="1078" w:type="dxa"/>
+            <w:tcW w:w="1085" w:type="dxa"/>
+            <w:shd w:val="clear" w:color="auto" w:fill="DEEAF6" w:themeFill="accent1" w:themeFillTint="33"/>
           </w:tcPr>
           <w:p>
             <w:pPr>
@@ -3092,46 +3549,50 @@
         </w:tc>
         <w:tc>
           <w:tcPr>
-            <w:tcW w:w="1984" w:type="dxa"/>
-          </w:tcPr>
-          <w:p>
-            <w:pPr>
-              <w:pStyle w:val="MyTable"/>
-            </w:pPr>
-            <w:r>
-              <w:t>MaBP</w:t>
-            </w:r>
-          </w:p>
-        </w:tc>
-        <w:tc>
-          <w:tcPr>
-            <w:tcW w:w="1196" w:type="dxa"/>
-          </w:tcPr>
-          <w:p>
-            <w:pPr>
-              <w:pStyle w:val="MyTable"/>
-            </w:pPr>
-            <w:r>
-              <w:t>int</w:t>
-            </w:r>
-          </w:p>
-        </w:tc>
-        <w:tc>
-          <w:tcPr>
-            <w:tcW w:w="854" w:type="dxa"/>
-          </w:tcPr>
-          <w:p>
-            <w:pPr>
-              <w:pStyle w:val="MyTable"/>
-            </w:pPr>
-            <w:r>
-              <w:t>int</w:t>
-            </w:r>
-          </w:p>
-        </w:tc>
-        <w:tc>
-          <w:tcPr>
-            <w:tcW w:w="1078" w:type="dxa"/>
+            <w:tcW w:w="1983" w:type="dxa"/>
+            <w:shd w:val="clear" w:color="auto" w:fill="DEEAF6" w:themeFill="accent1" w:themeFillTint="33"/>
+          </w:tcPr>
+          <w:p>
+            <w:pPr>
+              <w:pStyle w:val="MyTable"/>
+            </w:pPr>
+            <w:r>
+              <w:t>MaBoPhan</w:t>
+            </w:r>
+          </w:p>
+        </w:tc>
+        <w:tc>
+          <w:tcPr>
+            <w:tcW w:w="1258" w:type="dxa"/>
+            <w:shd w:val="clear" w:color="auto" w:fill="DEEAF6" w:themeFill="accent1" w:themeFillTint="33"/>
+          </w:tcPr>
+          <w:p>
+            <w:pPr>
+              <w:pStyle w:val="MyTable"/>
+            </w:pPr>
+            <w:r>
+              <w:t>Int</w:t>
+            </w:r>
+          </w:p>
+        </w:tc>
+        <w:tc>
+          <w:tcPr>
+            <w:tcW w:w="883" w:type="dxa"/>
+            <w:shd w:val="clear" w:color="auto" w:fill="DEEAF6" w:themeFill="accent1" w:themeFillTint="33"/>
+          </w:tcPr>
+          <w:p>
+            <w:pPr>
+              <w:pStyle w:val="MyTable"/>
+            </w:pPr>
+            <w:r>
+              <w:t>Int</w:t>
+            </w:r>
+          </w:p>
+        </w:tc>
+        <w:tc>
+          <w:tcPr>
+            <w:tcW w:w="1701" w:type="dxa"/>
+            <w:shd w:val="clear" w:color="auto" w:fill="DEEAF6" w:themeFill="accent1" w:themeFillTint="33"/>
           </w:tcPr>
           <w:p>
             <w:pPr>
@@ -3144,7 +3605,8 @@
         </w:tc>
         <w:tc>
           <w:tcPr>
-            <w:tcW w:w="2551" w:type="dxa"/>
+            <w:tcW w:w="3260" w:type="dxa"/>
+            <w:shd w:val="clear" w:color="auto" w:fill="DEEAF6" w:themeFill="accent1" w:themeFillTint="33"/>
           </w:tcPr>
           <w:p>
             <w:pPr>
@@ -3159,7 +3621,8 @@
       <w:tr>
         <w:tc>
           <w:tcPr>
-            <w:tcW w:w="1078" w:type="dxa"/>
+            <w:tcW w:w="1085" w:type="dxa"/>
+            <w:shd w:val="clear" w:color="auto" w:fill="DEEAF6" w:themeFill="accent1" w:themeFillTint="33"/>
           </w:tcPr>
           <w:p>
             <w:pPr>
@@ -3172,33 +3635,36 @@
         </w:tc>
         <w:tc>
           <w:tcPr>
-            <w:tcW w:w="1984" w:type="dxa"/>
-          </w:tcPr>
-          <w:p>
-            <w:pPr>
-              <w:pStyle w:val="MyTable"/>
-            </w:pPr>
-            <w:r>
-              <w:t>TenBP</w:t>
-            </w:r>
-          </w:p>
-        </w:tc>
-        <w:tc>
-          <w:tcPr>
-            <w:tcW w:w="1196" w:type="dxa"/>
-          </w:tcPr>
-          <w:p>
-            <w:pPr>
-              <w:pStyle w:val="MyTable"/>
-            </w:pPr>
-            <w:r>
-              <w:t>nvarchar</w:t>
-            </w:r>
-          </w:p>
-        </w:tc>
-        <w:tc>
-          <w:tcPr>
-            <w:tcW w:w="854" w:type="dxa"/>
+            <w:tcW w:w="1983" w:type="dxa"/>
+            <w:shd w:val="clear" w:color="auto" w:fill="DEEAF6" w:themeFill="accent1" w:themeFillTint="33"/>
+          </w:tcPr>
+          <w:p>
+            <w:pPr>
+              <w:pStyle w:val="MyTable"/>
+            </w:pPr>
+            <w:r>
+              <w:t>TenBoPhan</w:t>
+            </w:r>
+          </w:p>
+        </w:tc>
+        <w:tc>
+          <w:tcPr>
+            <w:tcW w:w="1258" w:type="dxa"/>
+            <w:shd w:val="clear" w:color="auto" w:fill="DEEAF6" w:themeFill="accent1" w:themeFillTint="33"/>
+          </w:tcPr>
+          <w:p>
+            <w:pPr>
+              <w:pStyle w:val="MyTable"/>
+            </w:pPr>
+            <w:r>
+              <w:t>Nvarchar</w:t>
+            </w:r>
+          </w:p>
+        </w:tc>
+        <w:tc>
+          <w:tcPr>
+            <w:tcW w:w="883" w:type="dxa"/>
+            <w:shd w:val="clear" w:color="auto" w:fill="DEEAF6" w:themeFill="accent1" w:themeFillTint="33"/>
           </w:tcPr>
           <w:p>
             <w:pPr>
@@ -3211,7 +3677,8 @@
         </w:tc>
         <w:tc>
           <w:tcPr>
-            <w:tcW w:w="1078" w:type="dxa"/>
+            <w:tcW w:w="1701" w:type="dxa"/>
+            <w:shd w:val="clear" w:color="auto" w:fill="DEEAF6" w:themeFill="accent1" w:themeFillTint="33"/>
           </w:tcPr>
           <w:p>
             <w:pPr>
@@ -3224,7 +3691,8 @@
         </w:tc>
         <w:tc>
           <w:tcPr>
-            <w:tcW w:w="2551" w:type="dxa"/>
+            <w:tcW w:w="3260" w:type="dxa"/>
+            <w:shd w:val="clear" w:color="auto" w:fill="DEEAF6" w:themeFill="accent1" w:themeFillTint="33"/>
           </w:tcPr>
           <w:p>
             <w:pPr>
@@ -3239,7 +3707,8 @@
       <w:tr>
         <w:tc>
           <w:tcPr>
-            <w:tcW w:w="1078" w:type="dxa"/>
+            <w:tcW w:w="1085" w:type="dxa"/>
+            <w:shd w:val="clear" w:color="auto" w:fill="DEEAF6" w:themeFill="accent1" w:themeFillTint="33"/>
           </w:tcPr>
           <w:p>
             <w:pPr>
@@ -3252,7 +3721,8 @@
         </w:tc>
         <w:tc>
           <w:tcPr>
-            <w:tcW w:w="1984" w:type="dxa"/>
+            <w:tcW w:w="1983" w:type="dxa"/>
+            <w:shd w:val="clear" w:color="auto" w:fill="DEEAF6" w:themeFill="accent1" w:themeFillTint="33"/>
           </w:tcPr>
           <w:p>
             <w:pPr>
@@ -3265,33 +3735,36 @@
         </w:tc>
         <w:tc>
           <w:tcPr>
-            <w:tcW w:w="1196" w:type="dxa"/>
-          </w:tcPr>
-          <w:p>
-            <w:pPr>
-              <w:pStyle w:val="MyTable"/>
-            </w:pPr>
-            <w:r>
-              <w:t>int</w:t>
-            </w:r>
-          </w:p>
-        </w:tc>
-        <w:tc>
-          <w:tcPr>
-            <w:tcW w:w="854" w:type="dxa"/>
-          </w:tcPr>
-          <w:p>
-            <w:pPr>
-              <w:pStyle w:val="MyTable"/>
-            </w:pPr>
-            <w:r>
-              <w:t>int</w:t>
-            </w:r>
-          </w:p>
-        </w:tc>
-        <w:tc>
-          <w:tcPr>
-            <w:tcW w:w="1078" w:type="dxa"/>
+            <w:tcW w:w="1258" w:type="dxa"/>
+            <w:shd w:val="clear" w:color="auto" w:fill="DEEAF6" w:themeFill="accent1" w:themeFillTint="33"/>
+          </w:tcPr>
+          <w:p>
+            <w:pPr>
+              <w:pStyle w:val="MyTable"/>
+            </w:pPr>
+            <w:r>
+              <w:t>Int</w:t>
+            </w:r>
+          </w:p>
+        </w:tc>
+        <w:tc>
+          <w:tcPr>
+            <w:tcW w:w="883" w:type="dxa"/>
+            <w:shd w:val="clear" w:color="auto" w:fill="DEEAF6" w:themeFill="accent1" w:themeFillTint="33"/>
+          </w:tcPr>
+          <w:p>
+            <w:pPr>
+              <w:pStyle w:val="MyTable"/>
+            </w:pPr>
+            <w:r>
+              <w:t>Int</w:t>
+            </w:r>
+          </w:p>
+        </w:tc>
+        <w:tc>
+          <w:tcPr>
+            <w:tcW w:w="1701" w:type="dxa"/>
+            <w:shd w:val="clear" w:color="auto" w:fill="DEEAF6" w:themeFill="accent1" w:themeFillTint="33"/>
           </w:tcPr>
           <w:p>
             <w:pPr>
@@ -3304,7 +3777,8 @@
         </w:tc>
         <w:tc>
           <w:tcPr>
-            <w:tcW w:w="2551" w:type="dxa"/>
+            <w:tcW w:w="3260" w:type="dxa"/>
+            <w:shd w:val="clear" w:color="auto" w:fill="DEEAF6" w:themeFill="accent1" w:themeFillTint="33"/>
           </w:tcPr>
           <w:p>
             <w:pPr>
@@ -3319,7 +3793,8 @@
       <w:tr>
         <w:tc>
           <w:tcPr>
-            <w:tcW w:w="1078" w:type="dxa"/>
+            <w:tcW w:w="1085" w:type="dxa"/>
+            <w:shd w:val="clear" w:color="auto" w:fill="DEEAF6" w:themeFill="accent1" w:themeFillTint="33"/>
           </w:tcPr>
           <w:p>
             <w:pPr>
@@ -3332,7 +3807,8 @@
         </w:tc>
         <w:tc>
           <w:tcPr>
-            <w:tcW w:w="1984" w:type="dxa"/>
+            <w:tcW w:w="1983" w:type="dxa"/>
+            <w:shd w:val="clear" w:color="auto" w:fill="DEEAF6" w:themeFill="accent1" w:themeFillTint="33"/>
           </w:tcPr>
           <w:p>
             <w:pPr>
@@ -3345,40 +3821,44 @@
         </w:tc>
         <w:tc>
           <w:tcPr>
-            <w:tcW w:w="1196" w:type="dxa"/>
-          </w:tcPr>
-          <w:p>
-            <w:pPr>
-              <w:pStyle w:val="MyTable"/>
-            </w:pPr>
-            <w:r>
-              <w:t>date</w:t>
-            </w:r>
-          </w:p>
-        </w:tc>
-        <w:tc>
-          <w:tcPr>
-            <w:tcW w:w="854" w:type="dxa"/>
-          </w:tcPr>
-          <w:p>
-            <w:pPr>
-              <w:pStyle w:val="MyTable"/>
-            </w:pPr>
-          </w:p>
-        </w:tc>
-        <w:tc>
-          <w:tcPr>
-            <w:tcW w:w="1078" w:type="dxa"/>
-          </w:tcPr>
-          <w:p>
-            <w:pPr>
-              <w:pStyle w:val="MyTable"/>
-            </w:pPr>
-          </w:p>
-        </w:tc>
-        <w:tc>
-          <w:tcPr>
-            <w:tcW w:w="2551" w:type="dxa"/>
+            <w:tcW w:w="1258" w:type="dxa"/>
+            <w:shd w:val="clear" w:color="auto" w:fill="DEEAF6" w:themeFill="accent1" w:themeFillTint="33"/>
+          </w:tcPr>
+          <w:p>
+            <w:pPr>
+              <w:pStyle w:val="MyTable"/>
+            </w:pPr>
+            <w:r>
+              <w:t>Date</w:t>
+            </w:r>
+          </w:p>
+        </w:tc>
+        <w:tc>
+          <w:tcPr>
+            <w:tcW w:w="883" w:type="dxa"/>
+            <w:shd w:val="clear" w:color="auto" w:fill="DEEAF6" w:themeFill="accent1" w:themeFillTint="33"/>
+          </w:tcPr>
+          <w:p>
+            <w:pPr>
+              <w:pStyle w:val="MyTable"/>
+            </w:pPr>
+          </w:p>
+        </w:tc>
+        <w:tc>
+          <w:tcPr>
+            <w:tcW w:w="1701" w:type="dxa"/>
+            <w:shd w:val="clear" w:color="auto" w:fill="DEEAF6" w:themeFill="accent1" w:themeFillTint="33"/>
+          </w:tcPr>
+          <w:p>
+            <w:pPr>
+              <w:pStyle w:val="MyTable"/>
+            </w:pPr>
+          </w:p>
+        </w:tc>
+        <w:tc>
+          <w:tcPr>
+            <w:tcW w:w="3260" w:type="dxa"/>
+            <w:shd w:val="clear" w:color="auto" w:fill="DEEAF6" w:themeFill="accent1" w:themeFillTint="33"/>
           </w:tcPr>
           <w:p>
             <w:pPr>
@@ -3391,27 +3871,99 @@
         </w:tc>
       </w:tr>
     </w:tbl>
-    <w:p/>
+    <w:p>
+      <w:pPr>
+        <w:pStyle w:val="ListParagraph"/>
+        <w:ind w:left="1440"/>
+        <w:rPr>
+          <w:rFonts w:ascii="Times New Roman" w:hAnsi="Times New Roman" w:cs="Times New Roman"/>
+          <w:sz w:val="28"/>
+          <w:szCs w:val="28"/>
+        </w:rPr>
+      </w:pPr>
+    </w:p>
+    <w:p>
+      <w:pPr>
+        <w:rPr>
+          <w:rFonts w:ascii="Times New Roman" w:hAnsi="Times New Roman" w:cs="Times New Roman"/>
+          <w:sz w:val="28"/>
+          <w:szCs w:val="28"/>
+        </w:rPr>
+      </w:pPr>
+      <w:r>
+        <w:rPr>
+          <w:rFonts w:ascii="Times New Roman" w:hAnsi="Times New Roman" w:cs="Times New Roman"/>
+          <w:sz w:val="28"/>
+          <w:szCs w:val="28"/>
+        </w:rPr>
+        <w:br w:type="page"/>
+      </w:r>
+    </w:p>
+    <w:p>
+      <w:pPr>
+        <w:pStyle w:val="ListParagraph"/>
+        <w:ind w:left="1440"/>
+        <w:rPr>
+          <w:rFonts w:ascii="Times New Roman" w:hAnsi="Times New Roman" w:cs="Times New Roman"/>
+          <w:sz w:val="28"/>
+          <w:szCs w:val="28"/>
+        </w:rPr>
+      </w:pPr>
+    </w:p>
+    <w:p>
+      <w:pPr>
+        <w:pStyle w:val="ListParagraph"/>
+        <w:numPr>
+          <w:ilvl w:val="0"/>
+          <w:numId w:val="1"/>
+        </w:numPr>
+        <w:outlineLvl w:val="1"/>
+        <w:rPr>
+          <w:rFonts w:ascii="Times New Roman" w:hAnsi="Times New Roman" w:cs="Times New Roman"/>
+          <w:sz w:val="28"/>
+          <w:szCs w:val="28"/>
+        </w:rPr>
+      </w:pPr>
+      <w:bookmarkStart w:id="6" w:name="_Toc497652907"/>
+      <w:r>
+        <w:rPr>
+          <w:rFonts w:ascii="Times New Roman" w:hAnsi="Times New Roman" w:cs="Times New Roman"/>
+          <w:sz w:val="28"/>
+          <w:szCs w:val="28"/>
+        </w:rPr>
+        <w:t>Chức danh</w:t>
+      </w:r>
+      <w:bookmarkEnd w:id="6"/>
+      <w:r>
+        <w:rPr>
+          <w:rFonts w:ascii="Times New Roman" w:hAnsi="Times New Roman" w:cs="Times New Roman"/>
+          <w:sz w:val="28"/>
+          <w:szCs w:val="28"/>
+        </w:rPr>
+        <w:br/>
+      </w:r>
+    </w:p>
     <w:tbl>
       <w:tblPr>
         <w:tblStyle w:val="TableGrid"/>
-        <w:tblW w:w="8741" w:type="dxa"/>
-        <w:tblInd w:w="468" w:type="dxa"/>
+        <w:tblW w:w="10312" w:type="dxa"/>
+        <w:tblInd w:w="-572" w:type="dxa"/>
+        <w:shd w:val="clear" w:color="auto" w:fill="DEEAF6" w:themeFill="accent1" w:themeFillTint="33"/>
         <w:tblLook w:val="04A0" w:firstRow="1" w:lastRow="0" w:firstColumn="1" w:lastColumn="0" w:noHBand="0" w:noVBand="1"/>
       </w:tblPr>
       <w:tblGrid>
-        <w:gridCol w:w="1078"/>
-        <w:gridCol w:w="1984"/>
-        <w:gridCol w:w="1196"/>
-        <w:gridCol w:w="854"/>
-        <w:gridCol w:w="1219"/>
-        <w:gridCol w:w="2410"/>
+        <w:gridCol w:w="1440"/>
+        <w:gridCol w:w="1980"/>
+        <w:gridCol w:w="1260"/>
+        <w:gridCol w:w="1170"/>
+        <w:gridCol w:w="1710"/>
+        <w:gridCol w:w="2752"/>
       </w:tblGrid>
       <w:tr>
         <w:tc>
           <w:tcPr>
-            <w:tcW w:w="1078" w:type="dxa"/>
-            <w:shd w:val="clear" w:color="auto" w:fill="7F7F7F" w:themeFill="text1" w:themeFillTint="80"/>
+            <w:tcW w:w="1440" w:type="dxa"/>
+            <w:shd w:val="clear" w:color="auto" w:fill="DEEAF6" w:themeFill="accent1" w:themeFillTint="33"/>
           </w:tcPr>
           <w:p>
             <w:pPr>
@@ -3424,17 +3976,81 @@
         </w:tc>
         <w:tc>
           <w:tcPr>
-            <w:tcW w:w="7663" w:type="dxa"/>
+            <w:tcW w:w="8872" w:type="dxa"/>
             <w:gridSpan w:val="5"/>
-            <w:shd w:val="clear" w:color="auto" w:fill="7F7F7F" w:themeFill="text1" w:themeFillTint="80"/>
-          </w:tcPr>
-          <w:p>
-            <w:pPr>
-              <w:pStyle w:val="MyTable"/>
-            </w:pPr>
-            <w:r>
-              <w:t>Tbl</w:t>
-            </w:r>
+            <w:shd w:val="clear" w:color="auto" w:fill="DEEAF6" w:themeFill="accent1" w:themeFillTint="33"/>
+          </w:tcPr>
+          <w:p>
+            <w:pPr>
+              <w:pStyle w:val="MyTable"/>
+            </w:pPr>
+            <w:r>
+              <w:t>TblChucDanh</w:t>
+            </w:r>
+          </w:p>
+        </w:tc>
+      </w:tr>
+      <w:tr>
+        <w:tc>
+          <w:tcPr>
+            <w:tcW w:w="1440" w:type="dxa"/>
+            <w:shd w:val="clear" w:color="auto" w:fill="DEEAF6" w:themeFill="accent1" w:themeFillTint="33"/>
+          </w:tcPr>
+          <w:p>
+            <w:pPr>
+              <w:pStyle w:val="MyTable"/>
+            </w:pPr>
+            <w:r>
+              <w:t>Tham chiếu</w:t>
+            </w:r>
+          </w:p>
+        </w:tc>
+        <w:tc>
+          <w:tcPr>
+            <w:tcW w:w="8872" w:type="dxa"/>
+            <w:gridSpan w:val="5"/>
+            <w:shd w:val="clear" w:color="auto" w:fill="DEEAF6" w:themeFill="accent1" w:themeFillTint="33"/>
+          </w:tcPr>
+          <w:p>
+            <w:pPr>
+              <w:pStyle w:val="MyTable"/>
+            </w:pPr>
+            <w:r>
+              <w:t>[2]</w:t>
+            </w:r>
+          </w:p>
+          <w:p>
+            <w:pPr>
+              <w:pStyle w:val="MyTable"/>
+            </w:pPr>
+          </w:p>
+        </w:tc>
+      </w:tr>
+      <w:tr>
+        <w:tc>
+          <w:tcPr>
+            <w:tcW w:w="1440" w:type="dxa"/>
+            <w:shd w:val="clear" w:color="auto" w:fill="DEEAF6" w:themeFill="accent1" w:themeFillTint="33"/>
+          </w:tcPr>
+          <w:p>
+            <w:pPr>
+              <w:pStyle w:val="MyTable"/>
+            </w:pPr>
+            <w:r>
+              <w:t>Tên bảng</w:t>
+            </w:r>
+          </w:p>
+        </w:tc>
+        <w:tc>
+          <w:tcPr>
+            <w:tcW w:w="8872" w:type="dxa"/>
+            <w:gridSpan w:val="5"/>
+            <w:shd w:val="clear" w:color="auto" w:fill="DEEAF6" w:themeFill="accent1" w:themeFillTint="33"/>
+          </w:tcPr>
+          <w:p>
+            <w:pPr>
+              <w:pStyle w:val="MyTable"/>
+            </w:pPr>
             <w:r>
               <w:t>ChucDanh</w:t>
             </w:r>
@@ -3444,77 +4060,9 @@
       <w:tr>
         <w:tc>
           <w:tcPr>
-            <w:tcW w:w="1078" w:type="dxa"/>
-            <w:shd w:val="clear" w:color="auto" w:fill="7F7F7F" w:themeFill="text1" w:themeFillTint="80"/>
-          </w:tcPr>
-          <w:p>
-            <w:pPr>
-              <w:pStyle w:val="MyTable"/>
-            </w:pPr>
-            <w:r>
-              <w:lastRenderedPageBreak/>
-              <w:t>Tham chiếu</w:t>
-            </w:r>
-          </w:p>
-        </w:tc>
-        <w:tc>
-          <w:tcPr>
-            <w:tcW w:w="7663" w:type="dxa"/>
-            <w:gridSpan w:val="5"/>
-            <w:shd w:val="clear" w:color="auto" w:fill="7F7F7F" w:themeFill="text1" w:themeFillTint="80"/>
-          </w:tcPr>
-          <w:p>
-            <w:pPr>
-              <w:pStyle w:val="MyTable"/>
-            </w:pPr>
-            <w:r>
-              <w:t>[2]-[BGD03]</w:t>
-            </w:r>
-          </w:p>
-          <w:p>
-            <w:pPr>
-              <w:pStyle w:val="MyTable"/>
-            </w:pPr>
-          </w:p>
-        </w:tc>
-      </w:tr>
-      <w:tr>
-        <w:tc>
-          <w:tcPr>
-            <w:tcW w:w="1078" w:type="dxa"/>
-            <w:shd w:val="clear" w:color="auto" w:fill="7F7F7F" w:themeFill="text1" w:themeFillTint="80"/>
-          </w:tcPr>
-          <w:p>
-            <w:pPr>
-              <w:pStyle w:val="MyTable"/>
-            </w:pPr>
-            <w:r>
-              <w:t>Tên bảng</w:t>
-            </w:r>
-          </w:p>
-        </w:tc>
-        <w:tc>
-          <w:tcPr>
-            <w:tcW w:w="7663" w:type="dxa"/>
-            <w:gridSpan w:val="5"/>
-            <w:shd w:val="clear" w:color="auto" w:fill="7F7F7F" w:themeFill="text1" w:themeFillTint="80"/>
-          </w:tcPr>
-          <w:p>
-            <w:pPr>
-              <w:pStyle w:val="MyTable"/>
-            </w:pPr>
-            <w:r>
-              <w:t>ChucDanh</w:t>
-            </w:r>
-          </w:p>
-        </w:tc>
-      </w:tr>
-      <w:tr>
-        <w:tc>
-          <w:tcPr>
-            <w:tcW w:w="8741" w:type="dxa"/>
+            <w:tcW w:w="10312" w:type="dxa"/>
             <w:gridSpan w:val="6"/>
-            <w:shd w:val="clear" w:color="auto" w:fill="D0CECE" w:themeFill="background2" w:themeFillShade="E6"/>
+            <w:shd w:val="clear" w:color="auto" w:fill="DEEAF6" w:themeFill="accent1" w:themeFillTint="33"/>
           </w:tcPr>
           <w:p>
             <w:pPr>
@@ -3529,8 +4077,8 @@
       <w:tr>
         <w:tc>
           <w:tcPr>
-            <w:tcW w:w="1078" w:type="dxa"/>
-            <w:shd w:val="clear" w:color="auto" w:fill="7F7F7F" w:themeFill="text1" w:themeFillTint="80"/>
+            <w:tcW w:w="1440" w:type="dxa"/>
+            <w:shd w:val="clear" w:color="auto" w:fill="DEEAF6" w:themeFill="accent1" w:themeFillTint="33"/>
           </w:tcPr>
           <w:p>
             <w:pPr>
@@ -3543,8 +4091,8 @@
         </w:tc>
         <w:tc>
           <w:tcPr>
-            <w:tcW w:w="1984" w:type="dxa"/>
-            <w:shd w:val="clear" w:color="auto" w:fill="7F7F7F" w:themeFill="text1" w:themeFillTint="80"/>
+            <w:tcW w:w="1980" w:type="dxa"/>
+            <w:shd w:val="clear" w:color="auto" w:fill="DEEAF6" w:themeFill="accent1" w:themeFillTint="33"/>
           </w:tcPr>
           <w:p>
             <w:pPr>
@@ -3557,8 +4105,8 @@
         </w:tc>
         <w:tc>
           <w:tcPr>
-            <w:tcW w:w="1196" w:type="dxa"/>
-            <w:shd w:val="clear" w:color="auto" w:fill="7F7F7F" w:themeFill="text1" w:themeFillTint="80"/>
+            <w:tcW w:w="1260" w:type="dxa"/>
+            <w:shd w:val="clear" w:color="auto" w:fill="DEEAF6" w:themeFill="accent1" w:themeFillTint="33"/>
           </w:tcPr>
           <w:p>
             <w:pPr>
@@ -3571,8 +4119,8 @@
         </w:tc>
         <w:tc>
           <w:tcPr>
-            <w:tcW w:w="854" w:type="dxa"/>
-            <w:shd w:val="clear" w:color="auto" w:fill="7F7F7F" w:themeFill="text1" w:themeFillTint="80"/>
+            <w:tcW w:w="1170" w:type="dxa"/>
+            <w:shd w:val="clear" w:color="auto" w:fill="DEEAF6" w:themeFill="accent1" w:themeFillTint="33"/>
           </w:tcPr>
           <w:p>
             <w:pPr>
@@ -3585,8 +4133,8 @@
         </w:tc>
         <w:tc>
           <w:tcPr>
-            <w:tcW w:w="1219" w:type="dxa"/>
-            <w:shd w:val="clear" w:color="auto" w:fill="7F7F7F" w:themeFill="text1" w:themeFillTint="80"/>
+            <w:tcW w:w="1710" w:type="dxa"/>
+            <w:shd w:val="clear" w:color="auto" w:fill="DEEAF6" w:themeFill="accent1" w:themeFillTint="33"/>
           </w:tcPr>
           <w:p>
             <w:pPr>
@@ -3599,8 +4147,8 @@
         </w:tc>
         <w:tc>
           <w:tcPr>
-            <w:tcW w:w="2410" w:type="dxa"/>
-            <w:shd w:val="clear" w:color="auto" w:fill="7F7F7F" w:themeFill="text1" w:themeFillTint="80"/>
+            <w:tcW w:w="2752" w:type="dxa"/>
+            <w:shd w:val="clear" w:color="auto" w:fill="DEEAF6" w:themeFill="accent1" w:themeFillTint="33"/>
           </w:tcPr>
           <w:p>
             <w:pPr>
@@ -3615,7 +4163,8 @@
       <w:tr>
         <w:tc>
           <w:tcPr>
-            <w:tcW w:w="1078" w:type="dxa"/>
+            <w:tcW w:w="1440" w:type="dxa"/>
+            <w:shd w:val="clear" w:color="auto" w:fill="DEEAF6" w:themeFill="accent1" w:themeFillTint="33"/>
           </w:tcPr>
           <w:p>
             <w:pPr>
@@ -3628,46 +4177,50 @@
         </w:tc>
         <w:tc>
           <w:tcPr>
-            <w:tcW w:w="1984" w:type="dxa"/>
-          </w:tcPr>
-          <w:p>
-            <w:pPr>
-              <w:pStyle w:val="MyTable"/>
-            </w:pPr>
-            <w:r>
-              <w:t>Ma</w:t>
-            </w:r>
-          </w:p>
-        </w:tc>
-        <w:tc>
-          <w:tcPr>
-            <w:tcW w:w="1196" w:type="dxa"/>
-          </w:tcPr>
-          <w:p>
-            <w:pPr>
-              <w:pStyle w:val="MyTable"/>
-            </w:pPr>
-            <w:r>
-              <w:t>int</w:t>
-            </w:r>
-          </w:p>
-        </w:tc>
-        <w:tc>
-          <w:tcPr>
-            <w:tcW w:w="854" w:type="dxa"/>
-          </w:tcPr>
-          <w:p>
-            <w:pPr>
-              <w:pStyle w:val="MyTable"/>
-            </w:pPr>
-            <w:r>
-              <w:t>int</w:t>
-            </w:r>
-          </w:p>
-        </w:tc>
-        <w:tc>
-          <w:tcPr>
-            <w:tcW w:w="1219" w:type="dxa"/>
+            <w:tcW w:w="1980" w:type="dxa"/>
+            <w:shd w:val="clear" w:color="auto" w:fill="DEEAF6" w:themeFill="accent1" w:themeFillTint="33"/>
+          </w:tcPr>
+          <w:p>
+            <w:pPr>
+              <w:pStyle w:val="MyTable"/>
+            </w:pPr>
+            <w:r>
+              <w:t>MaChucDanh</w:t>
+            </w:r>
+          </w:p>
+        </w:tc>
+        <w:tc>
+          <w:tcPr>
+            <w:tcW w:w="1260" w:type="dxa"/>
+            <w:shd w:val="clear" w:color="auto" w:fill="DEEAF6" w:themeFill="accent1" w:themeFillTint="33"/>
+          </w:tcPr>
+          <w:p>
+            <w:pPr>
+              <w:pStyle w:val="MyTable"/>
+            </w:pPr>
+            <w:r>
+              <w:t>Int</w:t>
+            </w:r>
+          </w:p>
+        </w:tc>
+        <w:tc>
+          <w:tcPr>
+            <w:tcW w:w="1170" w:type="dxa"/>
+            <w:shd w:val="clear" w:color="auto" w:fill="DEEAF6" w:themeFill="accent1" w:themeFillTint="33"/>
+          </w:tcPr>
+          <w:p>
+            <w:pPr>
+              <w:pStyle w:val="MyTable"/>
+            </w:pPr>
+            <w:r>
+              <w:t>Int</w:t>
+            </w:r>
+          </w:p>
+        </w:tc>
+        <w:tc>
+          <w:tcPr>
+            <w:tcW w:w="1710" w:type="dxa"/>
+            <w:shd w:val="clear" w:color="auto" w:fill="DEEAF6" w:themeFill="accent1" w:themeFillTint="33"/>
           </w:tcPr>
           <w:p>
             <w:pPr>
@@ -3680,25 +4233,24 @@
         </w:tc>
         <w:tc>
           <w:tcPr>
-            <w:tcW w:w="2410" w:type="dxa"/>
-          </w:tcPr>
-          <w:p>
-            <w:pPr>
-              <w:pStyle w:val="MyTable"/>
-            </w:pPr>
-            <w:r>
-              <w:t xml:space="preserve">Mã </w:t>
-            </w:r>
-            <w:r>
-              <w:t>chức danh</w:t>
-            </w:r>
-          </w:p>
-        </w:tc>
-      </w:tr>
-      <w:tr>
-        <w:tc>
-          <w:tcPr>
-            <w:tcW w:w="1078" w:type="dxa"/>
+            <w:tcW w:w="2752" w:type="dxa"/>
+            <w:shd w:val="clear" w:color="auto" w:fill="DEEAF6" w:themeFill="accent1" w:themeFillTint="33"/>
+          </w:tcPr>
+          <w:p>
+            <w:pPr>
+              <w:pStyle w:val="MyTable"/>
+            </w:pPr>
+            <w:r>
+              <w:t>Mã chức danh</w:t>
+            </w:r>
+          </w:p>
+        </w:tc>
+      </w:tr>
+      <w:tr>
+        <w:tc>
+          <w:tcPr>
+            <w:tcW w:w="1440" w:type="dxa"/>
+            <w:shd w:val="clear" w:color="auto" w:fill="DEEAF6" w:themeFill="accent1" w:themeFillTint="33"/>
           </w:tcPr>
           <w:p>
             <w:pPr>
@@ -3711,33 +4263,36 @@
         </w:tc>
         <w:tc>
           <w:tcPr>
-            <w:tcW w:w="1984" w:type="dxa"/>
-          </w:tcPr>
-          <w:p>
-            <w:pPr>
-              <w:pStyle w:val="MyTable"/>
-            </w:pPr>
-            <w:r>
-              <w:t>Ten</w:t>
-            </w:r>
-          </w:p>
-        </w:tc>
-        <w:tc>
-          <w:tcPr>
-            <w:tcW w:w="1196" w:type="dxa"/>
-          </w:tcPr>
-          <w:p>
-            <w:pPr>
-              <w:pStyle w:val="MyTable"/>
-            </w:pPr>
-            <w:r>
-              <w:t>nvarchar</w:t>
-            </w:r>
-          </w:p>
-        </w:tc>
-        <w:tc>
-          <w:tcPr>
-            <w:tcW w:w="854" w:type="dxa"/>
+            <w:tcW w:w="1980" w:type="dxa"/>
+            <w:shd w:val="clear" w:color="auto" w:fill="DEEAF6" w:themeFill="accent1" w:themeFillTint="33"/>
+          </w:tcPr>
+          <w:p>
+            <w:pPr>
+              <w:pStyle w:val="MyTable"/>
+            </w:pPr>
+            <w:r>
+              <w:t>TenChucDanh</w:t>
+            </w:r>
+          </w:p>
+        </w:tc>
+        <w:tc>
+          <w:tcPr>
+            <w:tcW w:w="1260" w:type="dxa"/>
+            <w:shd w:val="clear" w:color="auto" w:fill="DEEAF6" w:themeFill="accent1" w:themeFillTint="33"/>
+          </w:tcPr>
+          <w:p>
+            <w:pPr>
+              <w:pStyle w:val="MyTable"/>
+            </w:pPr>
+            <w:r>
+              <w:t>Nvarchar</w:t>
+            </w:r>
+          </w:p>
+        </w:tc>
+        <w:tc>
+          <w:tcPr>
+            <w:tcW w:w="1170" w:type="dxa"/>
+            <w:shd w:val="clear" w:color="auto" w:fill="DEEAF6" w:themeFill="accent1" w:themeFillTint="33"/>
           </w:tcPr>
           <w:p>
             <w:pPr>
@@ -3750,7 +4305,8 @@
         </w:tc>
         <w:tc>
           <w:tcPr>
-            <w:tcW w:w="1219" w:type="dxa"/>
+            <w:tcW w:w="1710" w:type="dxa"/>
+            <w:shd w:val="clear" w:color="auto" w:fill="DEEAF6" w:themeFill="accent1" w:themeFillTint="33"/>
           </w:tcPr>
           <w:p>
             <w:pPr>
@@ -3763,7 +4319,8 @@
         </w:tc>
         <w:tc>
           <w:tcPr>
-            <w:tcW w:w="2410" w:type="dxa"/>
+            <w:tcW w:w="2752" w:type="dxa"/>
+            <w:shd w:val="clear" w:color="auto" w:fill="DEEAF6" w:themeFill="accent1" w:themeFillTint="33"/>
           </w:tcPr>
           <w:p>
             <w:pPr>
@@ -3776,28 +4333,94 @@
         </w:tc>
       </w:tr>
     </w:tbl>
-    <w:p/>
-    <w:p/>
+    <w:p>
+      <w:pPr>
+        <w:pStyle w:val="ListParagraph"/>
+        <w:ind w:left="1440"/>
+        <w:rPr>
+          <w:rFonts w:ascii="Times New Roman" w:hAnsi="Times New Roman" w:cs="Times New Roman"/>
+          <w:sz w:val="28"/>
+          <w:szCs w:val="28"/>
+        </w:rPr>
+      </w:pPr>
+    </w:p>
+    <w:p>
+      <w:pPr>
+        <w:rPr>
+          <w:rFonts w:ascii="Times New Roman" w:hAnsi="Times New Roman" w:cs="Times New Roman"/>
+          <w:sz w:val="28"/>
+          <w:szCs w:val="28"/>
+        </w:rPr>
+      </w:pPr>
+      <w:r>
+        <w:rPr>
+          <w:rFonts w:ascii="Times New Roman" w:hAnsi="Times New Roman" w:cs="Times New Roman"/>
+          <w:sz w:val="28"/>
+          <w:szCs w:val="28"/>
+        </w:rPr>
+        <w:br w:type="page"/>
+      </w:r>
+    </w:p>
+    <w:p>
+      <w:pPr>
+        <w:pStyle w:val="ListParagraph"/>
+        <w:ind w:left="1440"/>
+        <w:rPr>
+          <w:rFonts w:ascii="Times New Roman" w:hAnsi="Times New Roman" w:cs="Times New Roman"/>
+          <w:sz w:val="28"/>
+          <w:szCs w:val="28"/>
+        </w:rPr>
+      </w:pPr>
+    </w:p>
+    <w:p>
+      <w:pPr>
+        <w:pStyle w:val="ListParagraph"/>
+        <w:numPr>
+          <w:ilvl w:val="0"/>
+          <w:numId w:val="1"/>
+        </w:numPr>
+        <w:outlineLvl w:val="1"/>
+      </w:pPr>
+      <w:bookmarkStart w:id="7" w:name="_Toc497652908"/>
+      <w:r>
+        <w:rPr>
+          <w:rFonts w:ascii="Times New Roman" w:hAnsi="Times New Roman" w:cs="Times New Roman"/>
+          <w:sz w:val="28"/>
+          <w:szCs w:val="28"/>
+        </w:rPr>
+        <w:t>Chi tiết hóa đơn</w:t>
+      </w:r>
+      <w:bookmarkEnd w:id="7"/>
+      <w:r>
+        <w:rPr>
+          <w:rFonts w:ascii="Times New Roman" w:hAnsi="Times New Roman" w:cs="Times New Roman"/>
+          <w:sz w:val="28"/>
+          <w:szCs w:val="28"/>
+        </w:rPr>
+        <w:br/>
+      </w:r>
+    </w:p>
     <w:tbl>
       <w:tblPr>
         <w:tblStyle w:val="TableGrid"/>
-        <w:tblW w:w="8741" w:type="dxa"/>
-        <w:tblInd w:w="468" w:type="dxa"/>
+        <w:tblW w:w="10170" w:type="dxa"/>
+        <w:tblInd w:w="-252" w:type="dxa"/>
+        <w:shd w:val="clear" w:color="auto" w:fill="DEEAF6" w:themeFill="accent1" w:themeFillTint="33"/>
         <w:tblLook w:val="04A0" w:firstRow="1" w:lastRow="0" w:firstColumn="1" w:lastColumn="0" w:noHBand="0" w:noVBand="1"/>
       </w:tblPr>
       <w:tblGrid>
-        <w:gridCol w:w="1025"/>
-        <w:gridCol w:w="1862"/>
-        <w:gridCol w:w="1172"/>
-        <w:gridCol w:w="1103"/>
-        <w:gridCol w:w="1146"/>
-        <w:gridCol w:w="2433"/>
+        <w:gridCol w:w="1098"/>
+        <w:gridCol w:w="1559"/>
+        <w:gridCol w:w="1276"/>
+        <w:gridCol w:w="1276"/>
+        <w:gridCol w:w="1559"/>
+        <w:gridCol w:w="3402"/>
       </w:tblGrid>
       <w:tr>
         <w:tc>
           <w:tcPr>
-            <w:tcW w:w="1078" w:type="dxa"/>
-            <w:shd w:val="clear" w:color="auto" w:fill="7F7F7F" w:themeFill="text1" w:themeFillTint="80"/>
+            <w:tcW w:w="1098" w:type="dxa"/>
+            <w:shd w:val="clear" w:color="auto" w:fill="DEEAF6" w:themeFill="accent1" w:themeFillTint="33"/>
           </w:tcPr>
           <w:p>
             <w:pPr>
@@ -3810,9 +4433,9 @@
         </w:tc>
         <w:tc>
           <w:tcPr>
-            <w:tcW w:w="7663" w:type="dxa"/>
+            <w:tcW w:w="9072" w:type="dxa"/>
             <w:gridSpan w:val="5"/>
-            <w:shd w:val="clear" w:color="auto" w:fill="7F7F7F" w:themeFill="text1" w:themeFillTint="80"/>
+            <w:shd w:val="clear" w:color="auto" w:fill="DEEAF6" w:themeFill="accent1" w:themeFillTint="33"/>
           </w:tcPr>
           <w:p>
             <w:pPr>
@@ -3827,8 +4450,8 @@
       <w:tr>
         <w:tc>
           <w:tcPr>
-            <w:tcW w:w="1078" w:type="dxa"/>
-            <w:shd w:val="clear" w:color="auto" w:fill="7F7F7F" w:themeFill="text1" w:themeFillTint="80"/>
+            <w:tcW w:w="1098" w:type="dxa"/>
+            <w:shd w:val="clear" w:color="auto" w:fill="DEEAF6" w:themeFill="accent1" w:themeFillTint="33"/>
           </w:tcPr>
           <w:p>
             <w:pPr>
@@ -3841,25 +4464,40 @@
         </w:tc>
         <w:tc>
           <w:tcPr>
-            <w:tcW w:w="7663" w:type="dxa"/>
+            <w:tcW w:w="9072" w:type="dxa"/>
             <w:gridSpan w:val="5"/>
-            <w:shd w:val="clear" w:color="auto" w:fill="7F7F7F" w:themeFill="text1" w:themeFillTint="80"/>
-          </w:tcPr>
-          <w:p>
-            <w:pPr>
-              <w:pStyle w:val="MyTable"/>
-            </w:pPr>
-            <w:r>
-              <w:t>[2]-[HD], [HD01], [2]-[DV], [DV01],[2]-[TB], [TB01]</w:t>
-            </w:r>
-          </w:p>
-        </w:tc>
-      </w:tr>
-      <w:tr>
-        <w:tc>
-          <w:tcPr>
-            <w:tcW w:w="1078" w:type="dxa"/>
-            <w:shd w:val="clear" w:color="auto" w:fill="7F7F7F" w:themeFill="text1" w:themeFillTint="80"/>
+            <w:shd w:val="clear" w:color="auto" w:fill="DEEAF6" w:themeFill="accent1" w:themeFillTint="33"/>
+          </w:tcPr>
+          <w:p>
+            <w:pPr>
+              <w:pStyle w:val="MyTable"/>
+            </w:pPr>
+            <w:r>
+              <w:t xml:space="preserve">[2]-[HD], </w:t>
+            </w:r>
+            <w:r>
+              <w:t>[2]-[DV], [2]-[TB], [2]-[PH],</w:t>
+            </w:r>
+            <w:r>
+              <w:t xml:space="preserve"> [HD01], [DV01], </w:t>
+            </w:r>
+            <w:r>
+              <w:t xml:space="preserve">[DV03], </w:t>
+            </w:r>
+            <w:r>
+              <w:t>[TB01]</w:t>
+            </w:r>
+            <w:r>
+              <w:t>, [TB04], [PH01], [PH03]</w:t>
+            </w:r>
+          </w:p>
+        </w:tc>
+      </w:tr>
+      <w:tr>
+        <w:tc>
+          <w:tcPr>
+            <w:tcW w:w="1098" w:type="dxa"/>
+            <w:shd w:val="clear" w:color="auto" w:fill="DEEAF6" w:themeFill="accent1" w:themeFillTint="33"/>
           </w:tcPr>
           <w:p>
             <w:pPr>
@@ -3872,9 +4510,9 @@
         </w:tc>
         <w:tc>
           <w:tcPr>
-            <w:tcW w:w="7663" w:type="dxa"/>
+            <w:tcW w:w="9072" w:type="dxa"/>
             <w:gridSpan w:val="5"/>
-            <w:shd w:val="clear" w:color="auto" w:fill="7F7F7F" w:themeFill="text1" w:themeFillTint="80"/>
+            <w:shd w:val="clear" w:color="auto" w:fill="DEEAF6" w:themeFill="accent1" w:themeFillTint="33"/>
           </w:tcPr>
           <w:p>
             <w:pPr>
@@ -3889,9 +4527,9 @@
       <w:tr>
         <w:tc>
           <w:tcPr>
-            <w:tcW w:w="8741" w:type="dxa"/>
+            <w:tcW w:w="10170" w:type="dxa"/>
             <w:gridSpan w:val="6"/>
-            <w:shd w:val="clear" w:color="auto" w:fill="D0CECE" w:themeFill="background2" w:themeFillShade="E6"/>
+            <w:shd w:val="clear" w:color="auto" w:fill="DEEAF6" w:themeFill="accent1" w:themeFillTint="33"/>
           </w:tcPr>
           <w:p>
             <w:pPr>
@@ -3906,8 +4544,8 @@
       <w:tr>
         <w:tc>
           <w:tcPr>
-            <w:tcW w:w="1078" w:type="dxa"/>
-            <w:shd w:val="clear" w:color="auto" w:fill="7F7F7F" w:themeFill="text1" w:themeFillTint="80"/>
+            <w:tcW w:w="1098" w:type="dxa"/>
+            <w:shd w:val="clear" w:color="auto" w:fill="DEEAF6" w:themeFill="accent1" w:themeFillTint="33"/>
           </w:tcPr>
           <w:p>
             <w:pPr>
@@ -3920,8 +4558,8 @@
         </w:tc>
         <w:tc>
           <w:tcPr>
-            <w:tcW w:w="1984" w:type="dxa"/>
-            <w:shd w:val="clear" w:color="auto" w:fill="7F7F7F" w:themeFill="text1" w:themeFillTint="80"/>
+            <w:tcW w:w="1559" w:type="dxa"/>
+            <w:shd w:val="clear" w:color="auto" w:fill="DEEAF6" w:themeFill="accent1" w:themeFillTint="33"/>
           </w:tcPr>
           <w:p>
             <w:pPr>
@@ -3934,8 +4572,8 @@
         </w:tc>
         <w:tc>
           <w:tcPr>
-            <w:tcW w:w="1196" w:type="dxa"/>
-            <w:shd w:val="clear" w:color="auto" w:fill="7F7F7F" w:themeFill="text1" w:themeFillTint="80"/>
+            <w:tcW w:w="1276" w:type="dxa"/>
+            <w:shd w:val="clear" w:color="auto" w:fill="DEEAF6" w:themeFill="accent1" w:themeFillTint="33"/>
           </w:tcPr>
           <w:p>
             <w:pPr>
@@ -3948,8 +4586,8 @@
         </w:tc>
         <w:tc>
           <w:tcPr>
-            <w:tcW w:w="854" w:type="dxa"/>
-            <w:shd w:val="clear" w:color="auto" w:fill="7F7F7F" w:themeFill="text1" w:themeFillTint="80"/>
+            <w:tcW w:w="1276" w:type="dxa"/>
+            <w:shd w:val="clear" w:color="auto" w:fill="DEEAF6" w:themeFill="accent1" w:themeFillTint="33"/>
           </w:tcPr>
           <w:p>
             <w:pPr>
@@ -3962,8 +4600,8 @@
         </w:tc>
         <w:tc>
           <w:tcPr>
-            <w:tcW w:w="1219" w:type="dxa"/>
-            <w:shd w:val="clear" w:color="auto" w:fill="7F7F7F" w:themeFill="text1" w:themeFillTint="80"/>
+            <w:tcW w:w="1559" w:type="dxa"/>
+            <w:shd w:val="clear" w:color="auto" w:fill="DEEAF6" w:themeFill="accent1" w:themeFillTint="33"/>
           </w:tcPr>
           <w:p>
             <w:pPr>
@@ -3976,8 +4614,8 @@
         </w:tc>
         <w:tc>
           <w:tcPr>
-            <w:tcW w:w="2410" w:type="dxa"/>
-            <w:shd w:val="clear" w:color="auto" w:fill="7F7F7F" w:themeFill="text1" w:themeFillTint="80"/>
+            <w:tcW w:w="3402" w:type="dxa"/>
+            <w:shd w:val="clear" w:color="auto" w:fill="DEEAF6" w:themeFill="accent1" w:themeFillTint="33"/>
           </w:tcPr>
           <w:p>
             <w:pPr>
@@ -3992,7 +4630,8 @@
       <w:tr>
         <w:tc>
           <w:tcPr>
-            <w:tcW w:w="1078" w:type="dxa"/>
+            <w:tcW w:w="1098" w:type="dxa"/>
+            <w:shd w:val="clear" w:color="auto" w:fill="DEEAF6" w:themeFill="accent1" w:themeFillTint="33"/>
           </w:tcPr>
           <w:p>
             <w:pPr>
@@ -4005,46 +4644,50 @@
         </w:tc>
         <w:tc>
           <w:tcPr>
-            <w:tcW w:w="1984" w:type="dxa"/>
-          </w:tcPr>
-          <w:p>
-            <w:pPr>
-              <w:pStyle w:val="MyTable"/>
-            </w:pPr>
-            <w:r>
-              <w:t>MaHD</w:t>
-            </w:r>
-          </w:p>
-        </w:tc>
-        <w:tc>
-          <w:tcPr>
-            <w:tcW w:w="1196" w:type="dxa"/>
-          </w:tcPr>
-          <w:p>
-            <w:pPr>
-              <w:pStyle w:val="MyTable"/>
-            </w:pPr>
-            <w:r>
-              <w:t>int</w:t>
-            </w:r>
-          </w:p>
-        </w:tc>
-        <w:tc>
-          <w:tcPr>
-            <w:tcW w:w="854" w:type="dxa"/>
-          </w:tcPr>
-          <w:p>
-            <w:pPr>
-              <w:pStyle w:val="MyTable"/>
-            </w:pPr>
-            <w:r>
-              <w:t>int</w:t>
-            </w:r>
-          </w:p>
-        </w:tc>
-        <w:tc>
-          <w:tcPr>
-            <w:tcW w:w="1219" w:type="dxa"/>
+            <w:tcW w:w="1559" w:type="dxa"/>
+            <w:shd w:val="clear" w:color="auto" w:fill="DEEAF6" w:themeFill="accent1" w:themeFillTint="33"/>
+          </w:tcPr>
+          <w:p>
+            <w:pPr>
+              <w:pStyle w:val="MyTable"/>
+            </w:pPr>
+            <w:r>
+              <w:t>MaHoaDon</w:t>
+            </w:r>
+          </w:p>
+        </w:tc>
+        <w:tc>
+          <w:tcPr>
+            <w:tcW w:w="1276" w:type="dxa"/>
+            <w:shd w:val="clear" w:color="auto" w:fill="DEEAF6" w:themeFill="accent1" w:themeFillTint="33"/>
+          </w:tcPr>
+          <w:p>
+            <w:pPr>
+              <w:pStyle w:val="MyTable"/>
+            </w:pPr>
+            <w:r>
+              <w:t>Int</w:t>
+            </w:r>
+          </w:p>
+        </w:tc>
+        <w:tc>
+          <w:tcPr>
+            <w:tcW w:w="1276" w:type="dxa"/>
+            <w:shd w:val="clear" w:color="auto" w:fill="DEEAF6" w:themeFill="accent1" w:themeFillTint="33"/>
+          </w:tcPr>
+          <w:p>
+            <w:pPr>
+              <w:pStyle w:val="MyTable"/>
+            </w:pPr>
+            <w:r>
+              <w:t>Int</w:t>
+            </w:r>
+          </w:p>
+        </w:tc>
+        <w:tc>
+          <w:tcPr>
+            <w:tcW w:w="1559" w:type="dxa"/>
+            <w:shd w:val="clear" w:color="auto" w:fill="DEEAF6" w:themeFill="accent1" w:themeFillTint="33"/>
           </w:tcPr>
           <w:p>
             <w:pPr>
@@ -4057,7 +4700,8 @@
         </w:tc>
         <w:tc>
           <w:tcPr>
-            <w:tcW w:w="2410" w:type="dxa"/>
+            <w:tcW w:w="3402" w:type="dxa"/>
+            <w:shd w:val="clear" w:color="auto" w:fill="DEEAF6" w:themeFill="accent1" w:themeFillTint="33"/>
           </w:tcPr>
           <w:p>
             <w:pPr>
@@ -4072,7 +4716,8 @@
       <w:tr>
         <w:tc>
           <w:tcPr>
-            <w:tcW w:w="1078" w:type="dxa"/>
+            <w:tcW w:w="1098" w:type="dxa"/>
+            <w:shd w:val="clear" w:color="auto" w:fill="DEEAF6" w:themeFill="accent1" w:themeFillTint="33"/>
           </w:tcPr>
           <w:p>
             <w:pPr>
@@ -4085,7 +4730,8 @@
         </w:tc>
         <w:tc>
           <w:tcPr>
-            <w:tcW w:w="1984" w:type="dxa"/>
+            <w:tcW w:w="1559" w:type="dxa"/>
+            <w:shd w:val="clear" w:color="auto" w:fill="DEEAF6" w:themeFill="accent1" w:themeFillTint="33"/>
           </w:tcPr>
           <w:p>
             <w:pPr>
@@ -4098,33 +4744,37 @@
         </w:tc>
         <w:tc>
           <w:tcPr>
-            <w:tcW w:w="1196" w:type="dxa"/>
-          </w:tcPr>
-          <w:p>
-            <w:pPr>
-              <w:pStyle w:val="MyTable"/>
-            </w:pPr>
-            <w:r>
-              <w:t>int</w:t>
-            </w:r>
-          </w:p>
-        </w:tc>
-        <w:tc>
-          <w:tcPr>
-            <w:tcW w:w="854" w:type="dxa"/>
-          </w:tcPr>
-          <w:p>
-            <w:pPr>
-              <w:pStyle w:val="MyTable"/>
-            </w:pPr>
-            <w:r>
-              <w:t>int</w:t>
-            </w:r>
-          </w:p>
-        </w:tc>
-        <w:tc>
-          <w:tcPr>
-            <w:tcW w:w="1219" w:type="dxa"/>
+            <w:tcW w:w="1276" w:type="dxa"/>
+            <w:shd w:val="clear" w:color="auto" w:fill="DEEAF6" w:themeFill="accent1" w:themeFillTint="33"/>
+          </w:tcPr>
+          <w:p>
+            <w:pPr>
+              <w:pStyle w:val="MyTable"/>
+              <w:ind w:left="107" w:hanging="107"/>
+            </w:pPr>
+            <w:r>
+              <w:t>Int</w:t>
+            </w:r>
+          </w:p>
+        </w:tc>
+        <w:tc>
+          <w:tcPr>
+            <w:tcW w:w="1276" w:type="dxa"/>
+            <w:shd w:val="clear" w:color="auto" w:fill="DEEAF6" w:themeFill="accent1" w:themeFillTint="33"/>
+          </w:tcPr>
+          <w:p>
+            <w:pPr>
+              <w:pStyle w:val="MyTable"/>
+            </w:pPr>
+            <w:r>
+              <w:t>Int</w:t>
+            </w:r>
+          </w:p>
+        </w:tc>
+        <w:tc>
+          <w:tcPr>
+            <w:tcW w:w="1559" w:type="dxa"/>
+            <w:shd w:val="clear" w:color="auto" w:fill="DEEAF6" w:themeFill="accent1" w:themeFillTint="33"/>
           </w:tcPr>
           <w:p>
             <w:pPr>
@@ -4133,29 +4783,30 @@
             <w:r>
               <w:t>Khóa ngoại</w:t>
             </w:r>
-          </w:p>
-        </w:tc>
-        <w:tc>
-          <w:tcPr>
-            <w:tcW w:w="2410" w:type="dxa"/>
-          </w:tcPr>
-          <w:p>
-            <w:pPr>
-              <w:pStyle w:val="MyTable"/>
-            </w:pPr>
-            <w:r>
-              <w:t>Mã phòng</w:t>
-            </w:r>
-            <w:r>
-              <w:t>, tham chiếu Phong.MaPhong</w:t>
-            </w:r>
-          </w:p>
-        </w:tc>
-      </w:tr>
-      <w:tr>
-        <w:tc>
-          <w:tcPr>
-            <w:tcW w:w="1078" w:type="dxa"/>
+            <w:bookmarkStart w:id="8" w:name="_GoBack"/>
+            <w:bookmarkEnd w:id="8"/>
+          </w:p>
+        </w:tc>
+        <w:tc>
+          <w:tcPr>
+            <w:tcW w:w="3402" w:type="dxa"/>
+            <w:shd w:val="clear" w:color="auto" w:fill="DEEAF6" w:themeFill="accent1" w:themeFillTint="33"/>
+          </w:tcPr>
+          <w:p>
+            <w:pPr>
+              <w:pStyle w:val="MyTable"/>
+            </w:pPr>
+            <w:r>
+              <w:t>Mã phòng, tham chiếu Phong.MaPhong</w:t>
+            </w:r>
+          </w:p>
+        </w:tc>
+      </w:tr>
+      <w:tr>
+        <w:tc>
+          <w:tcPr>
+            <w:tcW w:w="1098" w:type="dxa"/>
+            <w:shd w:val="clear" w:color="auto" w:fill="DEEAF6" w:themeFill="accent1" w:themeFillTint="33"/>
           </w:tcPr>
           <w:p>
             <w:pPr>
@@ -4168,7 +4819,8 @@
         </w:tc>
         <w:tc>
           <w:tcPr>
-            <w:tcW w:w="1984" w:type="dxa"/>
+            <w:tcW w:w="1559" w:type="dxa"/>
+            <w:shd w:val="clear" w:color="auto" w:fill="DEEAF6" w:themeFill="accent1" w:themeFillTint="33"/>
           </w:tcPr>
           <w:p>
             <w:pPr>
@@ -4181,43 +4833,47 @@
         </w:tc>
         <w:tc>
           <w:tcPr>
-            <w:tcW w:w="1196" w:type="dxa"/>
-          </w:tcPr>
-          <w:p>
-            <w:pPr>
-              <w:pStyle w:val="MyTable"/>
-            </w:pPr>
-            <w:r>
-              <w:t>decimal</w:t>
-            </w:r>
-          </w:p>
-        </w:tc>
-        <w:tc>
-          <w:tcPr>
-            <w:tcW w:w="854" w:type="dxa"/>
-          </w:tcPr>
-          <w:p>
-            <w:pPr>
-              <w:pStyle w:val="MyTable"/>
-            </w:pPr>
-            <w:r>
-              <w:t>decimal</w:t>
-            </w:r>
-          </w:p>
-        </w:tc>
-        <w:tc>
-          <w:tcPr>
-            <w:tcW w:w="1219" w:type="dxa"/>
-          </w:tcPr>
-          <w:p>
-            <w:pPr>
-              <w:pStyle w:val="MyTable"/>
-            </w:pPr>
-          </w:p>
-        </w:tc>
-        <w:tc>
-          <w:tcPr>
-            <w:tcW w:w="2410" w:type="dxa"/>
+            <w:tcW w:w="1276" w:type="dxa"/>
+            <w:shd w:val="clear" w:color="auto" w:fill="DEEAF6" w:themeFill="accent1" w:themeFillTint="33"/>
+          </w:tcPr>
+          <w:p>
+            <w:pPr>
+              <w:pStyle w:val="MyTable"/>
+            </w:pPr>
+            <w:r>
+              <w:t>Decimal</w:t>
+            </w:r>
+          </w:p>
+        </w:tc>
+        <w:tc>
+          <w:tcPr>
+            <w:tcW w:w="1276" w:type="dxa"/>
+            <w:shd w:val="clear" w:color="auto" w:fill="DEEAF6" w:themeFill="accent1" w:themeFillTint="33"/>
+          </w:tcPr>
+          <w:p>
+            <w:pPr>
+              <w:pStyle w:val="MyTable"/>
+            </w:pPr>
+            <w:r>
+              <w:t>Decimal</w:t>
+            </w:r>
+          </w:p>
+        </w:tc>
+        <w:tc>
+          <w:tcPr>
+            <w:tcW w:w="1559" w:type="dxa"/>
+            <w:shd w:val="clear" w:color="auto" w:fill="DEEAF6" w:themeFill="accent1" w:themeFillTint="33"/>
+          </w:tcPr>
+          <w:p>
+            <w:pPr>
+              <w:pStyle w:val="MyTable"/>
+            </w:pPr>
+          </w:p>
+        </w:tc>
+        <w:tc>
+          <w:tcPr>
+            <w:tcW w:w="3402" w:type="dxa"/>
+            <w:shd w:val="clear" w:color="auto" w:fill="DEEAF6" w:themeFill="accent1" w:themeFillTint="33"/>
           </w:tcPr>
           <w:p>
             <w:pPr>
@@ -4232,7 +4888,8 @@
       <w:tr>
         <w:tc>
           <w:tcPr>
-            <w:tcW w:w="1078" w:type="dxa"/>
+            <w:tcW w:w="1098" w:type="dxa"/>
+            <w:shd w:val="clear" w:color="auto" w:fill="DEEAF6" w:themeFill="accent1" w:themeFillTint="33"/>
           </w:tcPr>
           <w:p>
             <w:pPr>
@@ -4245,7 +4902,8 @@
         </w:tc>
         <w:tc>
           <w:tcPr>
-            <w:tcW w:w="1984" w:type="dxa"/>
+            <w:tcW w:w="1559" w:type="dxa"/>
+            <w:shd w:val="clear" w:color="auto" w:fill="DEEAF6" w:themeFill="accent1" w:themeFillTint="33"/>
           </w:tcPr>
           <w:p>
             <w:pPr>
@@ -4258,33 +4916,36 @@
         </w:tc>
         <w:tc>
           <w:tcPr>
-            <w:tcW w:w="1196" w:type="dxa"/>
-          </w:tcPr>
-          <w:p>
-            <w:pPr>
-              <w:pStyle w:val="MyTable"/>
-            </w:pPr>
-            <w:r>
-              <w:t>int</w:t>
-            </w:r>
-          </w:p>
-        </w:tc>
-        <w:tc>
-          <w:tcPr>
-            <w:tcW w:w="854" w:type="dxa"/>
-          </w:tcPr>
-          <w:p>
-            <w:pPr>
-              <w:pStyle w:val="MyTable"/>
-            </w:pPr>
-            <w:r>
-              <w:t>int</w:t>
-            </w:r>
-          </w:p>
-        </w:tc>
-        <w:tc>
-          <w:tcPr>
-            <w:tcW w:w="1219" w:type="dxa"/>
+            <w:tcW w:w="1276" w:type="dxa"/>
+            <w:shd w:val="clear" w:color="auto" w:fill="DEEAF6" w:themeFill="accent1" w:themeFillTint="33"/>
+          </w:tcPr>
+          <w:p>
+            <w:pPr>
+              <w:pStyle w:val="MyTable"/>
+            </w:pPr>
+            <w:r>
+              <w:t>Int</w:t>
+            </w:r>
+          </w:p>
+        </w:tc>
+        <w:tc>
+          <w:tcPr>
+            <w:tcW w:w="1276" w:type="dxa"/>
+            <w:shd w:val="clear" w:color="auto" w:fill="DEEAF6" w:themeFill="accent1" w:themeFillTint="33"/>
+          </w:tcPr>
+          <w:p>
+            <w:pPr>
+              <w:pStyle w:val="MyTable"/>
+            </w:pPr>
+            <w:r>
+              <w:t>Int</w:t>
+            </w:r>
+          </w:p>
+        </w:tc>
+        <w:tc>
+          <w:tcPr>
+            <w:tcW w:w="1559" w:type="dxa"/>
+            <w:shd w:val="clear" w:color="auto" w:fill="DEEAF6" w:themeFill="accent1" w:themeFillTint="33"/>
           </w:tcPr>
           <w:p>
             <w:pPr>
@@ -4297,25 +4958,24 @@
         </w:tc>
         <w:tc>
           <w:tcPr>
-            <w:tcW w:w="2410" w:type="dxa"/>
-          </w:tcPr>
-          <w:p>
-            <w:pPr>
-              <w:pStyle w:val="MyTable"/>
-            </w:pPr>
-            <w:r>
-              <w:t>Mã dịch vụ</w:t>
-            </w:r>
-            <w:r>
-              <w:t>, tham chiếu DichVu.MaDichVu</w:t>
-            </w:r>
-          </w:p>
-        </w:tc>
-      </w:tr>
-      <w:tr>
-        <w:tc>
-          <w:tcPr>
-            <w:tcW w:w="1078" w:type="dxa"/>
+            <w:tcW w:w="3402" w:type="dxa"/>
+            <w:shd w:val="clear" w:color="auto" w:fill="DEEAF6" w:themeFill="accent1" w:themeFillTint="33"/>
+          </w:tcPr>
+          <w:p>
+            <w:pPr>
+              <w:pStyle w:val="MyTable"/>
+            </w:pPr>
+            <w:r>
+              <w:t>Mã dịch vụ, tham chiếu DichVu.MaDichVu</w:t>
+            </w:r>
+          </w:p>
+        </w:tc>
+      </w:tr>
+      <w:tr>
+        <w:tc>
+          <w:tcPr>
+            <w:tcW w:w="1098" w:type="dxa"/>
+            <w:shd w:val="clear" w:color="auto" w:fill="DEEAF6" w:themeFill="accent1" w:themeFillTint="33"/>
           </w:tcPr>
           <w:p>
             <w:pPr>
@@ -4328,7 +4988,8 @@
         </w:tc>
         <w:tc>
           <w:tcPr>
-            <w:tcW w:w="1984" w:type="dxa"/>
+            <w:tcW w:w="1559" w:type="dxa"/>
+            <w:shd w:val="clear" w:color="auto" w:fill="DEEAF6" w:themeFill="accent1" w:themeFillTint="33"/>
           </w:tcPr>
           <w:p>
             <w:pPr>
@@ -4341,43 +5002,47 @@
         </w:tc>
         <w:tc>
           <w:tcPr>
-            <w:tcW w:w="1196" w:type="dxa"/>
-          </w:tcPr>
-          <w:p>
-            <w:pPr>
-              <w:pStyle w:val="MyTable"/>
-            </w:pPr>
-            <w:r>
-              <w:t>decimal</w:t>
-            </w:r>
-          </w:p>
-        </w:tc>
-        <w:tc>
-          <w:tcPr>
-            <w:tcW w:w="854" w:type="dxa"/>
-          </w:tcPr>
-          <w:p>
-            <w:pPr>
-              <w:pStyle w:val="MyTable"/>
-            </w:pPr>
-            <w:r>
-              <w:t>decimal</w:t>
-            </w:r>
-          </w:p>
-        </w:tc>
-        <w:tc>
-          <w:tcPr>
-            <w:tcW w:w="1219" w:type="dxa"/>
-          </w:tcPr>
-          <w:p>
-            <w:pPr>
-              <w:pStyle w:val="MyTable"/>
-            </w:pPr>
-          </w:p>
-        </w:tc>
-        <w:tc>
-          <w:tcPr>
-            <w:tcW w:w="2410" w:type="dxa"/>
+            <w:tcW w:w="1276" w:type="dxa"/>
+            <w:shd w:val="clear" w:color="auto" w:fill="DEEAF6" w:themeFill="accent1" w:themeFillTint="33"/>
+          </w:tcPr>
+          <w:p>
+            <w:pPr>
+              <w:pStyle w:val="MyTable"/>
+            </w:pPr>
+            <w:r>
+              <w:t>Decimal</w:t>
+            </w:r>
+          </w:p>
+        </w:tc>
+        <w:tc>
+          <w:tcPr>
+            <w:tcW w:w="1276" w:type="dxa"/>
+            <w:shd w:val="clear" w:color="auto" w:fill="DEEAF6" w:themeFill="accent1" w:themeFillTint="33"/>
+          </w:tcPr>
+          <w:p>
+            <w:pPr>
+              <w:pStyle w:val="MyTable"/>
+            </w:pPr>
+            <w:r>
+              <w:t>Decimal</w:t>
+            </w:r>
+          </w:p>
+        </w:tc>
+        <w:tc>
+          <w:tcPr>
+            <w:tcW w:w="1559" w:type="dxa"/>
+            <w:shd w:val="clear" w:color="auto" w:fill="DEEAF6" w:themeFill="accent1" w:themeFillTint="33"/>
+          </w:tcPr>
+          <w:p>
+            <w:pPr>
+              <w:pStyle w:val="MyTable"/>
+            </w:pPr>
+          </w:p>
+        </w:tc>
+        <w:tc>
+          <w:tcPr>
+            <w:tcW w:w="3402" w:type="dxa"/>
+            <w:shd w:val="clear" w:color="auto" w:fill="DEEAF6" w:themeFill="accent1" w:themeFillTint="33"/>
           </w:tcPr>
           <w:p>
             <w:pPr>
@@ -4392,7 +5057,8 @@
       <w:tr>
         <w:tc>
           <w:tcPr>
-            <w:tcW w:w="1078" w:type="dxa"/>
+            <w:tcW w:w="1098" w:type="dxa"/>
+            <w:shd w:val="clear" w:color="auto" w:fill="DEEAF6" w:themeFill="accent1" w:themeFillTint="33"/>
           </w:tcPr>
           <w:p>
             <w:pPr>
@@ -4405,7 +5071,8 @@
         </w:tc>
         <w:tc>
           <w:tcPr>
-            <w:tcW w:w="1984" w:type="dxa"/>
+            <w:tcW w:w="1559" w:type="dxa"/>
+            <w:shd w:val="clear" w:color="auto" w:fill="DEEAF6" w:themeFill="accent1" w:themeFillTint="33"/>
           </w:tcPr>
           <w:p>
             <w:pPr>
@@ -4418,33 +5085,36 @@
         </w:tc>
         <w:tc>
           <w:tcPr>
-            <w:tcW w:w="1196" w:type="dxa"/>
-          </w:tcPr>
-          <w:p>
-            <w:pPr>
-              <w:pStyle w:val="MyTable"/>
-            </w:pPr>
-            <w:r>
-              <w:t>int</w:t>
-            </w:r>
-          </w:p>
-        </w:tc>
-        <w:tc>
-          <w:tcPr>
-            <w:tcW w:w="854" w:type="dxa"/>
-          </w:tcPr>
-          <w:p>
-            <w:pPr>
-              <w:pStyle w:val="MyTable"/>
-            </w:pPr>
-            <w:r>
-              <w:t>int</w:t>
-            </w:r>
-          </w:p>
-        </w:tc>
-        <w:tc>
-          <w:tcPr>
-            <w:tcW w:w="1219" w:type="dxa"/>
+            <w:tcW w:w="1276" w:type="dxa"/>
+            <w:shd w:val="clear" w:color="auto" w:fill="DEEAF6" w:themeFill="accent1" w:themeFillTint="33"/>
+          </w:tcPr>
+          <w:p>
+            <w:pPr>
+              <w:pStyle w:val="MyTable"/>
+            </w:pPr>
+            <w:r>
+              <w:t>Int</w:t>
+            </w:r>
+          </w:p>
+        </w:tc>
+        <w:tc>
+          <w:tcPr>
+            <w:tcW w:w="1276" w:type="dxa"/>
+            <w:shd w:val="clear" w:color="auto" w:fill="DEEAF6" w:themeFill="accent1" w:themeFillTint="33"/>
+          </w:tcPr>
+          <w:p>
+            <w:pPr>
+              <w:pStyle w:val="MyTable"/>
+            </w:pPr>
+            <w:r>
+              <w:t>Int</w:t>
+            </w:r>
+          </w:p>
+        </w:tc>
+        <w:tc>
+          <w:tcPr>
+            <w:tcW w:w="1559" w:type="dxa"/>
+            <w:shd w:val="clear" w:color="auto" w:fill="DEEAF6" w:themeFill="accent1" w:themeFillTint="33"/>
           </w:tcPr>
           <w:p>
             <w:pPr>
@@ -4457,25 +5127,24 @@
         </w:tc>
         <w:tc>
           <w:tcPr>
-            <w:tcW w:w="2410" w:type="dxa"/>
-          </w:tcPr>
-          <w:p>
-            <w:pPr>
-              <w:pStyle w:val="MyTable"/>
-            </w:pPr>
-            <w:r>
-              <w:t>Mã thiết bị</w:t>
-            </w:r>
-            <w:r>
-              <w:t>, tham chiếu ThietBi.MaThietBi</w:t>
-            </w:r>
-          </w:p>
-        </w:tc>
-      </w:tr>
-      <w:tr>
-        <w:tc>
-          <w:tcPr>
-            <w:tcW w:w="1078" w:type="dxa"/>
+            <w:tcW w:w="3402" w:type="dxa"/>
+            <w:shd w:val="clear" w:color="auto" w:fill="DEEAF6" w:themeFill="accent1" w:themeFillTint="33"/>
+          </w:tcPr>
+          <w:p>
+            <w:pPr>
+              <w:pStyle w:val="MyTable"/>
+            </w:pPr>
+            <w:r>
+              <w:t>Mã thiết bị, tham chiếu ThietBi.MaThietBi</w:t>
+            </w:r>
+          </w:p>
+        </w:tc>
+      </w:tr>
+      <w:tr>
+        <w:tc>
+          <w:tcPr>
+            <w:tcW w:w="1098" w:type="dxa"/>
+            <w:shd w:val="clear" w:color="auto" w:fill="DEEAF6" w:themeFill="accent1" w:themeFillTint="33"/>
           </w:tcPr>
           <w:p>
             <w:pPr>
@@ -4488,7 +5157,8 @@
         </w:tc>
         <w:tc>
           <w:tcPr>
-            <w:tcW w:w="1984" w:type="dxa"/>
+            <w:tcW w:w="1559" w:type="dxa"/>
+            <w:shd w:val="clear" w:color="auto" w:fill="DEEAF6" w:themeFill="accent1" w:themeFillTint="33"/>
           </w:tcPr>
           <w:p>
             <w:pPr>
@@ -4501,43 +5171,47 @@
         </w:tc>
         <w:tc>
           <w:tcPr>
-            <w:tcW w:w="1196" w:type="dxa"/>
-          </w:tcPr>
-          <w:p>
-            <w:pPr>
-              <w:pStyle w:val="MyTable"/>
-            </w:pPr>
-            <w:r>
-              <w:t>decimal</w:t>
-            </w:r>
-          </w:p>
-        </w:tc>
-        <w:tc>
-          <w:tcPr>
-            <w:tcW w:w="854" w:type="dxa"/>
-          </w:tcPr>
-          <w:p>
-            <w:pPr>
-              <w:pStyle w:val="MyTable"/>
-            </w:pPr>
-            <w:r>
-              <w:t>decimal</w:t>
-            </w:r>
-          </w:p>
-        </w:tc>
-        <w:tc>
-          <w:tcPr>
-            <w:tcW w:w="1219" w:type="dxa"/>
-          </w:tcPr>
-          <w:p>
-            <w:pPr>
-              <w:pStyle w:val="MyTable"/>
-            </w:pPr>
-          </w:p>
-        </w:tc>
-        <w:tc>
-          <w:tcPr>
-            <w:tcW w:w="2410" w:type="dxa"/>
+            <w:tcW w:w="1276" w:type="dxa"/>
+            <w:shd w:val="clear" w:color="auto" w:fill="DEEAF6" w:themeFill="accent1" w:themeFillTint="33"/>
+          </w:tcPr>
+          <w:p>
+            <w:pPr>
+              <w:pStyle w:val="MyTable"/>
+            </w:pPr>
+            <w:r>
+              <w:t>Decimal</w:t>
+            </w:r>
+          </w:p>
+        </w:tc>
+        <w:tc>
+          <w:tcPr>
+            <w:tcW w:w="1276" w:type="dxa"/>
+            <w:shd w:val="clear" w:color="auto" w:fill="DEEAF6" w:themeFill="accent1" w:themeFillTint="33"/>
+          </w:tcPr>
+          <w:p>
+            <w:pPr>
+              <w:pStyle w:val="MyTable"/>
+            </w:pPr>
+            <w:r>
+              <w:t>Decimal</w:t>
+            </w:r>
+          </w:p>
+        </w:tc>
+        <w:tc>
+          <w:tcPr>
+            <w:tcW w:w="1559" w:type="dxa"/>
+            <w:shd w:val="clear" w:color="auto" w:fill="DEEAF6" w:themeFill="accent1" w:themeFillTint="33"/>
+          </w:tcPr>
+          <w:p>
+            <w:pPr>
+              <w:pStyle w:val="MyTable"/>
+            </w:pPr>
+          </w:p>
+        </w:tc>
+        <w:tc>
+          <w:tcPr>
+            <w:tcW w:w="3402" w:type="dxa"/>
+            <w:shd w:val="clear" w:color="auto" w:fill="DEEAF6" w:themeFill="accent1" w:themeFillTint="33"/>
           </w:tcPr>
           <w:p>
             <w:pPr>
@@ -4559,6 +5233,106 @@
     </w:sectPr>
   </w:body>
 </w:document>
+</file>
+
+<file path=word/numbering.xml><?xml version="1.0" encoding="utf-8"?>
+<w:numbering xmlns:wpc="http://schemas.microsoft.com/office/word/2010/wordprocessingCanvas" xmlns:cx="http://schemas.microsoft.com/office/drawing/2014/chartex" xmlns:cx1="http://schemas.microsoft.com/office/drawing/2015/9/8/chartex" xmlns:mc="http://schemas.openxmlformats.org/markup-compatibility/2006" xmlns:o="urn:schemas-microsoft-com:office:office" xmlns:r="http://schemas.openxmlformats.org/officeDocument/2006/relationships" xmlns:m="http://schemas.openxmlformats.org/officeDocument/2006/math" xmlns:v="urn:schemas-microsoft-com:vml" xmlns:wp14="http://schemas.microsoft.com/office/word/2010/wordprocessingDrawing" xmlns:wp="http://schemas.openxmlformats.org/drawingml/2006/wordprocessingDrawing" xmlns:w10="urn:schemas-microsoft-com:office:word" xmlns:w="http://schemas.openxmlformats.org/wordprocessingml/2006/main" xmlns:w14="http://schemas.microsoft.com/office/word/2010/wordml" xmlns:w15="http://schemas.microsoft.com/office/word/2012/wordml" xmlns:w16se="http://schemas.microsoft.com/office/word/2015/wordml/symex" xmlns:wpg="http://schemas.microsoft.com/office/word/2010/wordprocessingGroup" xmlns:wpi="http://schemas.microsoft.com/office/word/2010/wordprocessingInk" xmlns:wne="http://schemas.microsoft.com/office/word/2006/wordml" xmlns:wps="http://schemas.microsoft.com/office/word/2010/wordprocessingShape" mc:Ignorable="w14 w15 w16se wp14">
+  <w:abstractNum w:abstractNumId="0" w15:restartNumberingAfterBreak="0">
+    <w:nsid w:val="033B2164"/>
+    <w:multiLevelType w:val="hybridMultilevel"/>
+    <w:tmpl w:val="862243A4"/>
+    <w:lvl w:ilvl="0" w:tplc="52867994">
+      <w:start w:val="1"/>
+      <w:numFmt w:val="decimal"/>
+      <w:lvlText w:val="Bảng %1:"/>
+      <w:lvlJc w:val="left"/>
+      <w:pPr>
+        <w:ind w:left="1440" w:hanging="360"/>
+      </w:pPr>
+      <w:rPr>
+        <w:rFonts w:ascii="Times New Roman" w:hAnsi="Times New Roman" w:cs="Times New Roman" w:hint="default"/>
+        <w:b w:val="0"/>
+        <w:sz w:val="28"/>
+        <w:szCs w:val="28"/>
+      </w:rPr>
+    </w:lvl>
+    <w:lvl w:ilvl="1" w:tplc="04090019" w:tentative="1">
+      <w:start w:val="1"/>
+      <w:numFmt w:val="lowerLetter"/>
+      <w:lvlText w:val="%2."/>
+      <w:lvlJc w:val="left"/>
+      <w:pPr>
+        <w:ind w:left="2160" w:hanging="360"/>
+      </w:pPr>
+    </w:lvl>
+    <w:lvl w:ilvl="2" w:tplc="0409001B" w:tentative="1">
+      <w:start w:val="1"/>
+      <w:numFmt w:val="lowerRoman"/>
+      <w:lvlText w:val="%3."/>
+      <w:lvlJc w:val="right"/>
+      <w:pPr>
+        <w:ind w:left="2880" w:hanging="180"/>
+      </w:pPr>
+    </w:lvl>
+    <w:lvl w:ilvl="3" w:tplc="0409000F" w:tentative="1">
+      <w:start w:val="1"/>
+      <w:numFmt w:val="decimal"/>
+      <w:lvlText w:val="%4."/>
+      <w:lvlJc w:val="left"/>
+      <w:pPr>
+        <w:ind w:left="3600" w:hanging="360"/>
+      </w:pPr>
+    </w:lvl>
+    <w:lvl w:ilvl="4" w:tplc="04090019" w:tentative="1">
+      <w:start w:val="1"/>
+      <w:numFmt w:val="lowerLetter"/>
+      <w:lvlText w:val="%5."/>
+      <w:lvlJc w:val="left"/>
+      <w:pPr>
+        <w:ind w:left="4320" w:hanging="360"/>
+      </w:pPr>
+    </w:lvl>
+    <w:lvl w:ilvl="5" w:tplc="0409001B" w:tentative="1">
+      <w:start w:val="1"/>
+      <w:numFmt w:val="lowerRoman"/>
+      <w:lvlText w:val="%6."/>
+      <w:lvlJc w:val="right"/>
+      <w:pPr>
+        <w:ind w:left="5040" w:hanging="180"/>
+      </w:pPr>
+    </w:lvl>
+    <w:lvl w:ilvl="6" w:tplc="0409000F" w:tentative="1">
+      <w:start w:val="1"/>
+      <w:numFmt w:val="decimal"/>
+      <w:lvlText w:val="%7."/>
+      <w:lvlJc w:val="left"/>
+      <w:pPr>
+        <w:ind w:left="5760" w:hanging="360"/>
+      </w:pPr>
+    </w:lvl>
+    <w:lvl w:ilvl="7" w:tplc="04090019" w:tentative="1">
+      <w:start w:val="1"/>
+      <w:numFmt w:val="lowerLetter"/>
+      <w:lvlText w:val="%8."/>
+      <w:lvlJc w:val="left"/>
+      <w:pPr>
+        <w:ind w:left="6480" w:hanging="360"/>
+      </w:pPr>
+    </w:lvl>
+    <w:lvl w:ilvl="8" w:tplc="0409001B" w:tentative="1">
+      <w:start w:val="1"/>
+      <w:numFmt w:val="lowerRoman"/>
+      <w:lvlText w:val="%9."/>
+      <w:lvlJc w:val="right"/>
+      <w:pPr>
+        <w:ind w:left="7200" w:hanging="180"/>
+      </w:pPr>
+    </w:lvl>
+  </w:abstractNum>
+  <w:num w:numId="1">
+    <w:abstractNumId w:val="0"/>
+  </w:num>
+</w:numbering>
 </file>
 
 <file path=word/styles.xml><?xml version="1.0" encoding="utf-8"?>
@@ -4991,6 +5765,7 @@
   <w:style w:type="paragraph" w:styleId="ListParagraph">
     <w:name w:val="List Paragraph"/>
     <w:basedOn w:val="Normal"/>
+    <w:link w:val="ListParagraphChar"/>
     <w:uiPriority w:val="34"/>
     <w:qFormat/>
     <w:rsid w:val="00BD3A49"/>
@@ -5148,6 +5923,18 @@
       <w:rFonts w:ascii="Segoe UI" w:hAnsi="Segoe UI" w:cs="Segoe UI"/>
       <w:sz w:val="18"/>
       <w:szCs w:val="18"/>
+      <w:lang w:val="en-US"/>
+    </w:rPr>
+  </w:style>
+  <w:style w:type="character" w:customStyle="1" w:styleId="ListParagraphChar">
+    <w:name w:val="List Paragraph Char"/>
+    <w:basedOn w:val="DefaultParagraphFont"/>
+    <w:link w:val="ListParagraph"/>
+    <w:uiPriority w:val="34"/>
+    <w:rsid w:val="004A63B5"/>
+    <w:rPr>
+      <w:rFonts w:asciiTheme="minorHAnsi" w:hAnsiTheme="minorHAnsi" w:cstheme="minorBidi"/>
+      <w:sz w:val="22"/>
       <w:lang w:val="en-US"/>
     </w:rPr>
   </w:style>
